--- a/Documentation.docx
+++ b/Documentation.docx
@@ -150,6 +150,24 @@
           <w:lang w:val="en-US"/>
         </w:rPr>
         <w:t>Ilkay Kerim Özküney</w:t>
+      </w:r>
+      <w:r>
+        <w:rPr>
+          <w:rFonts w:ascii="Arial" w:hAnsi="Arial" w:cs="Arial"/>
+          <w:sz w:val="32"/>
+          <w:szCs w:val="32"/>
+          <w:lang w:val="en-US"/>
+        </w:rPr>
+        <w:t xml:space="preserve"> </w:t>
+      </w:r>
+      <w:r>
+        <w:rPr>
+          <w:rFonts w:ascii="Arial" w:hAnsi="Arial" w:cs="Arial"/>
+          <w:sz w:val="32"/>
+          <w:szCs w:val="32"/>
+          <w:lang w:val="en-US"/>
+        </w:rPr>
+        <w:t>3397637</w:t>
       </w:r>
     </w:p>
     <w:p>
@@ -648,6 +666,15 @@
           <w:lang w:val="en-US"/>
         </w:rPr>
         <w:lastRenderedPageBreak/>
+        <w:t>1.</w:t>
+      </w:r>
+      <w:r>
+        <w:rPr>
+          <w:rFonts w:ascii="Arial" w:hAnsi="Arial" w:cs="Arial"/>
+          <w:sz w:val="32"/>
+          <w:szCs w:val="32"/>
+          <w:lang w:val="en-US"/>
+        </w:rPr>
         <w:t>Introduction</w:t>
       </w:r>
     </w:p>
@@ -876,6 +903,15 @@
           <w:lang w:val="en-US"/>
         </w:rPr>
         <w:lastRenderedPageBreak/>
+        <w:t xml:space="preserve">2. </w:t>
+      </w:r>
+      <w:r>
+        <w:rPr>
+          <w:rFonts w:ascii="Arial" w:hAnsi="Arial" w:cs="Arial"/>
+          <w:sz w:val="32"/>
+          <w:szCs w:val="32"/>
+          <w:lang w:val="en-US"/>
+        </w:rPr>
         <w:t>Project</w:t>
       </w:r>
       <w:r>
@@ -1868,19 +1904,17 @@
           <w:lang w:val="en-US"/>
         </w:rPr>
         <w:lastRenderedPageBreak/>
-        <w:t>Contributions of Members</w:t>
-      </w:r>
-    </w:p>
-    <w:p>
-      <w:pPr>
-        <w:jc w:val="center"/>
+        <w:t xml:space="preserve">3. </w:t>
+      </w:r>
+      <w:r>
         <w:rPr>
           <w:rFonts w:ascii="Arial" w:hAnsi="Arial" w:cs="Arial"/>
           <w:sz w:val="32"/>
           <w:szCs w:val="32"/>
           <w:lang w:val="en-US"/>
         </w:rPr>
-      </w:pPr>
+        <w:t>Contributions of Members</w:t>
+      </w:r>
     </w:p>
     <w:p>
       <w:pPr>
@@ -1895,185 +1929,6 @@
     </w:p>
     <w:p>
       <w:pPr>
-        <w:rPr>
-          <w:rFonts w:ascii="Arial" w:hAnsi="Arial" w:cs="Arial"/>
-          <w:lang w:val="en-US"/>
-        </w:rPr>
-      </w:pPr>
-      <w:r>
-        <w:rPr>
-          <w:rFonts w:ascii="Arial" w:hAnsi="Arial" w:cs="Arial"/>
-          <w:lang w:val="en-US"/>
-        </w:rPr>
-        <w:t>1.Berke Kaan Cetinkaya (3398171)</w:t>
-      </w:r>
-    </w:p>
-    <w:p>
-      <w:pPr>
-        <w:ind w:firstLine="720"/>
-        <w:rPr>
-          <w:rFonts w:ascii="Arial" w:hAnsi="Arial" w:cs="Arial"/>
-          <w:lang w:val="en-US"/>
-        </w:rPr>
-      </w:pPr>
-      <w:r>
-        <w:rPr>
-          <w:rFonts w:ascii="Arial" w:hAnsi="Arial" w:cs="Arial"/>
-          <w:lang w:val="en-US"/>
-        </w:rPr>
-        <w:t>- Setting up the Transmitter Side</w:t>
-      </w:r>
-    </w:p>
-    <w:p>
-      <w:pPr>
-        <w:ind w:firstLine="720"/>
-        <w:rPr>
-          <w:rFonts w:ascii="Arial" w:hAnsi="Arial" w:cs="Arial"/>
-          <w:lang w:val="en-US"/>
-        </w:rPr>
-      </w:pPr>
-      <w:r>
-        <w:rPr>
-          <w:rFonts w:ascii="Arial" w:hAnsi="Arial" w:cs="Arial"/>
-          <w:lang w:val="en-US"/>
-        </w:rPr>
-        <w:t xml:space="preserve">- </w:t>
-      </w:r>
-      <w:r>
-        <w:rPr>
-          <w:rFonts w:ascii="Arial" w:hAnsi="Arial" w:cs="Arial"/>
-          <w:lang w:val="en-US"/>
-        </w:rPr>
-        <w:t xml:space="preserve">Designing and </w:t>
-      </w:r>
-      <w:r>
-        <w:rPr>
-          <w:rFonts w:ascii="Arial" w:hAnsi="Arial" w:cs="Arial"/>
-          <w:lang w:val="en-US"/>
-        </w:rPr>
-        <w:t xml:space="preserve">Building the </w:t>
-      </w:r>
-      <w:r>
-        <w:rPr>
-          <w:rFonts w:ascii="Arial" w:hAnsi="Arial" w:cs="Arial"/>
-          <w:lang w:val="en-US"/>
-        </w:rPr>
-        <w:t>Bandpass Filter</w:t>
-      </w:r>
-    </w:p>
-    <w:p>
-      <w:pPr>
-        <w:ind w:firstLine="720"/>
-        <w:rPr>
-          <w:rFonts w:ascii="Arial" w:hAnsi="Arial" w:cs="Arial"/>
-          <w:lang w:val="en-US"/>
-        </w:rPr>
-      </w:pPr>
-      <w:r>
-        <w:rPr>
-          <w:rFonts w:ascii="Arial" w:hAnsi="Arial" w:cs="Arial"/>
-          <w:lang w:val="en-US"/>
-        </w:rPr>
-        <w:t>-</w:t>
-      </w:r>
-      <w:r>
-        <w:rPr>
-          <w:rFonts w:ascii="Arial" w:hAnsi="Arial" w:cs="Arial"/>
-          <w:lang w:val="en-US"/>
-        </w:rPr>
-        <w:t xml:space="preserve"> </w:t>
-      </w:r>
-      <w:r>
-        <w:rPr>
-          <w:rFonts w:ascii="Arial" w:hAnsi="Arial" w:cs="Arial"/>
-          <w:lang w:val="en-US"/>
-        </w:rPr>
-        <w:t>Running Simulations</w:t>
-      </w:r>
-    </w:p>
-    <w:p>
-      <w:pPr>
-        <w:ind w:firstLine="720"/>
-        <w:rPr>
-          <w:rFonts w:ascii="Arial" w:hAnsi="Arial" w:cs="Arial"/>
-          <w:lang w:val="en-US"/>
-        </w:rPr>
-      </w:pPr>
-    </w:p>
-    <w:p>
-      <w:pPr>
-        <w:ind w:firstLine="720"/>
-        <w:rPr>
-          <w:rFonts w:ascii="Arial" w:hAnsi="Arial" w:cs="Arial"/>
-          <w:lang w:val="en-US"/>
-        </w:rPr>
-      </w:pPr>
-    </w:p>
-    <w:p>
-      <w:pPr>
-        <w:jc w:val="center"/>
-        <w:rPr>
-          <w:rFonts w:ascii="Arial" w:hAnsi="Arial" w:cs="Arial"/>
-          <w:lang w:val="en-US"/>
-        </w:rPr>
-      </w:pPr>
-    </w:p>
-    <w:p>
-      <w:pPr>
-        <w:rPr>
-          <w:rFonts w:ascii="Arial" w:hAnsi="Arial" w:cs="Arial"/>
-          <w:lang w:val="en-US"/>
-        </w:rPr>
-      </w:pPr>
-      <w:r>
-        <w:rPr>
-          <w:rFonts w:ascii="Arial" w:hAnsi="Arial" w:cs="Arial"/>
-          <w:lang w:val="en-US"/>
-        </w:rPr>
-        <w:t>2.Ilkay Kerim Özküney ()</w:t>
-      </w:r>
-    </w:p>
-    <w:p>
-      <w:pPr>
-        <w:ind w:firstLine="720"/>
-        <w:rPr>
-          <w:rFonts w:ascii="Arial" w:hAnsi="Arial" w:cs="Arial"/>
-          <w:lang w:val="en-US"/>
-        </w:rPr>
-      </w:pPr>
-      <w:r>
-        <w:rPr>
-          <w:rFonts w:ascii="Arial" w:hAnsi="Arial" w:cs="Arial"/>
-          <w:lang w:val="en-US"/>
-        </w:rPr>
-        <w:t>- Setting up the Receiver Side</w:t>
-      </w:r>
-    </w:p>
-    <w:p>
-      <w:pPr>
-        <w:ind w:firstLine="720"/>
-        <w:rPr>
-          <w:rFonts w:ascii="Arial" w:hAnsi="Arial" w:cs="Arial"/>
-          <w:lang w:val="en-US"/>
-        </w:rPr>
-      </w:pPr>
-      <w:r>
-        <w:rPr>
-          <w:rFonts w:ascii="Arial" w:hAnsi="Arial" w:cs="Arial"/>
-          <w:lang w:val="en-US"/>
-        </w:rPr>
-        <w:t xml:space="preserve">- </w:t>
-      </w:r>
-      <w:r>
-        <w:rPr>
-          <w:rFonts w:ascii="Arial" w:hAnsi="Arial" w:cs="Arial"/>
-          <w:lang w:val="en-US"/>
-        </w:rPr>
-        <w:t>Running Simulations</w:t>
-      </w:r>
-    </w:p>
-    <w:p>
-      <w:pPr>
         <w:jc w:val="center"/>
         <w:rPr>
           <w:rFonts w:ascii="Arial" w:hAnsi="Arial" w:cs="Arial"/>
@@ -2085,6 +1940,213 @@
     </w:p>
     <w:p>
       <w:pPr>
+        <w:rPr>
+          <w:rFonts w:ascii="Arial" w:hAnsi="Arial" w:cs="Arial"/>
+          <w:lang w:val="en-US"/>
+        </w:rPr>
+      </w:pPr>
+      <w:r>
+        <w:rPr>
+          <w:rFonts w:ascii="Arial" w:hAnsi="Arial" w:cs="Arial"/>
+          <w:lang w:val="en-US"/>
+        </w:rPr>
+        <w:t>1.Berke Kaan Cetinkaya (3398171)</w:t>
+      </w:r>
+    </w:p>
+    <w:p>
+      <w:pPr>
+        <w:ind w:firstLine="720"/>
+        <w:rPr>
+          <w:rFonts w:ascii="Arial" w:hAnsi="Arial" w:cs="Arial"/>
+          <w:lang w:val="en-US"/>
+        </w:rPr>
+      </w:pPr>
+      <w:r>
+        <w:rPr>
+          <w:rFonts w:ascii="Arial" w:hAnsi="Arial" w:cs="Arial"/>
+          <w:lang w:val="en-US"/>
+        </w:rPr>
+        <w:t>- Setting up the Transmitter Side</w:t>
+      </w:r>
+    </w:p>
+    <w:p>
+      <w:pPr>
+        <w:ind w:firstLine="720"/>
+        <w:rPr>
+          <w:rFonts w:ascii="Arial" w:hAnsi="Arial" w:cs="Arial"/>
+          <w:lang w:val="en-US"/>
+        </w:rPr>
+      </w:pPr>
+      <w:r>
+        <w:rPr>
+          <w:rFonts w:ascii="Arial" w:hAnsi="Arial" w:cs="Arial"/>
+          <w:lang w:val="en-US"/>
+        </w:rPr>
+        <w:t xml:space="preserve">- </w:t>
+      </w:r>
+      <w:r>
+        <w:rPr>
+          <w:rFonts w:ascii="Arial" w:hAnsi="Arial" w:cs="Arial"/>
+          <w:lang w:val="en-US"/>
+        </w:rPr>
+        <w:t xml:space="preserve">Designing and </w:t>
+      </w:r>
+      <w:r>
+        <w:rPr>
+          <w:rFonts w:ascii="Arial" w:hAnsi="Arial" w:cs="Arial"/>
+          <w:lang w:val="en-US"/>
+        </w:rPr>
+        <w:t xml:space="preserve">Building the </w:t>
+      </w:r>
+      <w:r>
+        <w:rPr>
+          <w:rFonts w:ascii="Arial" w:hAnsi="Arial" w:cs="Arial"/>
+          <w:lang w:val="en-US"/>
+        </w:rPr>
+        <w:t>Bandpass Filter</w:t>
+      </w:r>
+    </w:p>
+    <w:p>
+      <w:pPr>
+        <w:ind w:firstLine="720"/>
+        <w:rPr>
+          <w:rFonts w:ascii="Arial" w:hAnsi="Arial" w:cs="Arial"/>
+          <w:lang w:val="en-US"/>
+        </w:rPr>
+      </w:pPr>
+      <w:r>
+        <w:rPr>
+          <w:rFonts w:ascii="Arial" w:hAnsi="Arial" w:cs="Arial"/>
+          <w:lang w:val="en-US"/>
+        </w:rPr>
+        <w:t>-</w:t>
+      </w:r>
+      <w:r>
+        <w:rPr>
+          <w:rFonts w:ascii="Arial" w:hAnsi="Arial" w:cs="Arial"/>
+          <w:lang w:val="en-US"/>
+        </w:rPr>
+        <w:t xml:space="preserve"> </w:t>
+      </w:r>
+      <w:r>
+        <w:rPr>
+          <w:rFonts w:ascii="Arial" w:hAnsi="Arial" w:cs="Arial"/>
+          <w:lang w:val="en-US"/>
+        </w:rPr>
+        <w:t>Running</w:t>
+      </w:r>
+      <w:r>
+        <w:rPr>
+          <w:rFonts w:ascii="Arial" w:hAnsi="Arial" w:cs="Arial"/>
+          <w:lang w:val="en-US"/>
+        </w:rPr>
+        <w:t xml:space="preserve"> MATLAB</w:t>
+      </w:r>
+      <w:r>
+        <w:rPr>
+          <w:rFonts w:ascii="Arial" w:hAnsi="Arial" w:cs="Arial"/>
+          <w:lang w:val="en-US"/>
+        </w:rPr>
+        <w:t xml:space="preserve"> Simulations</w:t>
+      </w:r>
+    </w:p>
+    <w:p>
+      <w:pPr>
+        <w:ind w:firstLine="720"/>
+        <w:rPr>
+          <w:rFonts w:ascii="Arial" w:hAnsi="Arial" w:cs="Arial"/>
+          <w:lang w:val="en-US"/>
+        </w:rPr>
+      </w:pPr>
+    </w:p>
+    <w:p>
+      <w:pPr>
+        <w:ind w:firstLine="720"/>
+        <w:rPr>
+          <w:rFonts w:ascii="Arial" w:hAnsi="Arial" w:cs="Arial"/>
+          <w:lang w:val="en-US"/>
+        </w:rPr>
+      </w:pPr>
+    </w:p>
+    <w:p>
+      <w:pPr>
+        <w:jc w:val="center"/>
+        <w:rPr>
+          <w:rFonts w:ascii="Arial" w:hAnsi="Arial" w:cs="Arial"/>
+          <w:lang w:val="en-US"/>
+        </w:rPr>
+      </w:pPr>
+    </w:p>
+    <w:p>
+      <w:pPr>
+        <w:rPr>
+          <w:rFonts w:ascii="Arial" w:hAnsi="Arial" w:cs="Arial"/>
+          <w:lang w:val="en-US"/>
+        </w:rPr>
+      </w:pPr>
+      <w:r>
+        <w:rPr>
+          <w:rFonts w:ascii="Arial" w:hAnsi="Arial" w:cs="Arial"/>
+          <w:lang w:val="en-US"/>
+        </w:rPr>
+        <w:t>2.Ilkay Kerim Özküney (</w:t>
+      </w:r>
+      <w:r>
+        <w:rPr>
+          <w:rFonts w:ascii="Arial" w:hAnsi="Arial" w:cs="Arial"/>
+          <w:lang w:val="en-US"/>
+        </w:rPr>
+        <w:t>3397637</w:t>
+      </w:r>
+      <w:r>
+        <w:rPr>
+          <w:rFonts w:ascii="Arial" w:hAnsi="Arial" w:cs="Arial"/>
+          <w:lang w:val="en-US"/>
+        </w:rPr>
+        <w:t>)</w:t>
+      </w:r>
+    </w:p>
+    <w:p>
+      <w:pPr>
+        <w:ind w:firstLine="720"/>
+        <w:rPr>
+          <w:rFonts w:ascii="Arial" w:hAnsi="Arial" w:cs="Arial"/>
+          <w:lang w:val="en-US"/>
+        </w:rPr>
+      </w:pPr>
+      <w:r>
+        <w:rPr>
+          <w:rFonts w:ascii="Arial" w:hAnsi="Arial" w:cs="Arial"/>
+          <w:lang w:val="en-US"/>
+        </w:rPr>
+        <w:t>- Setting up the Receiver Side</w:t>
+      </w:r>
+    </w:p>
+    <w:p>
+      <w:pPr>
+        <w:ind w:firstLine="720"/>
+        <w:rPr>
+          <w:rFonts w:ascii="Arial" w:hAnsi="Arial" w:cs="Arial"/>
+          <w:lang w:val="en-US"/>
+        </w:rPr>
+      </w:pPr>
+      <w:r>
+        <w:rPr>
+          <w:rFonts w:ascii="Arial" w:hAnsi="Arial" w:cs="Arial"/>
+          <w:lang w:val="en-US"/>
+        </w:rPr>
+        <w:t xml:space="preserve">- </w:t>
+      </w:r>
+      <w:r>
+        <w:rPr>
+          <w:rFonts w:ascii="Arial" w:hAnsi="Arial" w:cs="Arial"/>
+          <w:lang w:val="en-US"/>
+        </w:rPr>
+        <w:t>Running Simulations</w:t>
+      </w:r>
+    </w:p>
+    <w:p>
+      <w:pPr>
         <w:jc w:val="center"/>
         <w:rPr>
           <w:rFonts w:ascii="Arial" w:hAnsi="Arial" w:cs="Arial"/>
@@ -2115,13 +2177,24 @@
           <w:lang w:val="en-US"/>
         </w:rPr>
       </w:pPr>
-      <w:r>
+    </w:p>
+    <w:p>
+      <w:pPr>
+        <w:jc w:val="center"/>
         <w:rPr>
           <w:rFonts w:ascii="Arial" w:hAnsi="Arial" w:cs="Arial"/>
           <w:sz w:val="32"/>
           <w:szCs w:val="32"/>
           <w:lang w:val="en-US"/>
         </w:rPr>
+      </w:pPr>
+      <w:r>
+        <w:rPr>
+          <w:rFonts w:ascii="Arial" w:hAnsi="Arial" w:cs="Arial"/>
+          <w:sz w:val="32"/>
+          <w:szCs w:val="32"/>
+          <w:lang w:val="en-US"/>
+        </w:rPr>
         <w:t>The Transmitter Side</w:t>
       </w:r>
     </w:p>
@@ -2154,7 +2227,23 @@
           <w:u w:val="single"/>
           <w:lang w:val="en-US"/>
         </w:rPr>
-        <w:t>phase array</w:t>
+        <w:t>phase</w:t>
+      </w:r>
+      <w:r>
+        <w:rPr>
+          <w:rFonts w:ascii="Arial" w:hAnsi="Arial" w:cs="Arial"/>
+          <w:u w:val="single"/>
+          <w:lang w:val="en-US"/>
+        </w:rPr>
+        <w:t>d</w:t>
+      </w:r>
+      <w:r>
+        <w:rPr>
+          <w:rFonts w:ascii="Arial" w:hAnsi="Arial" w:cs="Arial"/>
+          <w:u w:val="single"/>
+          <w:lang w:val="en-US"/>
+        </w:rPr>
+        <w:t xml:space="preserve"> array</w:t>
       </w:r>
       <w:r>
         <w:rPr>
@@ -2273,58 +2362,67 @@
       <w:pPr>
         <w:rPr>
           <w:rFonts w:ascii="Arial" w:hAnsi="Arial" w:cs="Arial"/>
-          <w:lang w:val="en-GB"/>
-        </w:rPr>
-      </w:pPr>
-      <w:r>
-        <w:rPr>
-          <w:rFonts w:ascii="Arial" w:hAnsi="Arial" w:cs="Arial"/>
-          <w:lang w:val="en-GB"/>
-        </w:rPr>
-        <w:t xml:space="preserve">I wanted to build and simulate our setup in MATLAB to test it. </w:t>
-      </w:r>
-    </w:p>
-    <w:p>
-      <w:pPr>
-        <w:rPr>
-          <w:rFonts w:ascii="Arial" w:hAnsi="Arial" w:cs="Arial"/>
-          <w:lang w:val="en-GB"/>
-        </w:rPr>
-      </w:pPr>
-      <w:r>
-        <w:rPr>
-          <w:rFonts w:ascii="Arial" w:hAnsi="Arial" w:cs="Arial"/>
-          <w:lang w:val="en-GB"/>
-        </w:rPr>
-        <w:t>I set up a phased array</w:t>
-      </w:r>
-      <w:r>
-        <w:rPr>
-          <w:rFonts w:ascii="Arial" w:hAnsi="Arial" w:cs="Arial"/>
-          <w:lang w:val="en-GB"/>
-        </w:rPr>
-        <w:t xml:space="preserve"> in MATLAB</w:t>
-      </w:r>
-      <w:r>
-        <w:rPr>
-          <w:rFonts w:ascii="Arial" w:hAnsi="Arial" w:cs="Arial"/>
-          <w:lang w:val="en-GB"/>
-        </w:rPr>
-        <w:t xml:space="preserve"> as </w:t>
-      </w:r>
-      <w:r>
-        <w:rPr>
-          <w:rFonts w:ascii="Arial" w:hAnsi="Arial" w:cs="Arial"/>
-          <w:lang w:val="en-GB"/>
-        </w:rPr>
-        <w:t>below</w:t>
-      </w:r>
-      <w:r>
-        <w:rPr>
-          <w:rFonts w:ascii="Arial" w:hAnsi="Arial" w:cs="Arial"/>
-          <w:lang w:val="en-GB"/>
-        </w:rPr>
-        <w:t>:</w:t>
+        </w:rPr>
+      </w:pPr>
+      <w:r>
+        <w:rPr>
+          <w:rFonts w:ascii="Arial" w:hAnsi="Arial" w:cs="Arial"/>
+        </w:rPr>
+        <w:t>I wanted to build and simulate our experimental setup in MATLAB to thoroughly test the performance of our beamforming system before implementing it in hardware. To achieve this, I began by creating a simulation of the entire setup, which includes the transmitting and receiving antennas, phase shifting, and signal processing. I set up a phased array in MATLAB by defining the antenna elements, specifically dipole antennas, and positioning them in a uniform linear array (ULA). Each antenna was spaced half a wavelength apart, as this is a common configuration for phased arrays to ensure good radiation pattern characteristics and minimal interference between elements.</w:t>
+      </w:r>
+    </w:p>
+    <w:p>
+      <w:pPr>
+        <w:rPr>
+          <w:rFonts w:ascii="Arial" w:hAnsi="Arial" w:cs="Arial"/>
+        </w:rPr>
+      </w:pPr>
+      <w:r>
+        <w:rPr>
+          <w:rFonts w:ascii="Arial" w:hAnsi="Arial" w:cs="Arial"/>
+        </w:rPr>
+        <w:t xml:space="preserve">After configuring the array, I </w:t>
+      </w:r>
+      <w:r>
+        <w:rPr>
+          <w:rFonts w:ascii="Arial" w:hAnsi="Arial" w:cs="Arial"/>
+          <w:lang w:val="en-US"/>
+        </w:rPr>
+        <w:t>applied</w:t>
+      </w:r>
+      <w:r>
+        <w:rPr>
+          <w:rFonts w:ascii="Arial" w:hAnsi="Arial" w:cs="Arial"/>
+        </w:rPr>
+        <w:t xml:space="preserve"> phase shifting to steer the beam in the desired direction. This was done by adjusting the phase of each antenna element in the array, which allows for precise control over the directionality of the transmitted signal. I also accounted for the transmission frequency, signal amplitude, and the specific properties of the bandpass filter used in our setup to match the signal characteristics.</w:t>
+      </w:r>
+    </w:p>
+    <w:p>
+      <w:pPr>
+        <w:rPr>
+          <w:rFonts w:ascii="Arial" w:hAnsi="Arial" w:cs="Arial"/>
+        </w:rPr>
+      </w:pPr>
+      <w:r>
+        <w:rPr>
+          <w:rFonts w:ascii="Arial" w:hAnsi="Arial" w:cs="Arial"/>
+        </w:rPr>
+        <w:t>For the receiving side, I simulated a receiving antenna connected to the array via the ADC ports. The signal propagation, phase shifting, and reception were modeled to match the real-world conditions we expect during the actual experiment. I tested several phase shift values (0°, 90°, and 180°) to observe how they affect the beamforming performance and the directivity of the system.</w:t>
+      </w:r>
+    </w:p>
+    <w:p>
+      <w:pPr>
+        <w:rPr>
+          <w:rFonts w:ascii="Arial" w:hAnsi="Arial" w:cs="Arial"/>
+          <w:lang w:val="en-GB"/>
+        </w:rPr>
+      </w:pPr>
+      <w:r>
+        <w:rPr>
+          <w:rFonts w:ascii="Arial" w:hAnsi="Arial" w:cs="Arial"/>
+          <w:lang w:val="en-GB"/>
+        </w:rPr>
+        <w:t>Here is the MATLAB code I have written to simulate the system:</w:t>
       </w:r>
     </w:p>
     <w:p>
@@ -2353,7 +2451,6 @@
           <w:kern w:val="0"/>
           <w:sz w:val="20"/>
           <w:szCs w:val="20"/>
-          <w:lang/>
           <w14:ligatures w14:val="none"/>
         </w:rPr>
         <w:t>array = linearArray;</w:t>
@@ -2388,7 +2485,6 @@
           <w:kern w:val="0"/>
           <w:sz w:val="20"/>
           <w:szCs w:val="20"/>
-          <w:lang/>
           <w14:ligatures w14:val="none"/>
         </w:rPr>
         <w:t>array.NumElements=2;</w:t>
@@ -2402,20 +2498,24 @@
           <w:lang w:val="en-GB"/>
           <w14:ligatures w14:val="none"/>
         </w:rPr>
-        <w:t xml:space="preserve">  </w:t>
-      </w:r>
-      <w:r>
+        <w:t xml:space="preserve">  -&gt; 2 Antennas</w:t>
+      </w:r>
+    </w:p>
+    <w:p>
+      <w:pPr>
+        <w:spacing w:after="0" w:line="240" w:lineRule="auto"/>
         <w:rPr>
           <w:rFonts w:ascii="Consolas" w:eastAsia="Times New Roman" w:hAnsi="Consolas" w:cs="Times New Roman"/>
           <w:kern w:val="0"/>
           <w:sz w:val="20"/>
           <w:szCs w:val="20"/>
-          <w:lang w:val="en-GB"/>
           <w14:ligatures w14:val="none"/>
         </w:rPr>
-        <w:t xml:space="preserve">-&gt; </w:t>
-      </w:r>
-      <w:r>
+      </w:pPr>
+    </w:p>
+    <w:p>
+      <w:pPr>
+        <w:spacing w:after="0" w:line="240" w:lineRule="auto"/>
         <w:rPr>
           <w:rFonts w:ascii="Consolas" w:eastAsia="Times New Roman" w:hAnsi="Consolas" w:cs="Times New Roman"/>
           <w:kern w:val="0"/>
@@ -2424,25 +2524,18 @@
           <w:lang w:val="en-GB"/>
           <w14:ligatures w14:val="none"/>
         </w:rPr>
-        <w:t>2 Antennas</w:t>
-      </w:r>
-    </w:p>
-    <w:p>
-      <w:pPr>
-        <w:spacing w:after="0" w:line="240" w:lineRule="auto"/>
+      </w:pPr>
+      <w:r>
         <w:rPr>
           <w:rFonts w:ascii="Consolas" w:eastAsia="Times New Roman" w:hAnsi="Consolas" w:cs="Times New Roman"/>
           <w:kern w:val="0"/>
           <w:sz w:val="20"/>
           <w:szCs w:val="20"/>
-          <w:lang/>
           <w14:ligatures w14:val="none"/>
         </w:rPr>
-      </w:pPr>
-    </w:p>
-    <w:p>
-      <w:pPr>
-        <w:spacing w:after="0" w:line="240" w:lineRule="auto"/>
+        <w:t>freq=433e6;</w:t>
+      </w:r>
+      <w:r>
         <w:rPr>
           <w:rFonts w:ascii="Consolas" w:eastAsia="Times New Roman" w:hAnsi="Consolas" w:cs="Times New Roman"/>
           <w:kern w:val="0"/>
@@ -2451,28 +2544,30 @@
           <w:lang w:val="en-GB"/>
           <w14:ligatures w14:val="none"/>
         </w:rPr>
-      </w:pPr>
-      <w:r>
+        <w:t xml:space="preserve"> -&gt; Frequency is 433 MHz</w:t>
+      </w:r>
+    </w:p>
+    <w:p>
+      <w:pPr>
+        <w:spacing w:after="0" w:line="240" w:lineRule="auto"/>
         <w:rPr>
           <w:rFonts w:ascii="Consolas" w:eastAsia="Times New Roman" w:hAnsi="Consolas" w:cs="Times New Roman"/>
           <w:kern w:val="0"/>
           <w:sz w:val="20"/>
           <w:szCs w:val="20"/>
-          <w:lang/>
+          <w:lang w:val="en-GB"/>
           <w14:ligatures w14:val="none"/>
         </w:rPr>
-        <w:t>freq=433e6;</w:t>
-      </w:r>
+      </w:pPr>
       <w:r>
         <w:rPr>
           <w:rFonts w:ascii="Consolas" w:eastAsia="Times New Roman" w:hAnsi="Consolas" w:cs="Times New Roman"/>
           <w:kern w:val="0"/>
           <w:sz w:val="20"/>
           <w:szCs w:val="20"/>
-          <w:lang w:val="en-GB"/>
           <w14:ligatures w14:val="none"/>
         </w:rPr>
-        <w:t xml:space="preserve"> </w:t>
+        <w:t>c= 300000000;</w:t>
       </w:r>
       <w:r>
         <w:rPr>
@@ -2483,9 +2578,12 @@
           <w:lang w:val="en-GB"/>
           <w14:ligatures w14:val="none"/>
         </w:rPr>
-        <w:t xml:space="preserve">-&gt; </w:t>
-      </w:r>
-      <w:r>
+        <w:t xml:space="preserve"> -&gt; Speed of light</w:t>
+      </w:r>
+    </w:p>
+    <w:p>
+      <w:pPr>
+        <w:spacing w:after="0" w:line="240" w:lineRule="auto"/>
         <w:rPr>
           <w:rFonts w:ascii="Consolas" w:eastAsia="Times New Roman" w:hAnsi="Consolas" w:cs="Times New Roman"/>
           <w:kern w:val="0"/>
@@ -2494,44 +2592,44 @@
           <w:lang w:val="en-GB"/>
           <w14:ligatures w14:val="none"/>
         </w:rPr>
-        <w:t>Frequency is 433 MHz</w:t>
-      </w:r>
-    </w:p>
-    <w:p>
-      <w:pPr>
-        <w:spacing w:after="0" w:line="240" w:lineRule="auto"/>
+      </w:pPr>
+      <w:r>
         <w:rPr>
           <w:rFonts w:ascii="Consolas" w:eastAsia="Times New Roman" w:hAnsi="Consolas" w:cs="Times New Roman"/>
           <w:kern w:val="0"/>
           <w:sz w:val="20"/>
           <w:szCs w:val="20"/>
-          <w:lang w:val="en-GB"/>
           <w14:ligatures w14:val="none"/>
         </w:rPr>
-      </w:pPr>
+        <w:t>lambda = c/freq;</w:t>
+      </w:r>
       <w:r>
         <w:rPr>
           <w:rFonts w:ascii="Consolas" w:eastAsia="Times New Roman" w:hAnsi="Consolas" w:cs="Times New Roman"/>
           <w:kern w:val="0"/>
           <w:sz w:val="20"/>
           <w:szCs w:val="20"/>
-          <w:lang/>
+          <w:lang w:val="en-GB"/>
           <w14:ligatures w14:val="none"/>
         </w:rPr>
-        <w:t>c= 300000000;</w:t>
-      </w:r>
-      <w:r>
+        <w:t xml:space="preserve"> -&gt; Calculating the Wavelength</w:t>
+      </w:r>
+    </w:p>
+    <w:p>
+      <w:pPr>
+        <w:spacing w:after="0" w:line="240" w:lineRule="auto"/>
         <w:rPr>
           <w:rFonts w:ascii="Consolas" w:eastAsia="Times New Roman" w:hAnsi="Consolas" w:cs="Times New Roman"/>
           <w:kern w:val="0"/>
           <w:sz w:val="20"/>
           <w:szCs w:val="20"/>
-          <w:lang w:val="en-GB"/>
           <w14:ligatures w14:val="none"/>
         </w:rPr>
-        <w:t xml:space="preserve"> </w:t>
-      </w:r>
-      <w:r>
+      </w:pPr>
+    </w:p>
+    <w:p>
+      <w:pPr>
+        <w:spacing w:after="0" w:line="240" w:lineRule="auto"/>
         <w:rPr>
           <w:rFonts w:ascii="Consolas" w:eastAsia="Times New Roman" w:hAnsi="Consolas" w:cs="Times New Roman"/>
           <w:kern w:val="0"/>
@@ -2540,23 +2638,18 @@
           <w:lang w:val="en-GB"/>
           <w14:ligatures w14:val="none"/>
         </w:rPr>
-        <w:t xml:space="preserve">-&gt; </w:t>
-      </w:r>
+      </w:pPr>
       <w:r>
         <w:rPr>
           <w:rFonts w:ascii="Consolas" w:eastAsia="Times New Roman" w:hAnsi="Consolas" w:cs="Times New Roman"/>
           <w:kern w:val="0"/>
           <w:sz w:val="20"/>
           <w:szCs w:val="20"/>
-          <w:lang w:val="en-GB"/>
           <w14:ligatures w14:val="none"/>
         </w:rPr>
-        <w:t>Speed of light</w:t>
-      </w:r>
-    </w:p>
-    <w:p>
-      <w:pPr>
-        <w:spacing w:after="0" w:line="240" w:lineRule="auto"/>
+        <w:t>array.ElementSpacing=lambda/2;</w:t>
+      </w:r>
+      <w:r>
         <w:rPr>
           <w:rFonts w:ascii="Consolas" w:eastAsia="Times New Roman" w:hAnsi="Consolas" w:cs="Times New Roman"/>
           <w:kern w:val="0"/>
@@ -2565,28 +2658,30 @@
           <w:lang w:val="en-GB"/>
           <w14:ligatures w14:val="none"/>
         </w:rPr>
-      </w:pPr>
-      <w:r>
+        <w:t xml:space="preserve"> -&gt; Distance between elements are half wavelength</w:t>
+      </w:r>
+    </w:p>
+    <w:p>
+      <w:pPr>
+        <w:spacing w:after="0" w:line="240" w:lineRule="auto"/>
         <w:rPr>
           <w:rFonts w:ascii="Consolas" w:eastAsia="Times New Roman" w:hAnsi="Consolas" w:cs="Times New Roman"/>
           <w:kern w:val="0"/>
           <w:sz w:val="20"/>
           <w:szCs w:val="20"/>
-          <w:lang/>
+          <w:lang w:val="en-GB"/>
           <w14:ligatures w14:val="none"/>
         </w:rPr>
-        <w:t>lambda = c/freq;</w:t>
-      </w:r>
+      </w:pPr>
       <w:r>
         <w:rPr>
           <w:rFonts w:ascii="Consolas" w:eastAsia="Times New Roman" w:hAnsi="Consolas" w:cs="Times New Roman"/>
           <w:kern w:val="0"/>
           <w:sz w:val="20"/>
           <w:szCs w:val="20"/>
-          <w:lang w:val="en-GB"/>
           <w14:ligatures w14:val="none"/>
         </w:rPr>
-        <w:t xml:space="preserve"> </w:t>
+        <w:t>array.PhaseShift=[0, 0];</w:t>
       </w:r>
       <w:r>
         <w:rPr>
@@ -2597,19 +2692,20 @@
           <w:lang w:val="en-GB"/>
           <w14:ligatures w14:val="none"/>
         </w:rPr>
-        <w:t xml:space="preserve">-&gt; </w:t>
-      </w:r>
-      <w:r>
+        <w:t xml:space="preserve"> -&gt; Phase shift </w:t>
+      </w:r>
+    </w:p>
+    <w:p>
+      <w:pPr>
+        <w:spacing w:after="0" w:line="240" w:lineRule="auto"/>
         <w:rPr>
           <w:rFonts w:ascii="Consolas" w:eastAsia="Times New Roman" w:hAnsi="Consolas" w:cs="Times New Roman"/>
           <w:kern w:val="0"/>
           <w:sz w:val="20"/>
           <w:szCs w:val="20"/>
-          <w:lang w:val="en-GB"/>
           <w14:ligatures w14:val="none"/>
         </w:rPr>
-        <w:t>Calculating the Wavelength</w:t>
-      </w:r>
+      </w:pPr>
     </w:p>
     <w:p>
       <w:pPr>
@@ -2619,7 +2715,6 @@
           <w:kern w:val="0"/>
           <w:sz w:val="20"/>
           <w:szCs w:val="20"/>
-          <w:lang/>
           <w14:ligatures w14:val="none"/>
         </w:rPr>
       </w:pPr>
@@ -2642,10 +2737,9 @@
           <w:kern w:val="0"/>
           <w:sz w:val="20"/>
           <w:szCs w:val="20"/>
-          <w:lang/>
           <w14:ligatures w14:val="none"/>
         </w:rPr>
-        <w:t>array.ElementSpacing=lambda/2;</w:t>
+        <w:t>pattern(array,freq);</w:t>
       </w:r>
       <w:r>
         <w:rPr>
@@ -2656,9 +2750,12 @@
           <w:lang w:val="en-GB"/>
           <w14:ligatures w14:val="none"/>
         </w:rPr>
-        <w:t xml:space="preserve"> </w:t>
-      </w:r>
-      <w:r>
+        <w:t xml:space="preserve"> -&gt; Drawing the 3D Radiation pattern</w:t>
+      </w:r>
+    </w:p>
+    <w:p>
+      <w:pPr>
+        <w:spacing w:after="0" w:line="240" w:lineRule="auto"/>
         <w:rPr>
           <w:rFonts w:ascii="Consolas" w:eastAsia="Times New Roman" w:hAnsi="Consolas" w:cs="Times New Roman"/>
           <w:kern w:val="0"/>
@@ -2667,9 +2764,11 @@
           <w:lang w:val="en-GB"/>
           <w14:ligatures w14:val="none"/>
         </w:rPr>
-        <w:t xml:space="preserve">-&gt; </w:t>
-      </w:r>
-      <w:r>
+      </w:pPr>
+    </w:p>
+    <w:p>
+      <w:pPr>
+        <w:spacing w:after="0" w:line="240" w:lineRule="auto"/>
         <w:rPr>
           <w:rFonts w:ascii="Consolas" w:eastAsia="Times New Roman" w:hAnsi="Consolas" w:cs="Times New Roman"/>
           <w:kern w:val="0"/>
@@ -2678,228 +2777,27 @@
           <w:lang w:val="en-GB"/>
           <w14:ligatures w14:val="none"/>
         </w:rPr>
-        <w:t>Distance between elements are half wavelength</w:t>
-      </w:r>
-    </w:p>
-    <w:p>
-      <w:pPr>
-        <w:spacing w:after="0" w:line="240" w:lineRule="auto"/>
+      </w:pPr>
+      <w:r>
         <w:rPr>
           <w:rFonts w:ascii="Consolas" w:eastAsia="Times New Roman" w:hAnsi="Consolas" w:cs="Times New Roman"/>
           <w:kern w:val="0"/>
           <w:sz w:val="20"/>
           <w:szCs w:val="20"/>
-          <w:lang w:val="en-GB"/>
           <w14:ligatures w14:val="none"/>
         </w:rPr>
-      </w:pPr>
+        <w:t>patternAzimuth(array,freq)</w:t>
+      </w:r>
       <w:r>
         <w:rPr>
           <w:rFonts w:ascii="Consolas" w:eastAsia="Times New Roman" w:hAnsi="Consolas" w:cs="Times New Roman"/>
           <w:kern w:val="0"/>
           <w:sz w:val="20"/>
           <w:szCs w:val="20"/>
-          <w:lang/>
+          <w:lang w:val="en-GB"/>
           <w14:ligatures w14:val="none"/>
         </w:rPr>
-        <w:t>array.PhaseShift=[0, 0];</w:t>
-      </w:r>
-      <w:r>
-        <w:rPr>
-          <w:rFonts w:ascii="Consolas" w:eastAsia="Times New Roman" w:hAnsi="Consolas" w:cs="Times New Roman"/>
-          <w:kern w:val="0"/>
-          <w:sz w:val="20"/>
-          <w:szCs w:val="20"/>
-          <w:lang w:val="en-GB"/>
-          <w14:ligatures w14:val="none"/>
-        </w:rPr>
-        <w:t xml:space="preserve"> </w:t>
-      </w:r>
-      <w:r>
-        <w:rPr>
-          <w:rFonts w:ascii="Consolas" w:eastAsia="Times New Roman" w:hAnsi="Consolas" w:cs="Times New Roman"/>
-          <w:kern w:val="0"/>
-          <w:sz w:val="20"/>
-          <w:szCs w:val="20"/>
-          <w:lang w:val="en-GB"/>
-          <w14:ligatures w14:val="none"/>
-        </w:rPr>
-        <w:t xml:space="preserve">-&gt; </w:t>
-      </w:r>
-      <w:r>
-        <w:rPr>
-          <w:rFonts w:ascii="Consolas" w:eastAsia="Times New Roman" w:hAnsi="Consolas" w:cs="Times New Roman"/>
-          <w:kern w:val="0"/>
-          <w:sz w:val="20"/>
-          <w:szCs w:val="20"/>
-          <w:lang w:val="en-GB"/>
-          <w14:ligatures w14:val="none"/>
-        </w:rPr>
-        <w:t xml:space="preserve">Phase shift </w:t>
-      </w:r>
-    </w:p>
-    <w:p>
-      <w:pPr>
-        <w:spacing w:after="0" w:line="240" w:lineRule="auto"/>
-        <w:rPr>
-          <w:rFonts w:ascii="Consolas" w:eastAsia="Times New Roman" w:hAnsi="Consolas" w:cs="Times New Roman"/>
-          <w:kern w:val="0"/>
-          <w:sz w:val="20"/>
-          <w:szCs w:val="20"/>
-          <w:lang/>
-          <w14:ligatures w14:val="none"/>
-        </w:rPr>
-      </w:pPr>
-    </w:p>
-    <w:p>
-      <w:pPr>
-        <w:spacing w:after="0" w:line="240" w:lineRule="auto"/>
-        <w:rPr>
-          <w:rFonts w:ascii="Consolas" w:eastAsia="Times New Roman" w:hAnsi="Consolas" w:cs="Times New Roman"/>
-          <w:kern w:val="0"/>
-          <w:sz w:val="20"/>
-          <w:szCs w:val="20"/>
-          <w:lang/>
-          <w14:ligatures w14:val="none"/>
-        </w:rPr>
-      </w:pPr>
-    </w:p>
-    <w:p>
-      <w:pPr>
-        <w:spacing w:after="0" w:line="240" w:lineRule="auto"/>
-        <w:rPr>
-          <w:rFonts w:ascii="Consolas" w:eastAsia="Times New Roman" w:hAnsi="Consolas" w:cs="Times New Roman"/>
-          <w:kern w:val="0"/>
-          <w:sz w:val="20"/>
-          <w:szCs w:val="20"/>
-          <w:lang w:val="en-GB"/>
-          <w14:ligatures w14:val="none"/>
-        </w:rPr>
-      </w:pPr>
-      <w:r>
-        <w:rPr>
-          <w:rFonts w:ascii="Consolas" w:eastAsia="Times New Roman" w:hAnsi="Consolas" w:cs="Times New Roman"/>
-          <w:kern w:val="0"/>
-          <w:sz w:val="20"/>
-          <w:szCs w:val="20"/>
-          <w:lang/>
-          <w14:ligatures w14:val="none"/>
-        </w:rPr>
-        <w:t>pattern(array,freq);</w:t>
-      </w:r>
-      <w:r>
-        <w:rPr>
-          <w:rFonts w:ascii="Consolas" w:eastAsia="Times New Roman" w:hAnsi="Consolas" w:cs="Times New Roman"/>
-          <w:kern w:val="0"/>
-          <w:sz w:val="20"/>
-          <w:szCs w:val="20"/>
-          <w:lang w:val="en-GB"/>
-          <w14:ligatures w14:val="none"/>
-        </w:rPr>
-        <w:t xml:space="preserve"> </w:t>
-      </w:r>
-      <w:r>
-        <w:rPr>
-          <w:rFonts w:ascii="Consolas" w:eastAsia="Times New Roman" w:hAnsi="Consolas" w:cs="Times New Roman"/>
-          <w:kern w:val="0"/>
-          <w:sz w:val="20"/>
-          <w:szCs w:val="20"/>
-          <w:lang w:val="en-GB"/>
-          <w14:ligatures w14:val="none"/>
-        </w:rPr>
-        <w:t xml:space="preserve">-&gt; </w:t>
-      </w:r>
-      <w:r>
-        <w:rPr>
-          <w:rFonts w:ascii="Consolas" w:eastAsia="Times New Roman" w:hAnsi="Consolas" w:cs="Times New Roman"/>
-          <w:kern w:val="0"/>
-          <w:sz w:val="20"/>
-          <w:szCs w:val="20"/>
-          <w:lang w:val="en-GB"/>
-          <w14:ligatures w14:val="none"/>
-        </w:rPr>
-        <w:t>Drawing the 3D Radiation pattern</w:t>
-      </w:r>
-    </w:p>
-    <w:p>
-      <w:pPr>
-        <w:spacing w:after="0" w:line="240" w:lineRule="auto"/>
-        <w:rPr>
-          <w:rFonts w:ascii="Consolas" w:eastAsia="Times New Roman" w:hAnsi="Consolas" w:cs="Times New Roman"/>
-          <w:kern w:val="0"/>
-          <w:sz w:val="20"/>
-          <w:szCs w:val="20"/>
-          <w:lang w:val="en-GB"/>
-          <w14:ligatures w14:val="none"/>
-        </w:rPr>
-      </w:pPr>
-    </w:p>
-    <w:p>
-      <w:pPr>
-        <w:spacing w:after="0" w:line="240" w:lineRule="auto"/>
-        <w:rPr>
-          <w:rFonts w:ascii="Consolas" w:eastAsia="Times New Roman" w:hAnsi="Consolas" w:cs="Times New Roman"/>
-          <w:kern w:val="0"/>
-          <w:sz w:val="20"/>
-          <w:szCs w:val="20"/>
-          <w:lang w:val="en-GB"/>
-          <w14:ligatures w14:val="none"/>
-        </w:rPr>
-      </w:pPr>
-      <w:r>
-        <w:rPr>
-          <w:rFonts w:ascii="Consolas" w:eastAsia="Times New Roman" w:hAnsi="Consolas" w:cs="Times New Roman"/>
-          <w:kern w:val="0"/>
-          <w:sz w:val="20"/>
-          <w:szCs w:val="20"/>
-          <w:lang/>
-          <w14:ligatures w14:val="none"/>
-        </w:rPr>
-        <w:t>patternAzimuth(array,freq)</w:t>
-      </w:r>
-      <w:r>
-        <w:rPr>
-          <w:rFonts w:ascii="Consolas" w:eastAsia="Times New Roman" w:hAnsi="Consolas" w:cs="Times New Roman"/>
-          <w:kern w:val="0"/>
-          <w:sz w:val="20"/>
-          <w:szCs w:val="20"/>
-          <w:lang w:val="en-GB"/>
-          <w14:ligatures w14:val="none"/>
-        </w:rPr>
-        <w:t xml:space="preserve"> </w:t>
-      </w:r>
-      <w:r>
-        <w:rPr>
-          <w:rFonts w:ascii="Consolas" w:eastAsia="Times New Roman" w:hAnsi="Consolas" w:cs="Times New Roman"/>
-          <w:kern w:val="0"/>
-          <w:sz w:val="20"/>
-          <w:szCs w:val="20"/>
-          <w:lang w:val="en-GB"/>
-          <w14:ligatures w14:val="none"/>
-        </w:rPr>
-        <w:t xml:space="preserve">-&gt; Drawing the </w:t>
-      </w:r>
-      <w:r>
-        <w:rPr>
-          <w:rFonts w:ascii="Consolas" w:eastAsia="Times New Roman" w:hAnsi="Consolas" w:cs="Times New Roman"/>
-          <w:kern w:val="0"/>
-          <w:sz w:val="20"/>
-          <w:szCs w:val="20"/>
-          <w:lang w:val="en-GB"/>
-          <w14:ligatures w14:val="none"/>
-        </w:rPr>
-        <w:t>Azimuth</w:t>
-      </w:r>
-      <w:r>
-        <w:rPr>
-          <w:rFonts w:ascii="Consolas" w:eastAsia="Times New Roman" w:hAnsi="Consolas" w:cs="Times New Roman"/>
-          <w:kern w:val="0"/>
-          <w:sz w:val="20"/>
-          <w:szCs w:val="20"/>
-          <w:lang w:val="en-GB"/>
-          <w14:ligatures w14:val="none"/>
-        </w:rPr>
-        <w:t xml:space="preserve"> pattern</w:t>
+        <w:t xml:space="preserve"> -&gt; Drawing the Azimuth pattern</w:t>
       </w:r>
     </w:p>
     <w:p>
@@ -3345,138 +3243,61 @@
       <w:pPr>
         <w:rPr>
           <w:rFonts w:ascii="Arial" w:hAnsi="Arial" w:cs="Arial"/>
+        </w:rPr>
+      </w:pPr>
+      <w:r>
+        <w:rPr>
+          <w:rFonts w:ascii="Arial" w:hAnsi="Arial" w:cs="Arial"/>
+        </w:rPr>
+        <w:t>The three-dimensional radiation pattern, as well as the Azimuth pattern of the phased array, are shown below, providing a comprehensive view of the antenna array's performance as the phase shift is applied. To better understand how the phase shifts influence the beamforming capabilities, I incrementally adjusted the phase shift of the second antenna from 0° to 90° and finally to 180°. This gradual change in phase shift allows for a clear observation of the impact on the directionality and shape of the radiation pattern.</w:t>
+      </w:r>
+    </w:p>
+    <w:p>
+      <w:pPr>
+        <w:rPr>
+          <w:rFonts w:ascii="Arial" w:hAnsi="Arial" w:cs="Arial"/>
+        </w:rPr>
+      </w:pPr>
+      <w:r>
+        <w:rPr>
+          <w:rFonts w:ascii="Arial" w:hAnsi="Arial" w:cs="Arial"/>
+        </w:rPr>
+        <w:t>The three-dimensional radiation pattern illustrates the spatial distribution of the radiated power, highlighting how the beam is steered and how the energy is concentrated in specific directions based on the phase shift values. The Azimuth pattern, which is a two-dimensional representation of the radiation in the horizontal plane, further emphasizes the effect of the phase shift on the signal propagation direction. By comparing the radiation patterns at different phase shifts, one can see how the beamforming mechanism of the phased array is used to adjust the signal's direction and enhance its strength in the desired orientation.</w:t>
+      </w:r>
+    </w:p>
+    <w:p>
+      <w:pPr>
+        <w:rPr>
+          <w:rFonts w:ascii="Arial" w:hAnsi="Arial" w:cs="Arial"/>
+          <w:lang w:val="en-US"/>
+        </w:rPr>
+      </w:pPr>
+      <w:r>
+        <w:rPr>
+          <w:rFonts w:ascii="Arial" w:hAnsi="Arial" w:cs="Arial"/>
+        </w:rPr>
+        <w:t>This setup provides valuable insights into the functioning of the phased array, allowing for a deeper understanding of the relationship between phase shift and beamforming effectiveness. Additionally, these patterns are essential for validating the setup and ensuring that the desired beamforming objectives are met during testing.</w:t>
+      </w:r>
+    </w:p>
+    <w:p>
+      <w:pPr>
+        <w:jc w:val="center"/>
+        <w:rPr>
+          <w:rFonts w:ascii="Arial" w:hAnsi="Arial" w:cs="Arial"/>
           <w:u w:val="single"/>
           <w:lang w:val="en-GB"/>
         </w:rPr>
       </w:pPr>
       <w:r>
         <w:rPr>
-          <w:rFonts w:ascii="Arial" w:hAnsi="Arial" w:cs="Arial"/>
-          <w:lang w:val="en-GB"/>
-        </w:rPr>
-        <w:t xml:space="preserve">The three dimensional radiation pattern, and the Azimuth pattern of the phased array can be seen below, </w:t>
-      </w:r>
-      <w:r>
-        <w:rPr>
-          <w:rFonts w:ascii="Arial" w:hAnsi="Arial" w:cs="Arial"/>
+          <w:noProof/>
           <w:u w:val="single"/>
-          <w:lang w:val="en-GB"/>
-        </w:rPr>
-        <w:t>as I set the phase shift of the second antenna from 0 to 90 to 180 incrementally.</w:t>
-      </w:r>
-    </w:p>
-    <w:p>
-      <w:pPr>
-        <w:rPr>
-          <w:rFonts w:ascii="Arial" w:hAnsi="Arial" w:cs="Arial"/>
-          <w:u w:val="single"/>
-          <w:lang w:val="en-GB"/>
-        </w:rPr>
-      </w:pPr>
-    </w:p>
-    <w:p>
-      <w:pPr>
-        <w:rPr>
-          <w:rFonts w:ascii="Arial" w:hAnsi="Arial" w:cs="Arial"/>
-          <w:u w:val="single"/>
-          <w:lang w:val="en-GB"/>
-        </w:rPr>
-      </w:pPr>
-    </w:p>
-    <w:p>
-      <w:pPr>
-        <w:rPr>
-          <w:rFonts w:ascii="Arial" w:hAnsi="Arial" w:cs="Arial"/>
-          <w:u w:val="single"/>
-          <w:lang w:val="en-GB"/>
-        </w:rPr>
-      </w:pPr>
-    </w:p>
-    <w:p>
-      <w:pPr>
-        <w:jc w:val="center"/>
-        <w:rPr>
-          <w:rFonts w:ascii="Arial" w:hAnsi="Arial" w:cs="Arial"/>
-          <w:lang w:val="en-GB"/>
-        </w:rPr>
-      </w:pPr>
-      <w:r>
-        <w:rPr>
-          <w:rFonts w:ascii="Arial" w:hAnsi="Arial" w:cs="Arial"/>
-          <w:noProof/>
-          <w:lang w:val="en-GB"/>
-        </w:rPr>
-        <w:drawing>
-          <wp:anchor distT="0" distB="0" distL="114300" distR="114300" simplePos="0" relativeHeight="251660288" behindDoc="0" locked="0" layoutInCell="1" allowOverlap="1" wp14:anchorId="0BA401F8" wp14:editId="4D4CF35C">
-            <wp:simplePos x="0" y="0"/>
-            <wp:positionH relativeFrom="margin">
-              <wp:align>center</wp:align>
-            </wp:positionH>
-            <wp:positionV relativeFrom="paragraph">
-              <wp:posOffset>434975</wp:posOffset>
-            </wp:positionV>
-            <wp:extent cx="4048125" cy="3035935"/>
-            <wp:effectExtent l="0" t="0" r="9525" b="0"/>
-            <wp:wrapSquare wrapText="bothSides"/>
-            <wp:docPr id="629668123" name="Picture 14" descr="A diagram of a colorful sphere&#10;&#10;Description automatically generated with medium confidence"/>
-            <wp:cNvGraphicFramePr>
-              <a:graphicFrameLocks xmlns:a="http://schemas.openxmlformats.org/drawingml/2006/main" noChangeAspect="1"/>
-            </wp:cNvGraphicFramePr>
-            <a:graphic xmlns:a="http://schemas.openxmlformats.org/drawingml/2006/main">
-              <a:graphicData uri="http://schemas.openxmlformats.org/drawingml/2006/picture">
-                <pic:pic xmlns:pic="http://schemas.openxmlformats.org/drawingml/2006/picture">
-                  <pic:nvPicPr>
-                    <pic:cNvPr id="629668123" name="Picture 14" descr="A diagram of a colorful sphere&#10;&#10;Description automatically generated with medium confidence"/>
-                    <pic:cNvPicPr>
-                      <a:picLocks noChangeAspect="1" noChangeArrowheads="1"/>
-                    </pic:cNvPicPr>
-                  </pic:nvPicPr>
-                  <pic:blipFill>
-                    <a:blip r:embed="rId7">
-                      <a:extLst>
-                        <a:ext uri="{28A0092B-C50C-407E-A947-70E740481C1C}">
-                          <a14:useLocalDpi xmlns:a14="http://schemas.microsoft.com/office/drawing/2010/main" val="0"/>
-                        </a:ext>
-                      </a:extLst>
-                    </a:blip>
-                    <a:srcRect/>
-                    <a:stretch>
-                      <a:fillRect/>
-                    </a:stretch>
-                  </pic:blipFill>
-                  <pic:spPr bwMode="auto">
-                    <a:xfrm>
-                      <a:off x="0" y="0"/>
-                      <a:ext cx="4048125" cy="3035935"/>
-                    </a:xfrm>
-                    <a:prstGeom prst="rect">
-                      <a:avLst/>
-                    </a:prstGeom>
-                    <a:noFill/>
-                    <a:ln>
-                      <a:noFill/>
-                    </a:ln>
-                  </pic:spPr>
-                </pic:pic>
-              </a:graphicData>
-            </a:graphic>
-            <wp14:sizeRelH relativeFrom="margin">
-              <wp14:pctWidth>0</wp14:pctWidth>
-            </wp14:sizeRelH>
-            <wp14:sizeRelV relativeFrom="margin">
-              <wp14:pctHeight>0</wp14:pctHeight>
-            </wp14:sizeRelV>
-          </wp:anchor>
-        </w:drawing>
-      </w:r>
-      <w:r>
-        <w:rPr>
-          <w:noProof/>
-        </w:rPr>
+        </w:rPr>
+        <w:lastRenderedPageBreak/>
         <mc:AlternateContent>
           <mc:Choice Requires="wps">
             <w:drawing>
-              <wp:anchor distT="0" distB="0" distL="114300" distR="114300" simplePos="0" relativeHeight="251662336" behindDoc="1" locked="0" layoutInCell="1" allowOverlap="1" wp14:anchorId="0AEB1F67" wp14:editId="61D3A4A1">
+              <wp:anchor distT="0" distB="0" distL="114300" distR="114300" simplePos="0" relativeHeight="251736064" behindDoc="1" locked="0" layoutInCell="1" allowOverlap="1" wp14:anchorId="62E0AD79" wp14:editId="606BE26E">
                 <wp:simplePos x="0" y="0"/>
                 <wp:positionH relativeFrom="margin">
                   <wp:align>center</wp:align>
@@ -3531,14 +3352,27 @@
                             <w:r>
                               <w:t xml:space="preserve">Figure </w:t>
                             </w:r>
-                            <w:fldSimple w:instr=" SEQ Figure \* ARABIC ">
-                              <w:r>
-                                <w:rPr>
-                                  <w:noProof/>
-                                </w:rPr>
-                                <w:t>1</w:t>
-                              </w:r>
-                            </w:fldSimple>
+                            <w:r>
+                              <w:fldChar w:fldCharType="begin"/>
+                            </w:r>
+                            <w:r>
+                              <w:instrText xml:space="preserve"> SEQ Figure \* ARABIC </w:instrText>
+                            </w:r>
+                            <w:r>
+                              <w:fldChar w:fldCharType="separate"/>
+                            </w:r>
+                            <w:r>
+                              <w:rPr>
+                                <w:noProof/>
+                              </w:rPr>
+                              <w:t>1</w:t>
+                            </w:r>
+                            <w:r>
+                              <w:rPr>
+                                <w:noProof/>
+                              </w:rPr>
+                              <w:fldChar w:fldCharType="end"/>
+                            </w:r>
                             <w:r>
                               <w:rPr>
                                 <w:lang w:val="en-GB"/>
@@ -3580,7 +3414,7 @@
           </mc:Choice>
           <mc:Fallback>
             <w:pict>
-              <v:shape w14:anchorId="0AEB1F67" id="Text Box 1" o:spid="_x0000_s1041" type="#_x0000_t202" style="position:absolute;left:0;text-align:left;margin-left:0;margin-top:275.75pt;width:318.75pt;height:.05pt;z-index:-251654144;visibility:visible;mso-wrap-style:square;mso-wrap-distance-left:9pt;mso-wrap-distance-top:0;mso-wrap-distance-right:9pt;mso-wrap-distance-bottom:0;mso-position-horizontal:center;mso-position-horizontal-relative:margin;mso-position-vertical:absolute;mso-position-vertical-relative:text;v-text-anchor:top" o:gfxdata="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" stroked="f">
+              <v:shape w14:anchorId="62E0AD79" id="Text Box 1" o:spid="_x0000_s1041" type="#_x0000_t202" style="position:absolute;left:0;text-align:left;margin-left:0;margin-top:275.75pt;width:318.75pt;height:.05pt;z-index:-251580416;visibility:visible;mso-wrap-style:square;mso-wrap-distance-left:9pt;mso-wrap-distance-top:0;mso-wrap-distance-right:9pt;mso-wrap-distance-bottom:0;mso-position-horizontal:center;mso-position-horizontal-relative:margin;mso-position-vertical:absolute;mso-position-vertical-relative:text;v-text-anchor:top" o:gfxdata="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" stroked="f">
                 <v:textbox style="mso-fit-shape-to-text:t" inset="0,0,0,0">
                   <w:txbxContent>
                     <w:p>
@@ -3596,14 +3430,27 @@
                       <w:r>
                         <w:t xml:space="preserve">Figure </w:t>
                       </w:r>
-                      <w:fldSimple w:instr=" SEQ Figure \* ARABIC ">
-                        <w:r>
-                          <w:rPr>
-                            <w:noProof/>
-                          </w:rPr>
-                          <w:t>1</w:t>
-                        </w:r>
-                      </w:fldSimple>
+                      <w:r>
+                        <w:fldChar w:fldCharType="begin"/>
+                      </w:r>
+                      <w:r>
+                        <w:instrText xml:space="preserve"> SEQ Figure \* ARABIC </w:instrText>
+                      </w:r>
+                      <w:r>
+                        <w:fldChar w:fldCharType="separate"/>
+                      </w:r>
+                      <w:r>
+                        <w:rPr>
+                          <w:noProof/>
+                        </w:rPr>
+                        <w:t>1</w:t>
+                      </w:r>
+                      <w:r>
+                        <w:rPr>
+                          <w:noProof/>
+                        </w:rPr>
+                        <w:fldChar w:fldCharType="end"/>
+                      </w:r>
                       <w:r>
                         <w:rPr>
                           <w:lang w:val="en-GB"/>
@@ -3640,17 +3487,107 @@
       <w:r>
         <w:rPr>
           <w:rFonts w:ascii="Arial" w:hAnsi="Arial" w:cs="Arial"/>
-          <w:lang w:val="en-GB"/>
-        </w:rPr>
-        <w:t xml:space="preserve">3D Radiation Pattern at </w:t>
-      </w:r>
-      <w:r>
-        <w:rPr>
-          <w:rFonts w:ascii="Arial" w:hAnsi="Arial" w:cs="Arial"/>
-          <w:lang w:val="en-GB"/>
-        </w:rPr>
-        <w:t>0 degree phase shift</w:t>
-      </w:r>
+          <w:u w:val="single"/>
+          <w:lang w:val="en-GB"/>
+        </w:rPr>
+        <w:t>3D Radiation Pattern at 0 degree phase shift</w:t>
+      </w:r>
+    </w:p>
+    <w:p>
+      <w:pPr>
+        <w:jc w:val="center"/>
+        <w:rPr>
+          <w:rFonts w:ascii="Arial" w:hAnsi="Arial" w:cs="Arial"/>
+          <w:noProof/>
+          <w:u w:val="single"/>
+          <w:lang w:val="en-GB"/>
+        </w:rPr>
+      </w:pPr>
+      <w:r>
+        <w:rPr>
+          <w:rFonts w:ascii="Arial" w:hAnsi="Arial" w:cs="Arial"/>
+          <w:noProof/>
+          <w:u w:val="single"/>
+          <w:lang w:val="en-GB"/>
+        </w:rPr>
+        <w:drawing>
+          <wp:inline distT="0" distB="0" distL="0" distR="0" wp14:anchorId="2A963CB0" wp14:editId="60A2EF72">
+            <wp:extent cx="4048125" cy="3035935"/>
+            <wp:effectExtent l="0" t="0" r="9525" b="0"/>
+            <wp:docPr id="629668123" name="Picture 14" descr="A diagram of a colorful sphere&#10;&#10;Description automatically generated with medium confidence"/>
+            <wp:cNvGraphicFramePr>
+              <a:graphicFrameLocks xmlns:a="http://schemas.openxmlformats.org/drawingml/2006/main" noChangeAspect="1"/>
+            </wp:cNvGraphicFramePr>
+            <a:graphic xmlns:a="http://schemas.openxmlformats.org/drawingml/2006/main">
+              <a:graphicData uri="http://schemas.openxmlformats.org/drawingml/2006/picture">
+                <pic:pic xmlns:pic="http://schemas.openxmlformats.org/drawingml/2006/picture">
+                  <pic:nvPicPr>
+                    <pic:cNvPr id="629668123" name="Picture 14" descr="A diagram of a colorful sphere&#10;&#10;Description automatically generated with medium confidence"/>
+                    <pic:cNvPicPr>
+                      <a:picLocks noChangeAspect="1" noChangeArrowheads="1"/>
+                    </pic:cNvPicPr>
+                  </pic:nvPicPr>
+                  <pic:blipFill>
+                    <a:blip r:embed="rId7">
+                      <a:extLst>
+                        <a:ext uri="{28A0092B-C50C-407E-A947-70E740481C1C}">
+                          <a14:useLocalDpi xmlns:a14="http://schemas.microsoft.com/office/drawing/2010/main" val="0"/>
+                        </a:ext>
+                      </a:extLst>
+                    </a:blip>
+                    <a:srcRect/>
+                    <a:stretch>
+                      <a:fillRect/>
+                    </a:stretch>
+                  </pic:blipFill>
+                  <pic:spPr bwMode="auto">
+                    <a:xfrm>
+                      <a:off x="0" y="0"/>
+                      <a:ext cx="4048125" cy="3035935"/>
+                    </a:xfrm>
+                    <a:prstGeom prst="rect">
+                      <a:avLst/>
+                    </a:prstGeom>
+                    <a:noFill/>
+                    <a:ln>
+                      <a:noFill/>
+                    </a:ln>
+                  </pic:spPr>
+                </pic:pic>
+              </a:graphicData>
+            </a:graphic>
+          </wp:inline>
+        </w:drawing>
+      </w:r>
+    </w:p>
+    <w:p>
+      <w:pPr>
+        <w:jc w:val="center"/>
+        <w:rPr>
+          <w:rFonts w:ascii="Arial" w:hAnsi="Arial" w:cs="Arial"/>
+          <w:u w:val="single"/>
+          <w:lang w:val="en-GB"/>
+        </w:rPr>
+      </w:pPr>
+    </w:p>
+    <w:p>
+      <w:pPr>
+        <w:rPr>
+          <w:rFonts w:ascii="Arial" w:hAnsi="Arial" w:cs="Arial"/>
+          <w:u w:val="single"/>
+          <w:lang w:val="en-GB"/>
+        </w:rPr>
+      </w:pPr>
+    </w:p>
+    <w:p>
+      <w:pPr>
+        <w:jc w:val="center"/>
+        <w:rPr>
+          <w:rFonts w:ascii="Arial" w:hAnsi="Arial" w:cs="Arial"/>
+          <w:u w:val="single"/>
+          <w:lang w:val="en-GB"/>
+        </w:rPr>
+      </w:pPr>
     </w:p>
     <w:p>
       <w:pPr>
@@ -3663,11 +3600,10 @@
           <w:noProof/>
           <w:lang w:val="en-GB"/>
         </w:rPr>
-        <w:lastRenderedPageBreak/>
         <w:drawing>
-          <wp:inline distT="0" distB="0" distL="0" distR="0" wp14:anchorId="18DB166B" wp14:editId="0221AC38">
-            <wp:extent cx="4410075" cy="3307556"/>
-            <wp:effectExtent l="0" t="0" r="0" b="7620"/>
+          <wp:inline distT="0" distB="0" distL="0" distR="0" wp14:anchorId="18DB166B" wp14:editId="43B8F3CD">
+            <wp:extent cx="4202853" cy="3152140"/>
+            <wp:effectExtent l="0" t="0" r="7620" b="0"/>
             <wp:docPr id="1748917556" name="Picture 15"/>
             <wp:cNvGraphicFramePr>
               <a:graphicFrameLocks xmlns:a="http://schemas.openxmlformats.org/drawingml/2006/main" noChangeAspect="1"/>
@@ -3697,7 +3633,7 @@
                   <pic:spPr bwMode="auto">
                     <a:xfrm>
                       <a:off x="0" y="0"/>
-                      <a:ext cx="4410075" cy="3307556"/>
+                      <a:ext cx="4206110" cy="3154583"/>
                     </a:xfrm>
                     <a:prstGeom prst="rect">
                       <a:avLst/>
@@ -3725,14 +3661,27 @@
       <w:r>
         <w:t xml:space="preserve">Figure </w:t>
       </w:r>
-      <w:fldSimple w:instr=" SEQ Figure \* ARABIC ">
-        <w:r>
-          <w:rPr>
-            <w:noProof/>
-          </w:rPr>
-          <w:t>2</w:t>
-        </w:r>
-      </w:fldSimple>
+      <w:r>
+        <w:fldChar w:fldCharType="begin"/>
+      </w:r>
+      <w:r>
+        <w:instrText xml:space="preserve"> SEQ Figure \* ARABIC </w:instrText>
+      </w:r>
+      <w:r>
+        <w:fldChar w:fldCharType="separate"/>
+      </w:r>
+      <w:r>
+        <w:rPr>
+          <w:noProof/>
+        </w:rPr>
+        <w:t>2</w:t>
+      </w:r>
+      <w:r>
+        <w:rPr>
+          <w:noProof/>
+        </w:rPr>
+        <w:fldChar w:fldCharType="end"/>
+      </w:r>
       <w:r>
         <w:rPr>
           <w:lang w:val="en-GB"/>
@@ -3765,36 +3714,28 @@
         <w:jc w:val="center"/>
         <w:rPr>
           <w:rFonts w:ascii="Arial" w:hAnsi="Arial" w:cs="Arial"/>
-          <w:lang w:val="en-GB"/>
-        </w:rPr>
-      </w:pPr>
-      <w:r>
-        <w:rPr>
-          <w:rFonts w:ascii="Arial" w:hAnsi="Arial" w:cs="Arial"/>
-          <w:lang w:val="en-GB"/>
-        </w:rPr>
-        <w:t>3</w:t>
-      </w:r>
-      <w:r>
-        <w:rPr>
-          <w:rFonts w:ascii="Arial" w:hAnsi="Arial" w:cs="Arial"/>
-          <w:lang w:val="en-GB"/>
-        </w:rPr>
-        <w:t xml:space="preserve">D Radiation Pattern at </w:t>
-      </w:r>
-      <w:r>
-        <w:rPr>
-          <w:rFonts w:ascii="Arial" w:hAnsi="Arial" w:cs="Arial"/>
-          <w:lang w:val="en-GB"/>
-        </w:rPr>
-        <w:t>90</w:t>
-      </w:r>
-      <w:r>
-        <w:rPr>
-          <w:rFonts w:ascii="Arial" w:hAnsi="Arial" w:cs="Arial"/>
-          <w:lang w:val="en-GB"/>
-        </w:rPr>
-        <w:t xml:space="preserve"> degree phase shift</w:t>
+          <w:u w:val="single"/>
+          <w:lang w:val="en-GB"/>
+        </w:rPr>
+      </w:pPr>
+    </w:p>
+    <w:p>
+      <w:pPr>
+        <w:jc w:val="center"/>
+        <w:rPr>
+          <w:rFonts w:ascii="Arial" w:hAnsi="Arial" w:cs="Arial"/>
+          <w:u w:val="single"/>
+          <w:lang w:val="en-GB"/>
+        </w:rPr>
+      </w:pPr>
+      <w:r>
+        <w:rPr>
+          <w:rFonts w:ascii="Arial" w:hAnsi="Arial" w:cs="Arial"/>
+          <w:u w:val="single"/>
+          <w:lang w:val="en-GB"/>
+        </w:rPr>
+        <w:lastRenderedPageBreak/>
+        <w:t>3D Radiation Pattern at 90 degree phase shift</w:t>
       </w:r>
     </w:p>
     <w:p>
@@ -3863,14 +3804,27 @@
                             <w:r>
                               <w:t xml:space="preserve">Figure </w:t>
                             </w:r>
-                            <w:fldSimple w:instr=" SEQ Figure \* ARABIC ">
-                              <w:r>
-                                <w:rPr>
-                                  <w:noProof/>
-                                </w:rPr>
-                                <w:t>3</w:t>
-                              </w:r>
-                            </w:fldSimple>
+                            <w:r>
+                              <w:fldChar w:fldCharType="begin"/>
+                            </w:r>
+                            <w:r>
+                              <w:instrText xml:space="preserve"> SEQ Figure \* ARABIC </w:instrText>
+                            </w:r>
+                            <w:r>
+                              <w:fldChar w:fldCharType="separate"/>
+                            </w:r>
+                            <w:r>
+                              <w:rPr>
+                                <w:noProof/>
+                              </w:rPr>
+                              <w:t>3</w:t>
+                            </w:r>
+                            <w:r>
+                              <w:rPr>
+                                <w:noProof/>
+                              </w:rPr>
+                              <w:fldChar w:fldCharType="end"/>
+                            </w:r>
                             <w:r>
                               <w:rPr>
                                 <w:lang w:val="en-GB"/>
@@ -3927,14 +3881,27 @@
                       <w:r>
                         <w:t xml:space="preserve">Figure </w:t>
                       </w:r>
-                      <w:fldSimple w:instr=" SEQ Figure \* ARABIC ">
-                        <w:r>
-                          <w:rPr>
-                            <w:noProof/>
-                          </w:rPr>
-                          <w:t>3</w:t>
-                        </w:r>
-                      </w:fldSimple>
+                      <w:r>
+                        <w:fldChar w:fldCharType="begin"/>
+                      </w:r>
+                      <w:r>
+                        <w:instrText xml:space="preserve"> SEQ Figure \* ARABIC </w:instrText>
+                      </w:r>
+                      <w:r>
+                        <w:fldChar w:fldCharType="separate"/>
+                      </w:r>
+                      <w:r>
+                        <w:rPr>
+                          <w:noProof/>
+                        </w:rPr>
+                        <w:t>3</w:t>
+                      </w:r>
+                      <w:r>
+                        <w:rPr>
+                          <w:noProof/>
+                        </w:rPr>
+                        <w:fldChar w:fldCharType="end"/>
+                      </w:r>
                       <w:r>
                         <w:rPr>
                           <w:lang w:val="en-GB"/>
@@ -4128,15 +4095,30 @@
           <w:lang w:val="en-GB"/>
         </w:rPr>
       </w:pPr>
+    </w:p>
+    <w:p>
+      <w:pPr>
+        <w:rPr>
+          <w:rFonts w:ascii="Arial" w:hAnsi="Arial" w:cs="Arial"/>
+          <w:lang w:val="en-GB"/>
+        </w:rPr>
+      </w:pPr>
+    </w:p>
+    <w:p>
+      <w:pPr>
+        <w:rPr>
+          <w:rFonts w:ascii="Arial" w:hAnsi="Arial" w:cs="Arial"/>
+          <w:lang w:val="en-GB"/>
+        </w:rPr>
+      </w:pPr>
       <w:r>
         <w:rPr>
           <w:noProof/>
         </w:rPr>
-        <w:lastRenderedPageBreak/>
         <mc:AlternateContent>
           <mc:Choice Requires="wps">
             <w:drawing>
-              <wp:anchor distT="0" distB="0" distL="114300" distR="114300" simplePos="0" relativeHeight="251668480" behindDoc="0" locked="0" layoutInCell="1" allowOverlap="1" wp14:anchorId="4D194D14" wp14:editId="0A5DCB76">
+              <wp:anchor distT="0" distB="0" distL="114300" distR="114300" simplePos="0" relativeHeight="251668480" behindDoc="0" locked="0" layoutInCell="1" allowOverlap="1" wp14:anchorId="4D194D14" wp14:editId="49D41603">
                 <wp:simplePos x="0" y="0"/>
                 <wp:positionH relativeFrom="column">
                   <wp:posOffset>741680</wp:posOffset>
@@ -4181,14 +4163,27 @@
                             <w:r>
                               <w:t xml:space="preserve">Figure </w:t>
                             </w:r>
-                            <w:fldSimple w:instr=" SEQ Figure \* ARABIC ">
-                              <w:r>
-                                <w:rPr>
-                                  <w:noProof/>
-                                </w:rPr>
-                                <w:t>4</w:t>
-                              </w:r>
-                            </w:fldSimple>
+                            <w:r>
+                              <w:fldChar w:fldCharType="begin"/>
+                            </w:r>
+                            <w:r>
+                              <w:instrText xml:space="preserve"> SEQ Figure \* ARABIC </w:instrText>
+                            </w:r>
+                            <w:r>
+                              <w:fldChar w:fldCharType="separate"/>
+                            </w:r>
+                            <w:r>
+                              <w:rPr>
+                                <w:noProof/>
+                              </w:rPr>
+                              <w:t>4</w:t>
+                            </w:r>
+                            <w:r>
+                              <w:rPr>
+                                <w:noProof/>
+                              </w:rPr>
+                              <w:fldChar w:fldCharType="end"/>
+                            </w:r>
                             <w:r>
                               <w:rPr>
                                 <w:lang w:val="en-GB"/>
@@ -4232,14 +4227,27 @@
                       <w:r>
                         <w:t xml:space="preserve">Figure </w:t>
                       </w:r>
-                      <w:fldSimple w:instr=" SEQ Figure \* ARABIC ">
-                        <w:r>
-                          <w:rPr>
-                            <w:noProof/>
-                          </w:rPr>
-                          <w:t>4</w:t>
-                        </w:r>
-                      </w:fldSimple>
+                      <w:r>
+                        <w:fldChar w:fldCharType="begin"/>
+                      </w:r>
+                      <w:r>
+                        <w:instrText xml:space="preserve"> SEQ Figure \* ARABIC </w:instrText>
+                      </w:r>
+                      <w:r>
+                        <w:fldChar w:fldCharType="separate"/>
+                      </w:r>
+                      <w:r>
+                        <w:rPr>
+                          <w:noProof/>
+                        </w:rPr>
+                        <w:t>4</w:t>
+                      </w:r>
+                      <w:r>
+                        <w:rPr>
+                          <w:noProof/>
+                        </w:rPr>
+                        <w:fldChar w:fldCharType="end"/>
+                      </w:r>
                       <w:r>
                         <w:rPr>
                           <w:lang w:val="en-GB"/>
@@ -4266,7 +4274,7 @@
           <w:noProof/>
         </w:rPr>
         <w:drawing>
-          <wp:anchor distT="0" distB="0" distL="114300" distR="114300" simplePos="0" relativeHeight="251666432" behindDoc="0" locked="0" layoutInCell="1" allowOverlap="1" wp14:anchorId="515CE06D" wp14:editId="02E691D9">
+          <wp:anchor distT="0" distB="0" distL="114300" distR="114300" simplePos="0" relativeHeight="251666432" behindDoc="0" locked="0" layoutInCell="1" allowOverlap="1" wp14:anchorId="515CE06D" wp14:editId="7EB57FD1">
             <wp:simplePos x="0" y="0"/>
             <wp:positionH relativeFrom="margin">
               <wp:align>center</wp:align>
@@ -4424,36 +4432,18 @@
         <w:jc w:val="center"/>
         <w:rPr>
           <w:rFonts w:ascii="Arial" w:hAnsi="Arial" w:cs="Arial"/>
-          <w:lang w:val="en-GB"/>
-        </w:rPr>
-      </w:pPr>
-      <w:r>
-        <w:rPr>
-          <w:rFonts w:ascii="Arial" w:hAnsi="Arial" w:cs="Arial"/>
-          <w:lang w:val="en-GB"/>
-        </w:rPr>
-        <w:t>3</w:t>
-      </w:r>
-      <w:r>
-        <w:rPr>
-          <w:rFonts w:ascii="Arial" w:hAnsi="Arial" w:cs="Arial"/>
-          <w:lang w:val="en-GB"/>
-        </w:rPr>
-        <w:t xml:space="preserve">D Radiation Pattern at </w:t>
-      </w:r>
-      <w:r>
-        <w:rPr>
-          <w:rFonts w:ascii="Arial" w:hAnsi="Arial" w:cs="Arial"/>
-          <w:lang w:val="en-GB"/>
-        </w:rPr>
-        <w:t>18</w:t>
-      </w:r>
-      <w:r>
-        <w:rPr>
-          <w:rFonts w:ascii="Arial" w:hAnsi="Arial" w:cs="Arial"/>
-          <w:lang w:val="en-GB"/>
-        </w:rPr>
-        <w:t>0 degree phase shift</w:t>
+          <w:u w:val="single"/>
+          <w:lang w:val="en-GB"/>
+        </w:rPr>
+      </w:pPr>
+      <w:r>
+        <w:rPr>
+          <w:rFonts w:ascii="Arial" w:hAnsi="Arial" w:cs="Arial"/>
+          <w:u w:val="single"/>
+          <w:lang w:val="en-GB"/>
+        </w:rPr>
+        <w:lastRenderedPageBreak/>
+        <w:t>3D Radiation Pattern at 180 degree phase shift</w:t>
       </w:r>
     </w:p>
     <w:p>
@@ -4526,14 +4516,27 @@
                             <w:r>
                               <w:t xml:space="preserve">Figure </w:t>
                             </w:r>
-                            <w:fldSimple w:instr=" SEQ Figure \* ARABIC ">
-                              <w:r>
-                                <w:rPr>
-                                  <w:noProof/>
-                                </w:rPr>
-                                <w:t>5</w:t>
-                              </w:r>
-                            </w:fldSimple>
+                            <w:r>
+                              <w:fldChar w:fldCharType="begin"/>
+                            </w:r>
+                            <w:r>
+                              <w:instrText xml:space="preserve"> SEQ Figure \* ARABIC </w:instrText>
+                            </w:r>
+                            <w:r>
+                              <w:fldChar w:fldCharType="separate"/>
+                            </w:r>
+                            <w:r>
+                              <w:rPr>
+                                <w:noProof/>
+                              </w:rPr>
+                              <w:t>5</w:t>
+                            </w:r>
+                            <w:r>
+                              <w:rPr>
+                                <w:noProof/>
+                              </w:rPr>
+                              <w:fldChar w:fldCharType="end"/>
+                            </w:r>
                             <w:r>
                               <w:rPr>
                                 <w:lang w:val="en-GB"/>
@@ -4585,14 +4588,27 @@
                       <w:r>
                         <w:t xml:space="preserve">Figure </w:t>
                       </w:r>
-                      <w:fldSimple w:instr=" SEQ Figure \* ARABIC ">
-                        <w:r>
-                          <w:rPr>
-                            <w:noProof/>
-                          </w:rPr>
-                          <w:t>5</w:t>
-                        </w:r>
-                      </w:fldSimple>
+                      <w:r>
+                        <w:fldChar w:fldCharType="begin"/>
+                      </w:r>
+                      <w:r>
+                        <w:instrText xml:space="preserve"> SEQ Figure \* ARABIC </w:instrText>
+                      </w:r>
+                      <w:r>
+                        <w:fldChar w:fldCharType="separate"/>
+                      </w:r>
+                      <w:r>
+                        <w:rPr>
+                          <w:noProof/>
+                        </w:rPr>
+                        <w:t>5</w:t>
+                      </w:r>
+                      <w:r>
+                        <w:rPr>
+                          <w:noProof/>
+                        </w:rPr>
+                        <w:fldChar w:fldCharType="end"/>
+                      </w:r>
                       <w:r>
                         <w:rPr>
                           <w:lang w:val="en-GB"/>
@@ -4791,6 +4807,7 @@
     </w:p>
     <w:p>
       <w:pPr>
+        <w:jc w:val="center"/>
         <w:rPr>
           <w:rFonts w:ascii="Arial" w:hAnsi="Arial" w:cs="Arial"/>
           <w:lang w:val="en-GB"/>
@@ -4800,7 +4817,6 @@
         <w:rPr>
           <w:noProof/>
         </w:rPr>
-        <w:lastRenderedPageBreak/>
         <mc:AlternateContent>
           <mc:Choice Requires="wps">
             <w:drawing>
@@ -4851,14 +4867,27 @@
                             <w:r>
                               <w:t xml:space="preserve">Figure </w:t>
                             </w:r>
-                            <w:fldSimple w:instr=" SEQ Figure \* ARABIC ">
-                              <w:r>
-                                <w:rPr>
-                                  <w:noProof/>
-                                </w:rPr>
-                                <w:t>6</w:t>
-                              </w:r>
-                            </w:fldSimple>
+                            <w:r>
+                              <w:fldChar w:fldCharType="begin"/>
+                            </w:r>
+                            <w:r>
+                              <w:instrText xml:space="preserve"> SEQ Figure \* ARABIC </w:instrText>
+                            </w:r>
+                            <w:r>
+                              <w:fldChar w:fldCharType="separate"/>
+                            </w:r>
+                            <w:r>
+                              <w:rPr>
+                                <w:noProof/>
+                              </w:rPr>
+                              <w:t>6</w:t>
+                            </w:r>
+                            <w:r>
+                              <w:rPr>
+                                <w:noProof/>
+                              </w:rPr>
+                              <w:fldChar w:fldCharType="end"/>
+                            </w:r>
                             <w:r>
                               <w:rPr>
                                 <w:lang w:val="en-GB"/>
@@ -4900,7 +4929,7 @@
           </mc:Choice>
           <mc:Fallback>
             <w:pict>
-              <v:shape w14:anchorId="6206BA5B" id="_x0000_s1045" type="#_x0000_t202" style="position:absolute;margin-left:15.65pt;margin-top:334.5pt;width:420pt;height:.05pt;z-index:251674624;visibility:visible;mso-wrap-style:square;mso-wrap-distance-left:9pt;mso-wrap-distance-top:0;mso-wrap-distance-right:9pt;mso-wrap-distance-bottom:0;mso-position-horizontal:absolute;mso-position-horizontal-relative:text;mso-position-vertical:absolute;mso-position-vertical-relative:text;v-text-anchor:top" o:gfxdata="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" stroked="f">
+              <v:shape w14:anchorId="6206BA5B" id="_x0000_s1045" type="#_x0000_t202" style="position:absolute;left:0;text-align:left;margin-left:15.65pt;margin-top:334.5pt;width:420pt;height:.05pt;z-index:251674624;visibility:visible;mso-wrap-style:square;mso-wrap-distance-left:9pt;mso-wrap-distance-top:0;mso-wrap-distance-right:9pt;mso-wrap-distance-bottom:0;mso-position-horizontal:absolute;mso-position-horizontal-relative:text;mso-position-vertical:absolute;mso-position-vertical-relative:text;v-text-anchor:top" o:gfxdata="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" stroked="f">
                 <v:textbox style="mso-fit-shape-to-text:t" inset="0,0,0,0">
                   <w:txbxContent>
                     <w:p>
@@ -4916,14 +4945,27 @@
                       <w:r>
                         <w:t xml:space="preserve">Figure </w:t>
                       </w:r>
-                      <w:fldSimple w:instr=" SEQ Figure \* ARABIC ">
-                        <w:r>
-                          <w:rPr>
-                            <w:noProof/>
-                          </w:rPr>
-                          <w:t>6</w:t>
-                        </w:r>
-                      </w:fldSimple>
+                      <w:r>
+                        <w:fldChar w:fldCharType="begin"/>
+                      </w:r>
+                      <w:r>
+                        <w:instrText xml:space="preserve"> SEQ Figure \* ARABIC </w:instrText>
+                      </w:r>
+                      <w:r>
+                        <w:fldChar w:fldCharType="separate"/>
+                      </w:r>
+                      <w:r>
+                        <w:rPr>
+                          <w:noProof/>
+                        </w:rPr>
+                        <w:t>6</w:t>
+                      </w:r>
+                      <w:r>
+                        <w:rPr>
+                          <w:noProof/>
+                        </w:rPr>
+                        <w:fldChar w:fldCharType="end"/>
+                      </w:r>
                       <w:r>
                         <w:rPr>
                           <w:lang w:val="en-GB"/>
@@ -4964,17 +5006,9 @@
           <w:lang w:val="en-GB"/>
         </w:rPr>
         <w:drawing>
-          <wp:anchor distT="0" distB="0" distL="114300" distR="114300" simplePos="0" relativeHeight="251672576" behindDoc="0" locked="0" layoutInCell="1" allowOverlap="1" wp14:anchorId="401D8629" wp14:editId="088989C4">
-            <wp:simplePos x="0" y="0"/>
-            <wp:positionH relativeFrom="margin">
-              <wp:align>center</wp:align>
-            </wp:positionH>
-            <wp:positionV relativeFrom="paragraph">
-              <wp:posOffset>190500</wp:posOffset>
-            </wp:positionV>
-            <wp:extent cx="5334000" cy="4000500"/>
-            <wp:effectExtent l="0" t="0" r="0" b="0"/>
-            <wp:wrapSquare wrapText="bothSides"/>
+          <wp:inline distT="0" distB="0" distL="0" distR="0" wp14:anchorId="401D8629" wp14:editId="7798872B">
+            <wp:extent cx="4356100" cy="3267075"/>
+            <wp:effectExtent l="0" t="0" r="6350" b="9525"/>
             <wp:docPr id="1495096308" name="Picture 19"/>
             <wp:cNvGraphicFramePr>
               <a:graphicFrameLocks xmlns:a="http://schemas.openxmlformats.org/drawingml/2006/main" noChangeAspect="1"/>
@@ -5004,7 +5038,1813 @@
                   <pic:spPr bwMode="auto">
                     <a:xfrm>
                       <a:off x="0" y="0"/>
-                      <a:ext cx="5334000" cy="4000500"/>
+                      <a:ext cx="4356100" cy="3267075"/>
+                    </a:xfrm>
+                    <a:prstGeom prst="rect">
+                      <a:avLst/>
+                    </a:prstGeom>
+                    <a:noFill/>
+                    <a:ln>
+                      <a:noFill/>
+                    </a:ln>
+                  </pic:spPr>
+                </pic:pic>
+              </a:graphicData>
+            </a:graphic>
+          </wp:inline>
+        </w:drawing>
+      </w:r>
+    </w:p>
+    <w:p>
+      <w:pPr>
+        <w:rPr>
+          <w:rFonts w:ascii="Arial" w:hAnsi="Arial" w:cs="Arial"/>
+          <w:lang w:val="en-GB"/>
+        </w:rPr>
+      </w:pPr>
+    </w:p>
+    <w:p>
+      <w:pPr>
+        <w:rPr>
+          <w:rFonts w:ascii="Arial" w:hAnsi="Arial" w:cs="Arial"/>
+          <w:lang w:val="en-GB"/>
+        </w:rPr>
+      </w:pPr>
+    </w:p>
+    <w:p>
+      <w:pPr>
+        <w:rPr>
+          <w:rFonts w:ascii="Arial" w:hAnsi="Arial" w:cs="Arial"/>
+          <w:lang w:val="en-GB"/>
+        </w:rPr>
+      </w:pPr>
+    </w:p>
+    <w:p>
+      <w:pPr>
+        <w:rPr>
+          <w:rFonts w:ascii="Arial" w:hAnsi="Arial" w:cs="Arial"/>
+          <w:lang w:val="en-GB"/>
+        </w:rPr>
+      </w:pPr>
+      <w:r>
+        <w:rPr>
+          <w:rFonts w:ascii="Arial" w:hAnsi="Arial" w:cs="Arial"/>
+        </w:rPr>
+        <w:t xml:space="preserve">After analyzing the images, it becomes clear that with a 180-degree phase shift, the radiation pattern achieves the maximum directivity, reaching 6.859 dB at an elevation angle of 45 degrees. This suggests that the phase shift has effectively steered the beam towards the receiving antenna, focusing the energy in the desired direction. The resulting directivity indicates that the antenna array is now radiating with enhanced precision, as we see a significant improvement in signal strength compared to the other phase shift configurations. </w:t>
+      </w:r>
+    </w:p>
+    <w:p>
+      <w:pPr>
+        <w:rPr>
+          <w:rFonts w:ascii="Arial" w:hAnsi="Arial" w:cs="Arial"/>
+          <w:lang w:val="en-GB"/>
+        </w:rPr>
+      </w:pPr>
+    </w:p>
+    <w:p>
+      <w:pPr>
+        <w:rPr>
+          <w:rFonts w:ascii="Arial" w:hAnsi="Arial" w:cs="Arial"/>
+          <w:lang w:val="en-GB"/>
+        </w:rPr>
+      </w:pPr>
+    </w:p>
+    <w:p>
+      <w:pPr>
+        <w:rPr>
+          <w:rFonts w:ascii="Arial" w:hAnsi="Arial" w:cs="Arial"/>
+          <w:lang w:val="en-GB"/>
+        </w:rPr>
+      </w:pPr>
+    </w:p>
+    <w:p>
+      <w:pPr>
+        <w:rPr>
+          <w:rFonts w:ascii="Arial" w:hAnsi="Arial" w:cs="Arial"/>
+          <w:lang w:val="en-GB"/>
+        </w:rPr>
+      </w:pPr>
+    </w:p>
+    <w:p>
+      <w:pPr>
+        <w:rPr>
+          <w:rFonts w:ascii="Arial" w:hAnsi="Arial" w:cs="Arial"/>
+          <w:lang w:val="en-GB"/>
+        </w:rPr>
+      </w:pPr>
+    </w:p>
+    <w:p>
+      <w:pPr>
+        <w:rPr>
+          <w:rFonts w:ascii="Arial" w:hAnsi="Arial" w:cs="Arial"/>
+          <w:lang w:val="en-GB"/>
+        </w:rPr>
+      </w:pPr>
+    </w:p>
+    <w:p>
+      <w:pPr>
+        <w:jc w:val="center"/>
+        <w:rPr>
+          <w:rFonts w:ascii="Arial" w:hAnsi="Arial" w:cs="Arial"/>
+          <w:sz w:val="32"/>
+          <w:szCs w:val="32"/>
+          <w:lang w:val="en-GB"/>
+        </w:rPr>
+      </w:pPr>
+      <w:r>
+        <w:rPr>
+          <w:rFonts w:ascii="Arial" w:hAnsi="Arial" w:cs="Arial"/>
+          <w:sz w:val="32"/>
+          <w:szCs w:val="32"/>
+          <w:lang w:val="en-GB"/>
+        </w:rPr>
+        <w:t>Receiver Side</w:t>
+      </w:r>
+    </w:p>
+    <w:p>
+      <w:pPr>
+        <w:jc w:val="center"/>
+        <w:rPr>
+          <w:rFonts w:ascii="Arial" w:hAnsi="Arial" w:cs="Arial"/>
+          <w:sz w:val="32"/>
+          <w:szCs w:val="32"/>
+          <w:lang w:val="en-GB"/>
+        </w:rPr>
+      </w:pPr>
+    </w:p>
+    <w:p>
+      <w:pPr>
+        <w:rPr>
+          <w:rFonts w:ascii="Arial" w:hAnsi="Arial" w:cs="Arial"/>
+          <w:lang w:val="en-US"/>
+        </w:rPr>
+      </w:pPr>
+      <w:r>
+        <w:rPr>
+          <w:rFonts w:ascii="Arial" w:hAnsi="Arial" w:cs="Arial"/>
+        </w:rPr>
+        <w:t xml:space="preserve">On the receiving side, the system consisted of a single dipole antenna connected to one of the ADC ports of the RFSoC 4x2 board. To ensure proper signal isolation and accurate reception, the received signal was first passed through a 433 MHz bandpass filter before reaching the ADC. The bandpass filter was essential to remove out-of-band noise and interference, allowing only the desired frequency components to be processed. The dipole antenna was positioned to align with the transmitting array’s radiation pattern, maximizing signal reception. This setup enabled the board to digitize the received signal for further analysis, such as extracting phase and amplitude information, verifying beamforming performance, or assessing the signal quality under different conditions. Additionally, an FFT was </w:t>
+      </w:r>
+      <w:r>
+        <w:rPr>
+          <w:rFonts w:ascii="Arial" w:hAnsi="Arial" w:cs="Arial"/>
+          <w:lang w:val="en-US"/>
+        </w:rPr>
+        <w:t xml:space="preserve">done </w:t>
+      </w:r>
+      <w:r>
+        <w:rPr>
+          <w:rFonts w:ascii="Arial" w:hAnsi="Arial" w:cs="Arial"/>
+        </w:rPr>
+        <w:t xml:space="preserve"> on the received signal to analyze it in the frequency domain. This provided a detailed view of the signal's spectral characteristics, helping to confirm the presence of the transmitted frequency components and evaluate the system's overall performance. </w:t>
+      </w:r>
+    </w:p>
+    <w:p>
+      <w:pPr>
+        <w:rPr>
+          <w:rFonts w:ascii="Arial" w:hAnsi="Arial" w:cs="Arial"/>
+          <w:lang w:val="en-US"/>
+        </w:rPr>
+      </w:pPr>
+    </w:p>
+    <w:p>
+      <w:pPr>
+        <w:rPr>
+          <w:rFonts w:ascii="Arial" w:hAnsi="Arial" w:cs="Arial"/>
+          <w:lang w:val="en-US"/>
+        </w:rPr>
+      </w:pPr>
+    </w:p>
+    <w:p>
+      <w:pPr>
+        <w:rPr>
+          <w:rFonts w:ascii="Arial" w:hAnsi="Arial" w:cs="Arial"/>
+          <w:lang w:val="en-US"/>
+        </w:rPr>
+      </w:pPr>
+    </w:p>
+    <w:p>
+      <w:pPr>
+        <w:rPr>
+          <w:rFonts w:ascii="Arial" w:hAnsi="Arial" w:cs="Arial"/>
+          <w:lang w:val="en-US"/>
+        </w:rPr>
+      </w:pPr>
+    </w:p>
+    <w:p>
+      <w:pPr>
+        <w:rPr>
+          <w:rFonts w:ascii="Arial" w:hAnsi="Arial" w:cs="Arial"/>
+          <w:sz w:val="32"/>
+          <w:szCs w:val="32"/>
+          <w:lang w:val="en-US"/>
+        </w:rPr>
+      </w:pPr>
+      <w:r>
+        <w:rPr>
+          <w:rFonts w:ascii="Arial" w:hAnsi="Arial" w:cs="Arial"/>
+          <w:sz w:val="32"/>
+          <w:szCs w:val="32"/>
+          <w:lang w:val="en-US"/>
+        </w:rPr>
+        <w:lastRenderedPageBreak/>
+        <w:t xml:space="preserve">4. </w:t>
+      </w:r>
+      <w:r>
+        <w:rPr>
+          <w:rFonts w:ascii="Arial" w:hAnsi="Arial" w:cs="Arial"/>
+          <w:sz w:val="32"/>
+          <w:szCs w:val="32"/>
+          <w:lang w:val="en-US"/>
+        </w:rPr>
+        <w:t>Testing The System</w:t>
+      </w:r>
+    </w:p>
+    <w:p>
+      <w:pPr>
+        <w:rPr>
+          <w:rFonts w:ascii="Arial" w:hAnsi="Arial" w:cs="Arial"/>
+          <w:sz w:val="32"/>
+          <w:szCs w:val="32"/>
+          <w:lang w:val="en-US"/>
+        </w:rPr>
+      </w:pPr>
+    </w:p>
+    <w:p>
+      <w:pPr>
+        <w:rPr>
+          <w:rFonts w:ascii="Arial" w:hAnsi="Arial" w:cs="Arial"/>
+          <w:lang w:val="en-US"/>
+        </w:rPr>
+      </w:pPr>
+      <w:r>
+        <w:rPr>
+          <w:rFonts w:ascii="Arial" w:hAnsi="Arial" w:cs="Arial"/>
+          <w:lang w:val="en-US"/>
+        </w:rPr>
+        <w:t xml:space="preserve">We have trasmitted 433MHz signal on DAC A and DAC B port of the board, and </w:t>
+      </w:r>
+      <w:r>
+        <w:rPr>
+          <w:rFonts w:ascii="Arial" w:hAnsi="Arial" w:cs="Arial"/>
+          <w:lang w:val="en-US"/>
+        </w:rPr>
+        <w:t>we have wanted to test if the receiving antenna was receiving any signal at al</w:t>
+      </w:r>
+      <w:r>
+        <w:rPr>
+          <w:rFonts w:ascii="Arial" w:hAnsi="Arial" w:cs="Arial"/>
+          <w:lang w:val="en-US"/>
+        </w:rPr>
+        <w:t>l</w:t>
+      </w:r>
+      <w:r>
+        <w:rPr>
+          <w:rFonts w:ascii="Arial" w:hAnsi="Arial" w:cs="Arial"/>
+          <w:lang w:val="en-US"/>
+        </w:rPr>
+        <w:t>.</w:t>
+      </w:r>
+    </w:p>
+    <w:p>
+      <w:pPr>
+        <w:rPr>
+          <w:rFonts w:ascii="Arial" w:hAnsi="Arial" w:cs="Arial"/>
+          <w:lang w:val="en-US"/>
+        </w:rPr>
+      </w:pPr>
+      <w:r>
+        <w:rPr>
+          <w:rFonts w:ascii="Arial" w:hAnsi="Arial" w:cs="Arial"/>
+          <w:lang w:val="en-US"/>
+        </w:rPr>
+        <w:t>We received the following signal from the ADC A port of the RFSoC board:</w:t>
+      </w:r>
+    </w:p>
+    <w:p>
+      <w:pPr>
+        <w:rPr>
+          <w:rFonts w:ascii="Arial" w:hAnsi="Arial" w:cs="Arial"/>
+          <w:sz w:val="32"/>
+          <w:szCs w:val="32"/>
+          <w:lang w:val="en-US"/>
+        </w:rPr>
+      </w:pPr>
+    </w:p>
+    <w:p>
+      <w:pPr>
+        <w:rPr>
+          <w:rFonts w:ascii="Arial" w:hAnsi="Arial" w:cs="Arial"/>
+          <w:lang w:val="en-US"/>
+        </w:rPr>
+      </w:pPr>
+      <w:r>
+        <w:rPr>
+          <w:rFonts w:ascii="Arial" w:hAnsi="Arial" w:cs="Arial"/>
+          <w:noProof/>
+          <w:lang w:val="en-US"/>
+        </w:rPr>
+        <w:drawing>
+          <wp:anchor distT="0" distB="0" distL="114300" distR="114300" simplePos="0" relativeHeight="251681792" behindDoc="0" locked="0" layoutInCell="1" allowOverlap="1" wp14:anchorId="7E481B38" wp14:editId="5C992CE0">
+            <wp:simplePos x="0" y="0"/>
+            <wp:positionH relativeFrom="margin">
+              <wp:align>center</wp:align>
+            </wp:positionH>
+            <wp:positionV relativeFrom="paragraph">
+              <wp:posOffset>206375</wp:posOffset>
+            </wp:positionV>
+            <wp:extent cx="6221730" cy="1905000"/>
+            <wp:effectExtent l="0" t="0" r="7620" b="0"/>
+            <wp:wrapSquare wrapText="bothSides"/>
+            <wp:docPr id="354941914" name="Picture 22"/>
+            <wp:cNvGraphicFramePr>
+              <a:graphicFrameLocks xmlns:a="http://schemas.openxmlformats.org/drawingml/2006/main" noChangeAspect="1"/>
+            </wp:cNvGraphicFramePr>
+            <a:graphic xmlns:a="http://schemas.openxmlformats.org/drawingml/2006/main">
+              <a:graphicData uri="http://schemas.openxmlformats.org/drawingml/2006/picture">
+                <pic:pic xmlns:pic="http://schemas.openxmlformats.org/drawingml/2006/picture">
+                  <pic:nvPicPr>
+                    <pic:cNvPr id="0" name="Picture 1"/>
+                    <pic:cNvPicPr>
+                      <a:picLocks noChangeAspect="1" noChangeArrowheads="1"/>
+                    </pic:cNvPicPr>
+                  </pic:nvPicPr>
+                  <pic:blipFill>
+                    <a:blip r:embed="rId13">
+                      <a:extLst>
+                        <a:ext uri="{28A0092B-C50C-407E-A947-70E740481C1C}">
+                          <a14:useLocalDpi xmlns:a14="http://schemas.microsoft.com/office/drawing/2010/main" val="0"/>
+                        </a:ext>
+                      </a:extLst>
+                    </a:blip>
+                    <a:srcRect/>
+                    <a:stretch>
+                      <a:fillRect/>
+                    </a:stretch>
+                  </pic:blipFill>
+                  <pic:spPr bwMode="auto">
+                    <a:xfrm>
+                      <a:off x="0" y="0"/>
+                      <a:ext cx="6221730" cy="1905000"/>
+                    </a:xfrm>
+                    <a:prstGeom prst="rect">
+                      <a:avLst/>
+                    </a:prstGeom>
+                    <a:noFill/>
+                    <a:ln>
+                      <a:noFill/>
+                    </a:ln>
+                  </pic:spPr>
+                </pic:pic>
+              </a:graphicData>
+            </a:graphic>
+            <wp14:sizeRelV relativeFrom="margin">
+              <wp14:pctHeight>0</wp14:pctHeight>
+            </wp14:sizeRelV>
+          </wp:anchor>
+        </w:drawing>
+      </w:r>
+    </w:p>
+    <w:p>
+      <w:pPr>
+        <w:pStyle w:val="Caption"/>
+        <w:jc w:val="center"/>
+        <w:rPr>
+          <w:rFonts w:ascii="Arial" w:hAnsi="Arial" w:cs="Arial"/>
+          <w:sz w:val="24"/>
+          <w:szCs w:val="24"/>
+          <w:lang w:val="en-US"/>
+        </w:rPr>
+      </w:pPr>
+      <w:r>
+        <w:t xml:space="preserve">Figure </w:t>
+      </w:r>
+      <w:r>
+        <w:fldChar w:fldCharType="begin"/>
+      </w:r>
+      <w:r>
+        <w:instrText xml:space="preserve"> SEQ Figure \* ARABIC </w:instrText>
+      </w:r>
+      <w:r>
+        <w:fldChar w:fldCharType="separate"/>
+      </w:r>
+      <w:r>
+        <w:rPr>
+          <w:noProof/>
+        </w:rPr>
+        <w:t>7</w:t>
+      </w:r>
+      <w:r>
+        <w:fldChar w:fldCharType="end"/>
+      </w:r>
+      <w:r>
+        <w:rPr>
+          <w:lang w:val="en-US"/>
+        </w:rPr>
+        <w:t xml:space="preserve"> Signal Received At The ADC A port</w:t>
+      </w:r>
+    </w:p>
+    <w:p>
+      <w:pPr>
+        <w:rPr>
+          <w:rFonts w:ascii="Arial" w:hAnsi="Arial" w:cs="Arial"/>
+          <w:lang w:val="en-US"/>
+        </w:rPr>
+      </w:pPr>
+    </w:p>
+    <w:p>
+      <w:pPr>
+        <w:rPr>
+          <w:rFonts w:ascii="Arial" w:hAnsi="Arial" w:cs="Arial"/>
+          <w:sz w:val="32"/>
+          <w:szCs w:val="32"/>
+          <w:lang w:val="en-US"/>
+        </w:rPr>
+      </w:pPr>
+    </w:p>
+    <w:p>
+      <w:pPr>
+        <w:rPr>
+          <w:rFonts w:ascii="Arial" w:hAnsi="Arial" w:cs="Arial"/>
+          <w:lang w:val="en-GB"/>
+        </w:rPr>
+      </w:pPr>
+      <w:r>
+        <w:rPr>
+          <w:rFonts w:ascii="Arial" w:hAnsi="Arial" w:cs="Arial"/>
+          <w:lang w:val="en-GB"/>
+        </w:rPr>
+        <w:t>We received a 6mV AC signal, but since there is a possibility of our antenna receiving a signal from another source or just picking up noise from the environment, we wanted to perform F</w:t>
+      </w:r>
+      <w:r>
+        <w:rPr>
+          <w:rFonts w:ascii="Arial" w:hAnsi="Arial" w:cs="Arial"/>
+          <w:lang w:val="en-GB"/>
+        </w:rPr>
+        <w:t>ast Fourier Transform,</w:t>
+      </w:r>
+      <w:r>
+        <w:rPr>
+          <w:rFonts w:ascii="Arial" w:hAnsi="Arial" w:cs="Arial"/>
+          <w:lang w:val="en-GB"/>
+        </w:rPr>
+        <w:t xml:space="preserve"> and convert this signal into the frequency domain to analyze our signal.</w:t>
+      </w:r>
+    </w:p>
+    <w:p>
+      <w:pPr>
+        <w:rPr>
+          <w:rFonts w:ascii="Arial" w:hAnsi="Arial" w:cs="Arial"/>
+          <w:lang w:val="en-GB"/>
+        </w:rPr>
+      </w:pPr>
+    </w:p>
+    <w:p>
+      <w:pPr>
+        <w:rPr>
+          <w:rFonts w:ascii="Arial" w:hAnsi="Arial" w:cs="Arial"/>
+          <w:sz w:val="32"/>
+          <w:szCs w:val="32"/>
+          <w:lang w:val="en-GB"/>
+        </w:rPr>
+      </w:pPr>
+      <w:r>
+        <w:rPr>
+          <w:rFonts w:ascii="Arial" w:hAnsi="Arial" w:cs="Arial"/>
+          <w:sz w:val="32"/>
+          <w:szCs w:val="32"/>
+          <w:lang w:val="en-GB"/>
+        </w:rPr>
+        <w:t>Fast Foruier Transform</w:t>
+      </w:r>
+    </w:p>
+    <w:p>
+      <w:pPr>
+        <w:rPr>
+          <w:rFonts w:ascii="Arial" w:hAnsi="Arial" w:cs="Arial"/>
+          <w:sz w:val="32"/>
+          <w:szCs w:val="32"/>
+          <w:lang w:val="en-GB"/>
+        </w:rPr>
+      </w:pPr>
+    </w:p>
+    <w:p>
+      <w:pPr>
+        <w:rPr>
+          <w:rFonts w:ascii="Arial" w:hAnsi="Arial" w:cs="Arial"/>
+        </w:rPr>
+      </w:pPr>
+      <w:r>
+        <w:rPr>
+          <w:rFonts w:ascii="Arial" w:hAnsi="Arial" w:cs="Arial"/>
+        </w:rPr>
+        <w:t>The Fast Fourier Transform (FFT) is an algorithm used to compute the Discrete Fourier Transform (DFT) efficiently. The DFT is a mathematical technique that converts a signal from the time domain into the frequency domain. It breaks down a complex signal into a series of sinusoidal components, each representing a specific frequency, amplitude, and phase. The FFT algorithm reduces the computational complexity of performing this transformation, making it much faster and more practical for real-time signal analysis. By applying the FFT to a time-domain signal, we can observe its frequency components, which is particularly useful for analyzing the spectral content of signals, filtering, and detecting specific frequencies.</w:t>
+      </w:r>
+    </w:p>
+    <w:p>
+      <w:pPr>
+        <w:rPr>
+          <w:rFonts w:ascii="Arial" w:hAnsi="Arial" w:cs="Arial"/>
+          <w:lang w:val="en-GB"/>
+        </w:rPr>
+      </w:pPr>
+    </w:p>
+    <w:p>
+      <w:pPr>
+        <w:rPr>
+          <w:rFonts w:ascii="Arial" w:hAnsi="Arial" w:cs="Arial"/>
+          <w:lang w:val="en-GB"/>
+        </w:rPr>
+      </w:pPr>
+    </w:p>
+    <w:p>
+      <w:pPr>
+        <w:rPr>
+          <w:rFonts w:ascii="Arial" w:hAnsi="Arial" w:cs="Arial"/>
+          <w:lang w:val="en-GB"/>
+        </w:rPr>
+      </w:pPr>
+      <w:r>
+        <w:rPr>
+          <w:rFonts w:ascii="Arial" w:hAnsi="Arial" w:cs="Arial"/>
+          <w:lang w:val="en-GB"/>
+        </w:rPr>
+        <w:t>After the FFT, we have received the following frequency domain graph:</w:t>
+      </w:r>
+    </w:p>
+    <w:p>
+      <w:pPr>
+        <w:rPr>
+          <w:rFonts w:ascii="Arial" w:hAnsi="Arial" w:cs="Arial"/>
+          <w:lang w:val="en-GB"/>
+        </w:rPr>
+      </w:pPr>
+      <w:r>
+        <w:rPr>
+          <w:rFonts w:ascii="Arial" w:hAnsi="Arial" w:cs="Arial"/>
+          <w:noProof/>
+          <w:lang w:val="en-GB"/>
+        </w:rPr>
+        <mc:AlternateContent>
+          <mc:Choice Requires="wps">
+            <w:drawing>
+              <wp:anchor distT="45720" distB="45720" distL="114300" distR="114300" simplePos="0" relativeHeight="251684864" behindDoc="0" locked="0" layoutInCell="1" allowOverlap="1" wp14:anchorId="33E971D6" wp14:editId="7A770F77">
+                <wp:simplePos x="0" y="0"/>
+                <wp:positionH relativeFrom="column">
+                  <wp:posOffset>4019550</wp:posOffset>
+                </wp:positionH>
+                <wp:positionV relativeFrom="paragraph">
+                  <wp:posOffset>706120</wp:posOffset>
+                </wp:positionV>
+                <wp:extent cx="2360930" cy="1404620"/>
+                <wp:effectExtent l="0" t="0" r="0" b="1905"/>
+                <wp:wrapNone/>
+                <wp:docPr id="78980641" name="Text Box 2"/>
+                <wp:cNvGraphicFramePr>
+                  <a:graphicFrameLocks xmlns:a="http://schemas.openxmlformats.org/drawingml/2006/main"/>
+                </wp:cNvGraphicFramePr>
+                <a:graphic xmlns:a="http://schemas.openxmlformats.org/drawingml/2006/main">
+                  <a:graphicData uri="http://schemas.microsoft.com/office/word/2010/wordprocessingShape">
+                    <wps:wsp>
+                      <wps:cNvSpPr txBox="1">
+                        <a:spLocks noChangeArrowheads="1"/>
+                      </wps:cNvSpPr>
+                      <wps:spPr bwMode="auto">
+                        <a:xfrm>
+                          <a:off x="0" y="0"/>
+                          <a:ext cx="2360930" cy="1404620"/>
+                        </a:xfrm>
+                        <a:prstGeom prst="rect">
+                          <a:avLst/>
+                        </a:prstGeom>
+                        <a:noFill/>
+                        <a:ln w="9525">
+                          <a:noFill/>
+                          <a:miter lim="800000"/>
+                          <a:headEnd/>
+                          <a:tailEnd/>
+                        </a:ln>
+                      </wps:spPr>
+                      <wps:txbx>
+                        <w:txbxContent>
+                          <w:p>
+                            <w:r>
+                              <w:rPr>
+                                <w:lang w:val="en-US"/>
+                              </w:rPr>
+                              <w:t>1.3GHz noise</w:t>
+                            </w:r>
+                          </w:p>
+                        </w:txbxContent>
+                      </wps:txbx>
+                      <wps:bodyPr rot="0" vert="horz" wrap="square" lIns="91440" tIns="45720" rIns="91440" bIns="45720" anchor="t" anchorCtr="0">
+                        <a:spAutoFit/>
+                      </wps:bodyPr>
+                    </wps:wsp>
+                  </a:graphicData>
+                </a:graphic>
+                <wp14:sizeRelH relativeFrom="margin">
+                  <wp14:pctWidth>40000</wp14:pctWidth>
+                </wp14:sizeRelH>
+                <wp14:sizeRelV relativeFrom="margin">
+                  <wp14:pctHeight>20000</wp14:pctHeight>
+                </wp14:sizeRelV>
+              </wp:anchor>
+            </w:drawing>
+          </mc:Choice>
+          <mc:Fallback>
+            <w:pict>
+              <v:shape w14:anchorId="33E971D6" id="_x0000_s1046" type="#_x0000_t202" style="position:absolute;margin-left:316.5pt;margin-top:55.6pt;width:185.9pt;height:110.6pt;z-index:251684864;visibility:visible;mso-wrap-style:square;mso-width-percent:400;mso-height-percent:200;mso-wrap-distance-left:9pt;mso-wrap-distance-top:3.6pt;mso-wrap-distance-right:9pt;mso-wrap-distance-bottom:3.6pt;mso-position-horizontal:absolute;mso-position-horizontal-relative:text;mso-position-vertical:absolute;mso-position-vertical-relative:text;mso-width-percent:400;mso-height-percent:200;mso-width-relative:margin;mso-height-relative:margin;v-text-anchor:top" o:gfxdata="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" filled="f" stroked="f">
+                <v:textbox style="mso-fit-shape-to-text:t">
+                  <w:txbxContent>
+                    <w:p>
+                      <w:r>
+                        <w:rPr>
+                          <w:lang w:val="en-US"/>
+                        </w:rPr>
+                        <w:t>1.3GHz noise</w:t>
+                      </w:r>
+                    </w:p>
+                  </w:txbxContent>
+                </v:textbox>
+              </v:shape>
+            </w:pict>
+          </mc:Fallback>
+        </mc:AlternateContent>
+      </w:r>
+    </w:p>
+    <w:p>
+      <w:pPr>
+        <w:rPr>
+          <w:rFonts w:ascii="Arial" w:hAnsi="Arial" w:cs="Arial"/>
+          <w:lang w:val="en-GB"/>
+        </w:rPr>
+      </w:pPr>
+      <w:r>
+        <w:rPr>
+          <w:rFonts w:ascii="Arial" w:hAnsi="Arial" w:cs="Arial"/>
+          <w:noProof/>
+          <w:lang w:val="en-GB"/>
+        </w:rPr>
+        <mc:AlternateContent>
+          <mc:Choice Requires="wps">
+            <w:drawing>
+              <wp:anchor distT="45720" distB="45720" distL="114300" distR="114300" simplePos="0" relativeHeight="251687936" behindDoc="0" locked="0" layoutInCell="1" allowOverlap="1" wp14:anchorId="71197921" wp14:editId="4F441426">
+                <wp:simplePos x="0" y="0"/>
+                <wp:positionH relativeFrom="column">
+                  <wp:posOffset>1905000</wp:posOffset>
+                </wp:positionH>
+                <wp:positionV relativeFrom="paragraph">
+                  <wp:posOffset>779145</wp:posOffset>
+                </wp:positionV>
+                <wp:extent cx="2360930" cy="1404620"/>
+                <wp:effectExtent l="0" t="0" r="0" b="1905"/>
+                <wp:wrapNone/>
+                <wp:docPr id="1139404531" name="Text Box 2"/>
+                <wp:cNvGraphicFramePr>
+                  <a:graphicFrameLocks xmlns:a="http://schemas.openxmlformats.org/drawingml/2006/main"/>
+                </wp:cNvGraphicFramePr>
+                <a:graphic xmlns:a="http://schemas.openxmlformats.org/drawingml/2006/main">
+                  <a:graphicData uri="http://schemas.microsoft.com/office/word/2010/wordprocessingShape">
+                    <wps:wsp>
+                      <wps:cNvSpPr txBox="1">
+                        <a:spLocks noChangeArrowheads="1"/>
+                      </wps:cNvSpPr>
+                      <wps:spPr bwMode="auto">
+                        <a:xfrm>
+                          <a:off x="0" y="0"/>
+                          <a:ext cx="2360930" cy="1404620"/>
+                        </a:xfrm>
+                        <a:prstGeom prst="rect">
+                          <a:avLst/>
+                        </a:prstGeom>
+                        <a:noFill/>
+                        <a:ln w="9525">
+                          <a:noFill/>
+                          <a:miter lim="800000"/>
+                          <a:headEnd/>
+                          <a:tailEnd/>
+                        </a:ln>
+                      </wps:spPr>
+                      <wps:txbx>
+                        <w:txbxContent>
+                          <w:p>
+                            <w:r>
+                              <w:rPr>
+                                <w:lang w:val="en-US"/>
+                              </w:rPr>
+                              <w:t>Our signal</w:t>
+                            </w:r>
+                          </w:p>
+                        </w:txbxContent>
+                      </wps:txbx>
+                      <wps:bodyPr rot="0" vert="horz" wrap="square" lIns="91440" tIns="45720" rIns="91440" bIns="45720" anchor="t" anchorCtr="0">
+                        <a:spAutoFit/>
+                      </wps:bodyPr>
+                    </wps:wsp>
+                  </a:graphicData>
+                </a:graphic>
+                <wp14:sizeRelH relativeFrom="margin">
+                  <wp14:pctWidth>40000</wp14:pctWidth>
+                </wp14:sizeRelH>
+                <wp14:sizeRelV relativeFrom="margin">
+                  <wp14:pctHeight>20000</wp14:pctHeight>
+                </wp14:sizeRelV>
+              </wp:anchor>
+            </w:drawing>
+          </mc:Choice>
+          <mc:Fallback>
+            <w:pict>
+              <v:shape w14:anchorId="71197921" id="_x0000_s1047" type="#_x0000_t202" style="position:absolute;margin-left:150pt;margin-top:61.35pt;width:185.9pt;height:110.6pt;z-index:251687936;visibility:visible;mso-wrap-style:square;mso-width-percent:400;mso-height-percent:200;mso-wrap-distance-left:9pt;mso-wrap-distance-top:3.6pt;mso-wrap-distance-right:9pt;mso-wrap-distance-bottom:3.6pt;mso-position-horizontal:absolute;mso-position-horizontal-relative:text;mso-position-vertical:absolute;mso-position-vertical-relative:text;mso-width-percent:400;mso-height-percent:200;mso-width-relative:margin;mso-height-relative:margin;v-text-anchor:top" o:gfxdata="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" filled="f" stroked="f">
+                <v:textbox style="mso-fit-shape-to-text:t">
+                  <w:txbxContent>
+                    <w:p>
+                      <w:r>
+                        <w:rPr>
+                          <w:lang w:val="en-US"/>
+                        </w:rPr>
+                        <w:t>Our signal</w:t>
+                      </w:r>
+                    </w:p>
+                  </w:txbxContent>
+                </v:textbox>
+              </v:shape>
+            </w:pict>
+          </mc:Fallback>
+        </mc:AlternateContent>
+      </w:r>
+      <w:r>
+        <w:rPr>
+          <w:rFonts w:ascii="Arial" w:hAnsi="Arial" w:cs="Arial"/>
+          <w:noProof/>
+          <w:lang w:val="en-GB"/>
+        </w:rPr>
+        <mc:AlternateContent>
+          <mc:Choice Requires="wps">
+            <w:drawing>
+              <wp:anchor distT="0" distB="0" distL="114300" distR="114300" simplePos="0" relativeHeight="251686912" behindDoc="0" locked="0" layoutInCell="1" allowOverlap="1" wp14:anchorId="07A35D49" wp14:editId="1830B5C8">
+                <wp:simplePos x="0" y="0"/>
+                <wp:positionH relativeFrom="column">
+                  <wp:posOffset>1276350</wp:posOffset>
+                </wp:positionH>
+                <wp:positionV relativeFrom="paragraph">
+                  <wp:posOffset>866775</wp:posOffset>
+                </wp:positionV>
+                <wp:extent cx="704850" cy="95250"/>
+                <wp:effectExtent l="19050" t="19050" r="19050" b="38100"/>
+                <wp:wrapNone/>
+                <wp:docPr id="500266023" name="Arrow: Left 24"/>
+                <wp:cNvGraphicFramePr/>
+                <a:graphic xmlns:a="http://schemas.openxmlformats.org/drawingml/2006/main">
+                  <a:graphicData uri="http://schemas.microsoft.com/office/word/2010/wordprocessingShape">
+                    <wps:wsp>
+                      <wps:cNvSpPr/>
+                      <wps:spPr>
+                        <a:xfrm>
+                          <a:off x="0" y="0"/>
+                          <a:ext cx="704850" cy="95250"/>
+                        </a:xfrm>
+                        <a:prstGeom prst="leftArrow">
+                          <a:avLst/>
+                        </a:prstGeom>
+                        <a:solidFill>
+                          <a:srgbClr val="C00000"/>
+                        </a:solidFill>
+                      </wps:spPr>
+                      <wps:style>
+                        <a:lnRef idx="2">
+                          <a:schemeClr val="accent1">
+                            <a:shade val="15000"/>
+                          </a:schemeClr>
+                        </a:lnRef>
+                        <a:fillRef idx="1">
+                          <a:schemeClr val="accent1"/>
+                        </a:fillRef>
+                        <a:effectRef idx="0">
+                          <a:schemeClr val="accent1"/>
+                        </a:effectRef>
+                        <a:fontRef idx="minor">
+                          <a:schemeClr val="lt1"/>
+                        </a:fontRef>
+                      </wps:style>
+                      <wps:bodyPr rot="0" spcFirstLastPara="0" vertOverflow="overflow" horzOverflow="overflow" vert="horz" wrap="square" lIns="91440" tIns="45720" rIns="91440" bIns="45720" numCol="1" spcCol="0" rtlCol="0" fromWordArt="0" anchor="ctr" anchorCtr="0" forceAA="0" compatLnSpc="1">
+                        <a:prstTxWarp prst="textNoShape">
+                          <a:avLst/>
+                        </a:prstTxWarp>
+                        <a:noAutofit/>
+                      </wps:bodyPr>
+                    </wps:wsp>
+                  </a:graphicData>
+                </a:graphic>
+                <wp14:sizeRelV relativeFrom="margin">
+                  <wp14:pctHeight>0</wp14:pctHeight>
+                </wp14:sizeRelV>
+              </wp:anchor>
+            </w:drawing>
+          </mc:Choice>
+          <mc:Fallback>
+            <w:pict>
+              <v:shapetype w14:anchorId="456F8084" id="_x0000_t66" coordsize="21600,21600" o:spt="66" adj="5400,5400" path="m@0,l@0@1,21600@1,21600@2@0@2@0,21600,,10800xe">
+                <v:stroke joinstyle="miter"/>
+                <v:formulas>
+                  <v:f eqn="val #0"/>
+                  <v:f eqn="val #1"/>
+                  <v:f eqn="sum 21600 0 #1"/>
+                  <v:f eqn="prod #0 #1 10800"/>
+                  <v:f eqn="sum #0 0 @3"/>
+                </v:formulas>
+                <v:path o:connecttype="custom" o:connectlocs="@0,0;0,10800;@0,21600;21600,10800" o:connectangles="270,180,90,0" textboxrect="@4,@1,21600,@2"/>
+                <v:handles>
+                  <v:h position="#0,#1" xrange="0,21600" yrange="0,10800"/>
+                </v:handles>
+              </v:shapetype>
+              <v:shape id="Arrow: Left 24" o:spid="_x0000_s1026" type="#_x0000_t66" style="position:absolute;margin-left:100.5pt;margin-top:68.25pt;width:55.5pt;height:7.5pt;z-index:251686912;visibility:visible;mso-wrap-style:square;mso-height-percent:0;mso-wrap-distance-left:9pt;mso-wrap-distance-top:0;mso-wrap-distance-right:9pt;mso-wrap-distance-bottom:0;mso-position-horizontal:absolute;mso-position-horizontal-relative:text;mso-position-vertical:absolute;mso-position-vertical-relative:text;mso-height-percent:0;mso-height-relative:margin;v-text-anchor:middle" o:gfxdata="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" adj="1459" fillcolor="#c00000" strokecolor="#030e13 [484]" strokeweight="1pt"/>
+            </w:pict>
+          </mc:Fallback>
+        </mc:AlternateContent>
+      </w:r>
+      <w:r>
+        <w:rPr>
+          <w:rFonts w:ascii="Arial" w:hAnsi="Arial" w:cs="Arial"/>
+          <w:noProof/>
+          <w:lang w:val="en-GB"/>
+        </w:rPr>
+        <mc:AlternateContent>
+          <mc:Choice Requires="wps">
+            <w:drawing>
+              <wp:anchor distT="0" distB="0" distL="114300" distR="114300" simplePos="0" relativeHeight="251682816" behindDoc="0" locked="0" layoutInCell="1" allowOverlap="1" wp14:anchorId="62C8C0A0" wp14:editId="36F4CB78">
+                <wp:simplePos x="0" y="0"/>
+                <wp:positionH relativeFrom="column">
+                  <wp:posOffset>3390900</wp:posOffset>
+                </wp:positionH>
+                <wp:positionV relativeFrom="paragraph">
+                  <wp:posOffset>515620</wp:posOffset>
+                </wp:positionV>
+                <wp:extent cx="704850" cy="95250"/>
+                <wp:effectExtent l="19050" t="19050" r="19050" b="38100"/>
+                <wp:wrapNone/>
+                <wp:docPr id="304278880" name="Arrow: Left 24"/>
+                <wp:cNvGraphicFramePr/>
+                <a:graphic xmlns:a="http://schemas.openxmlformats.org/drawingml/2006/main">
+                  <a:graphicData uri="http://schemas.microsoft.com/office/word/2010/wordprocessingShape">
+                    <wps:wsp>
+                      <wps:cNvSpPr/>
+                      <wps:spPr>
+                        <a:xfrm>
+                          <a:off x="0" y="0"/>
+                          <a:ext cx="704850" cy="95250"/>
+                        </a:xfrm>
+                        <a:prstGeom prst="leftArrow">
+                          <a:avLst/>
+                        </a:prstGeom>
+                        <a:solidFill>
+                          <a:srgbClr val="C00000"/>
+                        </a:solidFill>
+                      </wps:spPr>
+                      <wps:style>
+                        <a:lnRef idx="2">
+                          <a:schemeClr val="accent1">
+                            <a:shade val="15000"/>
+                          </a:schemeClr>
+                        </a:lnRef>
+                        <a:fillRef idx="1">
+                          <a:schemeClr val="accent1"/>
+                        </a:fillRef>
+                        <a:effectRef idx="0">
+                          <a:schemeClr val="accent1"/>
+                        </a:effectRef>
+                        <a:fontRef idx="minor">
+                          <a:schemeClr val="lt1"/>
+                        </a:fontRef>
+                      </wps:style>
+                      <wps:bodyPr rot="0" spcFirstLastPara="0" vertOverflow="overflow" horzOverflow="overflow" vert="horz" wrap="square" lIns="91440" tIns="45720" rIns="91440" bIns="45720" numCol="1" spcCol="0" rtlCol="0" fromWordArt="0" anchor="ctr" anchorCtr="0" forceAA="0" compatLnSpc="1">
+                        <a:prstTxWarp prst="textNoShape">
+                          <a:avLst/>
+                        </a:prstTxWarp>
+                        <a:noAutofit/>
+                      </wps:bodyPr>
+                    </wps:wsp>
+                  </a:graphicData>
+                </a:graphic>
+                <wp14:sizeRelV relativeFrom="margin">
+                  <wp14:pctHeight>0</wp14:pctHeight>
+                </wp14:sizeRelV>
+              </wp:anchor>
+            </w:drawing>
+          </mc:Choice>
+          <mc:Fallback>
+            <w:pict>
+              <v:shape w14:anchorId="36A1F28A" id="Arrow: Left 24" o:spid="_x0000_s1026" type="#_x0000_t66" style="position:absolute;margin-left:267pt;margin-top:40.6pt;width:55.5pt;height:7.5pt;z-index:251682816;visibility:visible;mso-wrap-style:square;mso-height-percent:0;mso-wrap-distance-left:9pt;mso-wrap-distance-top:0;mso-wrap-distance-right:9pt;mso-wrap-distance-bottom:0;mso-position-horizontal:absolute;mso-position-horizontal-relative:text;mso-position-vertical:absolute;mso-position-vertical-relative:text;mso-height-percent:0;mso-height-relative:margin;v-text-anchor:middle" o:gfxdata="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" adj="1459" fillcolor="#c00000" strokecolor="#030e13 [484]" strokeweight="1pt"/>
+            </w:pict>
+          </mc:Fallback>
+        </mc:AlternateContent>
+      </w:r>
+      <w:r>
+        <w:rPr>
+          <w:rFonts w:ascii="Arial" w:hAnsi="Arial" w:cs="Arial"/>
+          <w:noProof/>
+          <w:lang w:val="en-GB"/>
+        </w:rPr>
+        <w:drawing>
+          <wp:inline distT="0" distB="0" distL="0" distR="0" wp14:anchorId="22288CF6" wp14:editId="6F5B11AE">
+            <wp:extent cx="5724525" cy="1752600"/>
+            <wp:effectExtent l="0" t="0" r="9525" b="0"/>
+            <wp:docPr id="2136638670" name="Picture 23"/>
+            <wp:cNvGraphicFramePr>
+              <a:graphicFrameLocks xmlns:a="http://schemas.openxmlformats.org/drawingml/2006/main" noChangeAspect="1"/>
+            </wp:cNvGraphicFramePr>
+            <a:graphic xmlns:a="http://schemas.openxmlformats.org/drawingml/2006/main">
+              <a:graphicData uri="http://schemas.openxmlformats.org/drawingml/2006/picture">
+                <pic:pic xmlns:pic="http://schemas.openxmlformats.org/drawingml/2006/picture">
+                  <pic:nvPicPr>
+                    <pic:cNvPr id="0" name="Picture 2"/>
+                    <pic:cNvPicPr>
+                      <a:picLocks noChangeAspect="1" noChangeArrowheads="1"/>
+                    </pic:cNvPicPr>
+                  </pic:nvPicPr>
+                  <pic:blipFill>
+                    <a:blip r:embed="rId14" cstate="print">
+                      <a:extLst>
+                        <a:ext uri="{28A0092B-C50C-407E-A947-70E740481C1C}">
+                          <a14:useLocalDpi xmlns:a14="http://schemas.microsoft.com/office/drawing/2010/main" val="0"/>
+                        </a:ext>
+                      </a:extLst>
+                    </a:blip>
+                    <a:srcRect/>
+                    <a:stretch>
+                      <a:fillRect/>
+                    </a:stretch>
+                  </pic:blipFill>
+                  <pic:spPr bwMode="auto">
+                    <a:xfrm>
+                      <a:off x="0" y="0"/>
+                      <a:ext cx="5724525" cy="1752600"/>
+                    </a:xfrm>
+                    <a:prstGeom prst="rect">
+                      <a:avLst/>
+                    </a:prstGeom>
+                    <a:noFill/>
+                    <a:ln>
+                      <a:noFill/>
+                    </a:ln>
+                  </pic:spPr>
+                </pic:pic>
+              </a:graphicData>
+            </a:graphic>
+          </wp:inline>
+        </w:drawing>
+      </w:r>
+    </w:p>
+    <w:p>
+      <w:pPr>
+        <w:rPr>
+          <w:rFonts w:ascii="Arial" w:hAnsi="Arial" w:cs="Arial"/>
+          <w:lang w:val="en-GB"/>
+        </w:rPr>
+      </w:pPr>
+    </w:p>
+    <w:p>
+      <w:pPr>
+        <w:rPr>
+          <w:rFonts w:ascii="Arial" w:hAnsi="Arial" w:cs="Arial"/>
+          <w:lang w:val="en-GB"/>
+        </w:rPr>
+      </w:pPr>
+      <w:r>
+        <w:rPr>
+          <w:rFonts w:ascii="Arial" w:hAnsi="Arial" w:cs="Arial"/>
+          <w:lang w:val="en-GB"/>
+        </w:rPr>
+        <w:t xml:space="preserve">As we have already guessed, the receiving antenna was picking up a noise in the 1.3GHz range. We have decided to get rid of it, so </w:t>
+      </w:r>
+      <w:r>
+        <w:rPr>
+          <w:rFonts w:ascii="Arial" w:hAnsi="Arial" w:cs="Arial"/>
+          <w:lang w:val="en-GB"/>
+        </w:rPr>
+        <w:t>I (Berke)</w:t>
+      </w:r>
+      <w:r>
+        <w:rPr>
+          <w:rFonts w:ascii="Arial" w:hAnsi="Arial" w:cs="Arial"/>
+          <w:lang w:val="en-GB"/>
+        </w:rPr>
+        <w:t xml:space="preserve"> designed and and built a 433MHz bandpass filter.</w:t>
+      </w:r>
+    </w:p>
+    <w:p>
+      <w:pPr>
+        <w:rPr>
+          <w:rFonts w:ascii="Arial" w:hAnsi="Arial" w:cs="Arial"/>
+          <w:lang w:val="en-GB"/>
+        </w:rPr>
+      </w:pPr>
+    </w:p>
+    <w:p>
+      <w:pPr>
+        <w:rPr>
+          <w:rFonts w:ascii="Arial" w:hAnsi="Arial" w:cs="Arial"/>
+          <w:lang w:val="en-GB"/>
+        </w:rPr>
+      </w:pPr>
+    </w:p>
+    <w:p>
+      <w:pPr>
+        <w:rPr>
+          <w:rFonts w:ascii="Arial" w:hAnsi="Arial" w:cs="Arial"/>
+          <w:lang w:val="en-GB"/>
+        </w:rPr>
+      </w:pPr>
+    </w:p>
+    <w:p>
+      <w:pPr>
+        <w:rPr>
+          <w:rFonts w:ascii="Arial" w:hAnsi="Arial" w:cs="Arial"/>
+          <w:sz w:val="32"/>
+          <w:szCs w:val="32"/>
+          <w:lang w:val="en-GB"/>
+        </w:rPr>
+      </w:pPr>
+      <w:r>
+        <w:rPr>
+          <w:rFonts w:ascii="Arial" w:hAnsi="Arial" w:cs="Arial"/>
+          <w:sz w:val="32"/>
+          <w:szCs w:val="32"/>
+          <w:lang w:val="en-GB"/>
+        </w:rPr>
+        <w:t xml:space="preserve">Designing The </w:t>
+      </w:r>
+      <w:r>
+        <w:rPr>
+          <w:rFonts w:ascii="Arial" w:hAnsi="Arial" w:cs="Arial"/>
+          <w:sz w:val="32"/>
+          <w:szCs w:val="32"/>
+          <w:lang w:val="en-GB"/>
+        </w:rPr>
+        <w:t>Bandpass Filter</w:t>
+      </w:r>
+    </w:p>
+    <w:p>
+      <w:pPr>
+        <w:rPr>
+          <w:rFonts w:ascii="Arial" w:hAnsi="Arial" w:cs="Arial"/>
+          <w:sz w:val="32"/>
+          <w:szCs w:val="32"/>
+          <w:lang w:val="en-GB"/>
+        </w:rPr>
+      </w:pPr>
+    </w:p>
+    <w:p>
+      <w:pPr>
+        <w:rPr>
+          <w:rFonts w:ascii="Arial" w:hAnsi="Arial" w:cs="Arial"/>
+          <w:lang w:val="en-GB"/>
+        </w:rPr>
+      </w:pPr>
+      <w:r>
+        <w:rPr>
+          <w:rFonts w:ascii="Arial" w:hAnsi="Arial" w:cs="Arial"/>
+          <w:lang w:val="en-GB"/>
+        </w:rPr>
+        <w:t xml:space="preserve">As known, bandpass filters attenuate signals below and above the desired frequency range. We need a filter that will pass the signals around 430 MHz. </w:t>
+      </w:r>
+    </w:p>
+    <w:p>
+      <w:pPr>
+        <w:rPr>
+          <w:rFonts w:ascii="Arial" w:hAnsi="Arial" w:cs="Arial"/>
+          <w:lang w:val="en-GB"/>
+        </w:rPr>
+      </w:pPr>
+      <w:r>
+        <w:rPr>
+          <w:rFonts w:ascii="Arial" w:hAnsi="Arial" w:cs="Arial"/>
+          <w:lang w:val="en-GB"/>
+        </w:rPr>
+        <w:t xml:space="preserve">After researching bandpass filter designs, considering the fact that our antenna has a 50 ohm impedance,  we carefully designed and tested the circuit consisting of capacitors, inductors, that will attenuate signals below 400MHz, and above 450MHz. </w:t>
+      </w:r>
+    </w:p>
+    <w:p>
+      <w:pPr>
+        <w:rPr>
+          <w:rFonts w:ascii="Arial" w:hAnsi="Arial" w:cs="Arial"/>
+          <w:lang w:val="en-GB"/>
+        </w:rPr>
+      </w:pPr>
+      <w:r>
+        <w:rPr>
+          <w:rFonts w:ascii="Arial" w:hAnsi="Arial" w:cs="Arial"/>
+          <w:lang w:val="en-GB"/>
+        </w:rPr>
+        <w:t xml:space="preserve">We have also considered the impedance of copper lines in the PCB and tried to make it as close to 50 ohm as possible. </w:t>
+      </w:r>
+    </w:p>
+    <w:p>
+      <w:pPr>
+        <w:rPr>
+          <w:rFonts w:ascii="Arial" w:hAnsi="Arial" w:cs="Arial"/>
+          <w:lang w:val="en-GB"/>
+        </w:rPr>
+      </w:pPr>
+    </w:p>
+    <w:p>
+      <w:pPr>
+        <w:rPr>
+          <w:rFonts w:ascii="Arial" w:hAnsi="Arial" w:cs="Arial"/>
+          <w:lang w:val="en-GB"/>
+        </w:rPr>
+      </w:pPr>
+      <w:r>
+        <w:rPr>
+          <w:rFonts w:ascii="Arial" w:hAnsi="Arial" w:cs="Arial"/>
+          <w:lang w:val="en-GB"/>
+        </w:rPr>
+        <w:t>The Schematic and the PCB design can be seen below</w:t>
+      </w:r>
+    </w:p>
+    <w:p>
+      <w:pPr>
+        <w:rPr>
+          <w:rFonts w:ascii="Arial" w:hAnsi="Arial" w:cs="Arial"/>
+          <w:lang w:val="en-GB"/>
+        </w:rPr>
+      </w:pPr>
+    </w:p>
+    <w:p>
+      <w:pPr>
+        <w:rPr>
+          <w:rFonts w:ascii="Arial" w:hAnsi="Arial" w:cs="Arial"/>
+          <w:lang w:val="en-GB"/>
+        </w:rPr>
+      </w:pPr>
+    </w:p>
+    <w:p>
+      <w:pPr>
+        <w:rPr>
+          <w:rFonts w:ascii="Arial" w:hAnsi="Arial" w:cs="Arial"/>
+          <w:sz w:val="32"/>
+          <w:szCs w:val="32"/>
+          <w:lang w:val="en-GB"/>
+        </w:rPr>
+      </w:pPr>
+      <w:r>
+        <w:rPr>
+          <w:rFonts w:ascii="Arial" w:hAnsi="Arial" w:cs="Arial"/>
+          <w:sz w:val="32"/>
+          <w:szCs w:val="32"/>
+          <w:lang w:val="en-GB"/>
+        </w:rPr>
+        <w:lastRenderedPageBreak/>
+        <w:t xml:space="preserve">Schematic </w:t>
+      </w:r>
+    </w:p>
+    <w:p>
+      <w:pPr>
+        <w:rPr>
+          <w:rFonts w:ascii="Arial" w:hAnsi="Arial" w:cs="Arial"/>
+          <w:sz w:val="32"/>
+          <w:szCs w:val="32"/>
+          <w:lang w:val="en-GB"/>
+        </w:rPr>
+      </w:pPr>
+    </w:p>
+    <w:p>
+      <w:pPr>
+        <w:rPr>
+          <w:rFonts w:ascii="Arial" w:hAnsi="Arial" w:cs="Arial"/>
+          <w:sz w:val="32"/>
+          <w:szCs w:val="32"/>
+          <w:lang w:val="en-GB"/>
+        </w:rPr>
+      </w:pPr>
+      <w:r>
+        <w:rPr>
+          <w:rFonts w:ascii="Arial" w:hAnsi="Arial" w:cs="Arial"/>
+          <w:noProof/>
+          <w:lang w:val="en-GB"/>
+        </w:rPr>
+        <mc:AlternateContent>
+          <mc:Choice Requires="wps">
+            <w:drawing>
+              <wp:anchor distT="45720" distB="45720" distL="114300" distR="114300" simplePos="0" relativeHeight="251695104" behindDoc="0" locked="0" layoutInCell="1" allowOverlap="1" wp14:anchorId="65F44166" wp14:editId="3889AF66">
+                <wp:simplePos x="0" y="0"/>
+                <wp:positionH relativeFrom="margin">
+                  <wp:align>left</wp:align>
+                </wp:positionH>
+                <wp:positionV relativeFrom="paragraph">
+                  <wp:posOffset>8255</wp:posOffset>
+                </wp:positionV>
+                <wp:extent cx="1304925" cy="1404620"/>
+                <wp:effectExtent l="0" t="0" r="0" b="635"/>
+                <wp:wrapNone/>
+                <wp:docPr id="1453492517" name="Text Box 2"/>
+                <wp:cNvGraphicFramePr>
+                  <a:graphicFrameLocks xmlns:a="http://schemas.openxmlformats.org/drawingml/2006/main"/>
+                </wp:cNvGraphicFramePr>
+                <a:graphic xmlns:a="http://schemas.openxmlformats.org/drawingml/2006/main">
+                  <a:graphicData uri="http://schemas.microsoft.com/office/word/2010/wordprocessingShape">
+                    <wps:wsp>
+                      <wps:cNvSpPr txBox="1">
+                        <a:spLocks noChangeArrowheads="1"/>
+                      </wps:cNvSpPr>
+                      <wps:spPr bwMode="auto">
+                        <a:xfrm>
+                          <a:off x="0" y="0"/>
+                          <a:ext cx="1304925" cy="1404620"/>
+                        </a:xfrm>
+                        <a:prstGeom prst="rect">
+                          <a:avLst/>
+                        </a:prstGeom>
+                        <a:noFill/>
+                        <a:ln w="9525">
+                          <a:noFill/>
+                          <a:miter lim="800000"/>
+                          <a:headEnd/>
+                          <a:tailEnd/>
+                        </a:ln>
+                      </wps:spPr>
+                      <wps:txbx>
+                        <w:txbxContent>
+                          <w:p>
+                            <w:r>
+                              <w:rPr>
+                                <w:sz w:val="22"/>
+                                <w:szCs w:val="22"/>
+                                <w:lang w:val="en-US"/>
+                              </w:rPr>
+                              <w:t>SMA</w:t>
+                            </w:r>
+                            <w:r>
+                              <w:rPr>
+                                <w:lang w:val="en-US"/>
+                              </w:rPr>
+                              <w:t xml:space="preserve"> </w:t>
+                            </w:r>
+                            <w:r>
+                              <w:rPr>
+                                <w:sz w:val="22"/>
+                                <w:szCs w:val="22"/>
+                                <w:lang w:val="en-US"/>
+                              </w:rPr>
+                              <w:t>connectors</w:t>
+                            </w:r>
+                          </w:p>
+                        </w:txbxContent>
+                      </wps:txbx>
+                      <wps:bodyPr rot="0" vert="horz" wrap="square" lIns="91440" tIns="45720" rIns="91440" bIns="45720" anchor="t" anchorCtr="0">
+                        <a:spAutoFit/>
+                      </wps:bodyPr>
+                    </wps:wsp>
+                  </a:graphicData>
+                </a:graphic>
+                <wp14:sizeRelH relativeFrom="margin">
+                  <wp14:pctWidth>0</wp14:pctWidth>
+                </wp14:sizeRelH>
+                <wp14:sizeRelV relativeFrom="margin">
+                  <wp14:pctHeight>0</wp14:pctHeight>
+                </wp14:sizeRelV>
+              </wp:anchor>
+            </w:drawing>
+          </mc:Choice>
+          <mc:Fallback>
+            <w:pict>
+              <v:shape w14:anchorId="65F44166" id="_x0000_s1048" type="#_x0000_t202" style="position:absolute;margin-left:0;margin-top:.65pt;width:102.75pt;height:110.6pt;z-index:251695104;visibility:visible;mso-wrap-style:square;mso-width-percent:0;mso-height-percent:0;mso-wrap-distance-left:9pt;mso-wrap-distance-top:3.6pt;mso-wrap-distance-right:9pt;mso-wrap-distance-bottom:3.6pt;mso-position-horizontal:left;mso-position-horizontal-relative:margin;mso-position-vertical:absolute;mso-position-vertical-relative:text;mso-width-percent:0;mso-height-percent:0;mso-width-relative:margin;mso-height-relative:margin;v-text-anchor:top" o:gfxdata="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" filled="f" stroked="f">
+                <v:textbox style="mso-fit-shape-to-text:t">
+                  <w:txbxContent>
+                    <w:p>
+                      <w:r>
+                        <w:rPr>
+                          <w:sz w:val="22"/>
+                          <w:szCs w:val="22"/>
+                          <w:lang w:val="en-US"/>
+                        </w:rPr>
+                        <w:t>SMA</w:t>
+                      </w:r>
+                      <w:r>
+                        <w:rPr>
+                          <w:lang w:val="en-US"/>
+                        </w:rPr>
+                        <w:t xml:space="preserve"> </w:t>
+                      </w:r>
+                      <w:r>
+                        <w:rPr>
+                          <w:sz w:val="22"/>
+                          <w:szCs w:val="22"/>
+                          <w:lang w:val="en-US"/>
+                        </w:rPr>
+                        <w:t>connectors</w:t>
+                      </w:r>
+                    </w:p>
+                  </w:txbxContent>
+                </v:textbox>
+                <w10:wrap anchorx="margin"/>
+              </v:shape>
+            </w:pict>
+          </mc:Fallback>
+        </mc:AlternateContent>
+      </w:r>
+      <w:r>
+        <w:rPr>
+          <w:rFonts w:ascii="Arial" w:hAnsi="Arial" w:cs="Arial"/>
+          <w:noProof/>
+          <w:lang w:val="en-GB"/>
+        </w:rPr>
+        <mc:AlternateContent>
+          <mc:Choice Requires="wps">
+            <w:drawing>
+              <wp:anchor distT="45720" distB="45720" distL="114300" distR="114300" simplePos="0" relativeHeight="251692032" behindDoc="0" locked="0" layoutInCell="1" allowOverlap="1" wp14:anchorId="10578CD9" wp14:editId="6748C3F7">
+                <wp:simplePos x="0" y="0"/>
+                <wp:positionH relativeFrom="column">
+                  <wp:posOffset>4876800</wp:posOffset>
+                </wp:positionH>
+                <wp:positionV relativeFrom="paragraph">
+                  <wp:posOffset>12700</wp:posOffset>
+                </wp:positionV>
+                <wp:extent cx="2360930" cy="1404620"/>
+                <wp:effectExtent l="0" t="0" r="0" b="1905"/>
+                <wp:wrapNone/>
+                <wp:docPr id="1239236476" name="Text Box 2"/>
+                <wp:cNvGraphicFramePr>
+                  <a:graphicFrameLocks xmlns:a="http://schemas.openxmlformats.org/drawingml/2006/main"/>
+                </wp:cNvGraphicFramePr>
+                <a:graphic xmlns:a="http://schemas.openxmlformats.org/drawingml/2006/main">
+                  <a:graphicData uri="http://schemas.microsoft.com/office/word/2010/wordprocessingShape">
+                    <wps:wsp>
+                      <wps:cNvSpPr txBox="1">
+                        <a:spLocks noChangeArrowheads="1"/>
+                      </wps:cNvSpPr>
+                      <wps:spPr bwMode="auto">
+                        <a:xfrm>
+                          <a:off x="0" y="0"/>
+                          <a:ext cx="2360930" cy="1404620"/>
+                        </a:xfrm>
+                        <a:prstGeom prst="rect">
+                          <a:avLst/>
+                        </a:prstGeom>
+                        <a:noFill/>
+                        <a:ln w="9525">
+                          <a:noFill/>
+                          <a:miter lim="800000"/>
+                          <a:headEnd/>
+                          <a:tailEnd/>
+                        </a:ln>
+                      </wps:spPr>
+                      <wps:txbx>
+                        <w:txbxContent>
+                          <w:p>
+                            <w:r>
+                              <w:rPr>
+                                <w:sz w:val="22"/>
+                                <w:szCs w:val="22"/>
+                                <w:lang w:val="en-US"/>
+                              </w:rPr>
+                              <w:t>SMA</w:t>
+                            </w:r>
+                            <w:r>
+                              <w:rPr>
+                                <w:lang w:val="en-US"/>
+                              </w:rPr>
+                              <w:t xml:space="preserve"> </w:t>
+                            </w:r>
+                            <w:r>
+                              <w:rPr>
+                                <w:sz w:val="22"/>
+                                <w:szCs w:val="22"/>
+                                <w:lang w:val="en-US"/>
+                              </w:rPr>
+                              <w:t>connectors</w:t>
+                            </w:r>
+                          </w:p>
+                        </w:txbxContent>
+                      </wps:txbx>
+                      <wps:bodyPr rot="0" vert="horz" wrap="square" lIns="91440" tIns="45720" rIns="91440" bIns="45720" anchor="t" anchorCtr="0">
+                        <a:spAutoFit/>
+                      </wps:bodyPr>
+                    </wps:wsp>
+                  </a:graphicData>
+                </a:graphic>
+                <wp14:sizeRelH relativeFrom="margin">
+                  <wp14:pctWidth>40000</wp14:pctWidth>
+                </wp14:sizeRelH>
+                <wp14:sizeRelV relativeFrom="margin">
+                  <wp14:pctHeight>20000</wp14:pctHeight>
+                </wp14:sizeRelV>
+              </wp:anchor>
+            </w:drawing>
+          </mc:Choice>
+          <mc:Fallback>
+            <w:pict>
+              <v:shape w14:anchorId="10578CD9" id="_x0000_s1049" type="#_x0000_t202" style="position:absolute;margin-left:384pt;margin-top:1pt;width:185.9pt;height:110.6pt;z-index:251692032;visibility:visible;mso-wrap-style:square;mso-width-percent:400;mso-height-percent:200;mso-wrap-distance-left:9pt;mso-wrap-distance-top:3.6pt;mso-wrap-distance-right:9pt;mso-wrap-distance-bottom:3.6pt;mso-position-horizontal:absolute;mso-position-horizontal-relative:text;mso-position-vertical:absolute;mso-position-vertical-relative:text;mso-width-percent:400;mso-height-percent:200;mso-width-relative:margin;mso-height-relative:margin;v-text-anchor:top" o:gfxdata="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" filled="f" stroked="f">
+                <v:textbox style="mso-fit-shape-to-text:t">
+                  <w:txbxContent>
+                    <w:p>
+                      <w:r>
+                        <w:rPr>
+                          <w:sz w:val="22"/>
+                          <w:szCs w:val="22"/>
+                          <w:lang w:val="en-US"/>
+                        </w:rPr>
+                        <w:t>SMA</w:t>
+                      </w:r>
+                      <w:r>
+                        <w:rPr>
+                          <w:lang w:val="en-US"/>
+                        </w:rPr>
+                        <w:t xml:space="preserve"> </w:t>
+                      </w:r>
+                      <w:r>
+                        <w:rPr>
+                          <w:sz w:val="22"/>
+                          <w:szCs w:val="22"/>
+                          <w:lang w:val="en-US"/>
+                        </w:rPr>
+                        <w:t>connectors</w:t>
+                      </w:r>
+                    </w:p>
+                  </w:txbxContent>
+                </v:textbox>
+              </v:shape>
+            </w:pict>
+          </mc:Fallback>
+        </mc:AlternateContent>
+      </w:r>
+    </w:p>
+    <w:p>
+      <w:pPr>
+        <w:keepNext/>
+      </w:pPr>
+      <w:r>
+        <w:rPr>
+          <w:rFonts w:ascii="Arial" w:hAnsi="Arial" w:cs="Arial"/>
+          <w:noProof/>
+          <w:lang w:val="en-GB"/>
+        </w:rPr>
+        <mc:AlternateContent>
+          <mc:Choice Requires="wps">
+            <w:drawing>
+              <wp:anchor distT="0" distB="0" distL="114300" distR="114300" simplePos="0" relativeHeight="251691008" behindDoc="0" locked="0" layoutInCell="1" allowOverlap="1" wp14:anchorId="3CF5BEFD" wp14:editId="023DEBDF">
+                <wp:simplePos x="0" y="0"/>
+                <wp:positionH relativeFrom="column">
+                  <wp:posOffset>5016244</wp:posOffset>
+                </wp:positionH>
+                <wp:positionV relativeFrom="paragraph">
+                  <wp:posOffset>266732</wp:posOffset>
+                </wp:positionV>
+                <wp:extent cx="516941" cy="72235"/>
+                <wp:effectExtent l="127317" t="0" r="143828" b="0"/>
+                <wp:wrapNone/>
+                <wp:docPr id="373879035" name="Arrow: Left 24"/>
+                <wp:cNvGraphicFramePr/>
+                <a:graphic xmlns:a="http://schemas.openxmlformats.org/drawingml/2006/main">
+                  <a:graphicData uri="http://schemas.microsoft.com/office/word/2010/wordprocessingShape">
+                    <wps:wsp>
+                      <wps:cNvSpPr/>
+                      <wps:spPr>
+                        <a:xfrm rot="18128236">
+                          <a:off x="0" y="0"/>
+                          <a:ext cx="516941" cy="72235"/>
+                        </a:xfrm>
+                        <a:prstGeom prst="leftArrow">
+                          <a:avLst/>
+                        </a:prstGeom>
+                        <a:solidFill>
+                          <a:srgbClr val="C00000"/>
+                        </a:solidFill>
+                      </wps:spPr>
+                      <wps:style>
+                        <a:lnRef idx="2">
+                          <a:schemeClr val="accent1">
+                            <a:shade val="15000"/>
+                          </a:schemeClr>
+                        </a:lnRef>
+                        <a:fillRef idx="1">
+                          <a:schemeClr val="accent1"/>
+                        </a:fillRef>
+                        <a:effectRef idx="0">
+                          <a:schemeClr val="accent1"/>
+                        </a:effectRef>
+                        <a:fontRef idx="minor">
+                          <a:schemeClr val="lt1"/>
+                        </a:fontRef>
+                      </wps:style>
+                      <wps:bodyPr rot="0" spcFirstLastPara="0" vertOverflow="overflow" horzOverflow="overflow" vert="horz" wrap="square" lIns="91440" tIns="45720" rIns="91440" bIns="45720" numCol="1" spcCol="0" rtlCol="0" fromWordArt="0" anchor="ctr" anchorCtr="0" forceAA="0" compatLnSpc="1">
+                        <a:prstTxWarp prst="textNoShape">
+                          <a:avLst/>
+                        </a:prstTxWarp>
+                        <a:noAutofit/>
+                      </wps:bodyPr>
+                    </wps:wsp>
+                  </a:graphicData>
+                </a:graphic>
+                <wp14:sizeRelH relativeFrom="margin">
+                  <wp14:pctWidth>0</wp14:pctWidth>
+                </wp14:sizeRelH>
+                <wp14:sizeRelV relativeFrom="margin">
+                  <wp14:pctHeight>0</wp14:pctHeight>
+                </wp14:sizeRelV>
+              </wp:anchor>
+            </w:drawing>
+          </mc:Choice>
+          <mc:Fallback>
+            <w:pict>
+              <v:shape w14:anchorId="43DBA53C" id="Arrow: Left 24" o:spid="_x0000_s1026" type="#_x0000_t66" style="position:absolute;margin-left:395pt;margin-top:21pt;width:40.7pt;height:5.7pt;rotation:-3792092fd;z-index:251691008;visibility:visible;mso-wrap-style:square;mso-width-percent:0;mso-height-percent:0;mso-wrap-distance-left:9pt;mso-wrap-distance-top:0;mso-wrap-distance-right:9pt;mso-wrap-distance-bottom:0;mso-position-horizontal:absolute;mso-position-horizontal-relative:text;mso-position-vertical:absolute;mso-position-vertical-relative:text;mso-width-percent:0;mso-height-percent:0;mso-width-relative:margin;mso-height-relative:margin;v-text-anchor:middle" o:gfxdata="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" adj="1509" fillcolor="#c00000" strokecolor="#030e13 [484]" strokeweight="1pt"/>
+            </w:pict>
+          </mc:Fallback>
+        </mc:AlternateContent>
+      </w:r>
+      <w:r>
+        <w:rPr>
+          <w:rFonts w:ascii="Arial" w:hAnsi="Arial" w:cs="Arial"/>
+          <w:noProof/>
+          <w:lang w:val="en-GB"/>
+        </w:rPr>
+        <mc:AlternateContent>
+          <mc:Choice Requires="wps">
+            <w:drawing>
+              <wp:anchor distT="0" distB="0" distL="114300" distR="114300" simplePos="0" relativeHeight="251694080" behindDoc="0" locked="0" layoutInCell="1" allowOverlap="1" wp14:anchorId="05118F2A" wp14:editId="068EC6C9">
+                <wp:simplePos x="0" y="0"/>
+                <wp:positionH relativeFrom="column">
+                  <wp:posOffset>79506</wp:posOffset>
+                </wp:positionH>
+                <wp:positionV relativeFrom="paragraph">
+                  <wp:posOffset>287489</wp:posOffset>
+                </wp:positionV>
+                <wp:extent cx="561893" cy="85733"/>
+                <wp:effectExtent l="85407" t="9843" r="114618" b="317"/>
+                <wp:wrapNone/>
+                <wp:docPr id="411519180" name="Arrow: Left 24"/>
+                <wp:cNvGraphicFramePr/>
+                <a:graphic xmlns:a="http://schemas.openxmlformats.org/drawingml/2006/main">
+                  <a:graphicData uri="http://schemas.microsoft.com/office/word/2010/wordprocessingShape">
+                    <wps:wsp>
+                      <wps:cNvSpPr/>
+                      <wps:spPr>
+                        <a:xfrm rot="14930567">
+                          <a:off x="0" y="0"/>
+                          <a:ext cx="561893" cy="85733"/>
+                        </a:xfrm>
+                        <a:prstGeom prst="leftArrow">
+                          <a:avLst/>
+                        </a:prstGeom>
+                        <a:solidFill>
+                          <a:srgbClr val="C00000"/>
+                        </a:solidFill>
+                      </wps:spPr>
+                      <wps:style>
+                        <a:lnRef idx="2">
+                          <a:schemeClr val="accent1">
+                            <a:shade val="15000"/>
+                          </a:schemeClr>
+                        </a:lnRef>
+                        <a:fillRef idx="1">
+                          <a:schemeClr val="accent1"/>
+                        </a:fillRef>
+                        <a:effectRef idx="0">
+                          <a:schemeClr val="accent1"/>
+                        </a:effectRef>
+                        <a:fontRef idx="minor">
+                          <a:schemeClr val="lt1"/>
+                        </a:fontRef>
+                      </wps:style>
+                      <wps:bodyPr rot="0" spcFirstLastPara="0" vertOverflow="overflow" horzOverflow="overflow" vert="horz" wrap="square" lIns="91440" tIns="45720" rIns="91440" bIns="45720" numCol="1" spcCol="0" rtlCol="0" fromWordArt="0" anchor="ctr" anchorCtr="0" forceAA="0" compatLnSpc="1">
+                        <a:prstTxWarp prst="textNoShape">
+                          <a:avLst/>
+                        </a:prstTxWarp>
+                        <a:noAutofit/>
+                      </wps:bodyPr>
+                    </wps:wsp>
+                  </a:graphicData>
+                </a:graphic>
+                <wp14:sizeRelH relativeFrom="margin">
+                  <wp14:pctWidth>0</wp14:pctWidth>
+                </wp14:sizeRelH>
+                <wp14:sizeRelV relativeFrom="margin">
+                  <wp14:pctHeight>0</wp14:pctHeight>
+                </wp14:sizeRelV>
+              </wp:anchor>
+            </w:drawing>
+          </mc:Choice>
+          <mc:Fallback>
+            <w:pict>
+              <v:shape w14:anchorId="10644CD3" id="Arrow: Left 24" o:spid="_x0000_s1026" type="#_x0000_t66" style="position:absolute;margin-left:6.25pt;margin-top:22.65pt;width:44.25pt;height:6.75pt;rotation:-7284799fd;z-index:251694080;visibility:visible;mso-wrap-style:square;mso-width-percent:0;mso-height-percent:0;mso-wrap-distance-left:9pt;mso-wrap-distance-top:0;mso-wrap-distance-right:9pt;mso-wrap-distance-bottom:0;mso-position-horizontal:absolute;mso-position-horizontal-relative:text;mso-position-vertical:absolute;mso-position-vertical-relative:text;mso-width-percent:0;mso-height-percent:0;mso-width-relative:margin;mso-height-relative:margin;v-text-anchor:middle" o:gfxdata="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" adj="1648" fillcolor="#c00000" strokecolor="#030e13 [484]" strokeweight="1pt"/>
+            </w:pict>
+          </mc:Fallback>
+        </mc:AlternateContent>
+      </w:r>
+      <w:r>
+        <w:rPr>
+          <w:rFonts w:ascii="Arial" w:hAnsi="Arial" w:cs="Arial"/>
+          <w:noProof/>
+          <w:sz w:val="32"/>
+          <w:szCs w:val="32"/>
+          <w:lang w:val="en-GB"/>
+        </w:rPr>
+        <w:drawing>
+          <wp:inline distT="0" distB="0" distL="0" distR="0" wp14:anchorId="4A9FE017" wp14:editId="4B46E518">
+            <wp:extent cx="5724525" cy="2657475"/>
+            <wp:effectExtent l="0" t="0" r="9525" b="9525"/>
+            <wp:docPr id="2139101641" name="Picture 25"/>
+            <wp:cNvGraphicFramePr>
+              <a:graphicFrameLocks xmlns:a="http://schemas.openxmlformats.org/drawingml/2006/main" noChangeAspect="1"/>
+            </wp:cNvGraphicFramePr>
+            <a:graphic xmlns:a="http://schemas.openxmlformats.org/drawingml/2006/main">
+              <a:graphicData uri="http://schemas.openxmlformats.org/drawingml/2006/picture">
+                <pic:pic xmlns:pic="http://schemas.openxmlformats.org/drawingml/2006/picture">
+                  <pic:nvPicPr>
+                    <pic:cNvPr id="0" name="Picture 3"/>
+                    <pic:cNvPicPr>
+                      <a:picLocks noChangeAspect="1" noChangeArrowheads="1"/>
+                    </pic:cNvPicPr>
+                  </pic:nvPicPr>
+                  <pic:blipFill>
+                    <a:blip r:embed="rId15">
+                      <a:extLst>
+                        <a:ext uri="{28A0092B-C50C-407E-A947-70E740481C1C}">
+                          <a14:useLocalDpi xmlns:a14="http://schemas.microsoft.com/office/drawing/2010/main" val="0"/>
+                        </a:ext>
+                      </a:extLst>
+                    </a:blip>
+                    <a:srcRect/>
+                    <a:stretch>
+                      <a:fillRect/>
+                    </a:stretch>
+                  </pic:blipFill>
+                  <pic:spPr bwMode="auto">
+                    <a:xfrm>
+                      <a:off x="0" y="0"/>
+                      <a:ext cx="5724525" cy="2657475"/>
+                    </a:xfrm>
+                    <a:prstGeom prst="rect">
+                      <a:avLst/>
+                    </a:prstGeom>
+                    <a:noFill/>
+                    <a:ln>
+                      <a:noFill/>
+                    </a:ln>
+                  </pic:spPr>
+                </pic:pic>
+              </a:graphicData>
+            </a:graphic>
+          </wp:inline>
+        </w:drawing>
+      </w:r>
+    </w:p>
+    <w:p>
+      <w:pPr>
+        <w:pStyle w:val="Caption"/>
+        <w:jc w:val="center"/>
+        <w:rPr>
+          <w:lang w:val="en-US"/>
+        </w:rPr>
+      </w:pPr>
+    </w:p>
+    <w:p>
+      <w:pPr>
+        <w:pStyle w:val="Caption"/>
+        <w:jc w:val="center"/>
+        <w:rPr>
+          <w:rFonts w:ascii="Arial" w:hAnsi="Arial" w:cs="Arial"/>
+          <w:sz w:val="32"/>
+          <w:szCs w:val="32"/>
+          <w:lang w:val="en-GB"/>
+        </w:rPr>
+      </w:pPr>
+      <w:r>
+        <w:t xml:space="preserve">Figure </w:t>
+      </w:r>
+      <w:r>
+        <w:fldChar w:fldCharType="begin"/>
+      </w:r>
+      <w:r>
+        <w:instrText xml:space="preserve"> SEQ Figure \* ARABIC </w:instrText>
+      </w:r>
+      <w:r>
+        <w:fldChar w:fldCharType="separate"/>
+      </w:r>
+      <w:r>
+        <w:rPr>
+          <w:noProof/>
+        </w:rPr>
+        <w:t>8</w:t>
+      </w:r>
+      <w:r>
+        <w:fldChar w:fldCharType="end"/>
+      </w:r>
+      <w:r>
+        <w:rPr>
+          <w:lang w:val="en-US"/>
+        </w:rPr>
+        <w:t xml:space="preserve"> Schematic 433MHz bandpass filter</w:t>
+      </w:r>
+    </w:p>
+    <w:p>
+      <w:pPr>
+        <w:rPr>
+          <w:rFonts w:ascii="Arial" w:hAnsi="Arial" w:cs="Arial"/>
+          <w:lang w:val="en-GB"/>
+        </w:rPr>
+      </w:pPr>
+    </w:p>
+    <w:p>
+      <w:pPr>
+        <w:rPr>
+          <w:rFonts w:ascii="Arial" w:hAnsi="Arial" w:cs="Arial"/>
+          <w:lang w:val="en-GB"/>
+        </w:rPr>
+      </w:pPr>
+    </w:p>
+    <w:p>
+      <w:pPr>
+        <w:rPr>
+          <w:rFonts w:ascii="Arial" w:hAnsi="Arial" w:cs="Arial"/>
+          <w:lang w:val="en-GB"/>
+        </w:rPr>
+      </w:pPr>
+    </w:p>
+    <w:p>
+      <w:pPr>
+        <w:rPr>
+          <w:rFonts w:ascii="Arial" w:hAnsi="Arial" w:cs="Arial"/>
+          <w:sz w:val="32"/>
+          <w:szCs w:val="32"/>
+          <w:lang w:val="en-GB"/>
+        </w:rPr>
+      </w:pPr>
+      <w:r>
+        <w:rPr>
+          <w:rFonts w:ascii="Arial" w:hAnsi="Arial" w:cs="Arial"/>
+          <w:sz w:val="32"/>
+          <w:szCs w:val="32"/>
+          <w:lang w:val="en-GB"/>
+        </w:rPr>
+        <w:t>PCB</w:t>
+      </w:r>
+    </w:p>
+    <w:p>
+      <w:pPr>
+        <w:rPr>
+          <w:rFonts w:ascii="Arial" w:hAnsi="Arial" w:cs="Arial"/>
+          <w:sz w:val="32"/>
+          <w:szCs w:val="32"/>
+          <w:lang w:val="en-GB"/>
+        </w:rPr>
+      </w:pPr>
+    </w:p>
+    <w:p>
+      <w:pPr>
+        <w:rPr>
+          <w:rFonts w:ascii="Arial" w:hAnsi="Arial" w:cs="Arial"/>
+          <w:lang w:val="en-GB"/>
+        </w:rPr>
+      </w:pPr>
+      <w:r>
+        <w:rPr>
+          <w:rFonts w:ascii="Arial" w:hAnsi="Arial" w:cs="Arial"/>
+          <w:noProof/>
+          <w:lang w:val="en-GB"/>
+        </w:rPr>
+        <w:drawing>
+          <wp:anchor distT="0" distB="0" distL="114300" distR="114300" simplePos="0" relativeHeight="251688960" behindDoc="0" locked="0" layoutInCell="1" allowOverlap="1" wp14:anchorId="02BCF662" wp14:editId="39031F5A">
+            <wp:simplePos x="0" y="0"/>
+            <wp:positionH relativeFrom="margin">
+              <wp:posOffset>-116840</wp:posOffset>
+            </wp:positionH>
+            <wp:positionV relativeFrom="paragraph">
+              <wp:posOffset>185420</wp:posOffset>
+            </wp:positionV>
+            <wp:extent cx="5731510" cy="2151696"/>
+            <wp:effectExtent l="0" t="0" r="2540" b="1270"/>
+            <wp:wrapSquare wrapText="bothSides"/>
+            <wp:docPr id="2061610688" name="Picture 27" descr="A computer screen shot of a device&#10;&#10;Description automatically generated"/>
+            <wp:cNvGraphicFramePr>
+              <a:graphicFrameLocks xmlns:a="http://schemas.openxmlformats.org/drawingml/2006/main" noChangeAspect="1"/>
+            </wp:cNvGraphicFramePr>
+            <a:graphic xmlns:a="http://schemas.openxmlformats.org/drawingml/2006/main">
+              <a:graphicData uri="http://schemas.openxmlformats.org/drawingml/2006/picture">
+                <pic:pic xmlns:pic="http://schemas.openxmlformats.org/drawingml/2006/picture">
+                  <pic:nvPicPr>
+                    <pic:cNvPr id="2061610688" name="Picture 27" descr="A computer screen shot of a device&#10;&#10;Description automatically generated"/>
+                    <pic:cNvPicPr>
+                      <a:picLocks noChangeAspect="1" noChangeArrowheads="1"/>
+                    </pic:cNvPicPr>
+                  </pic:nvPicPr>
+                  <pic:blipFill>
+                    <a:blip r:embed="rId16">
+                      <a:extLst>
+                        <a:ext uri="{28A0092B-C50C-407E-A947-70E740481C1C}">
+                          <a14:useLocalDpi xmlns:a14="http://schemas.microsoft.com/office/drawing/2010/main" val="0"/>
+                        </a:ext>
+                      </a:extLst>
+                    </a:blip>
+                    <a:srcRect/>
+                    <a:stretch>
+                      <a:fillRect/>
+                    </a:stretch>
+                  </pic:blipFill>
+                  <pic:spPr bwMode="auto">
+                    <a:xfrm>
+                      <a:off x="0" y="0"/>
+                      <a:ext cx="5731510" cy="2151696"/>
                     </a:xfrm>
                     <a:prstGeom prst="rect">
                       <a:avLst/>
@@ -5023,204 +6863,3745 @@
     </w:p>
     <w:p>
       <w:pPr>
-        <w:rPr>
-          <w:rFonts w:ascii="Arial" w:hAnsi="Arial" w:cs="Arial"/>
-          <w:lang w:val="en-GB"/>
-        </w:rPr>
-      </w:pPr>
-    </w:p>
-    <w:p>
-      <w:pPr>
-        <w:rPr>
-          <w:rFonts w:ascii="Arial" w:hAnsi="Arial" w:cs="Arial"/>
-          <w:lang w:val="en-GB"/>
-        </w:rPr>
-      </w:pPr>
-    </w:p>
-    <w:p>
-      <w:pPr>
-        <w:rPr>
-          <w:rFonts w:ascii="Arial" w:hAnsi="Arial" w:cs="Arial"/>
-          <w:lang w:val="en-GB"/>
-        </w:rPr>
-      </w:pPr>
-      <w:r>
-        <w:rPr>
-          <w:rFonts w:ascii="Arial" w:hAnsi="Arial" w:cs="Arial"/>
-          <w:lang w:val="en-GB"/>
-        </w:rPr>
-        <w:t>After looking at the images, one can see that at 180 degree phase shift, we have the maximum directivity at 6.859 db at 45 degrees of elevation.</w:t>
-      </w:r>
-      <w:r>
-        <w:rPr>
-          <w:rFonts w:ascii="Arial" w:hAnsi="Arial" w:cs="Arial"/>
-          <w:lang w:val="en-GB"/>
-        </w:rPr>
-        <w:t xml:space="preserve"> After understanding how our system will work, we went further with the tests and received following results:</w:t>
-      </w:r>
-    </w:p>
-    <w:p>
-      <w:pPr>
-        <w:rPr>
-          <w:rFonts w:ascii="Arial" w:hAnsi="Arial" w:cs="Arial"/>
-          <w:lang w:val="en-GB"/>
-        </w:rPr>
-      </w:pPr>
-    </w:p>
-    <w:p>
-      <w:pPr>
-        <w:rPr>
-          <w:rFonts w:ascii="Arial" w:hAnsi="Arial" w:cs="Arial"/>
-          <w:lang w:val="en-GB"/>
-        </w:rPr>
-      </w:pPr>
-    </w:p>
-    <w:p>
-      <w:pPr>
-        <w:rPr>
-          <w:rFonts w:ascii="Arial" w:hAnsi="Arial" w:cs="Arial"/>
-          <w:lang w:val="en-GB"/>
-        </w:rPr>
-      </w:pPr>
-    </w:p>
-    <w:p>
-      <w:pPr>
-        <w:rPr>
-          <w:rFonts w:ascii="Arial" w:hAnsi="Arial" w:cs="Arial"/>
-          <w:lang w:val="en-GB"/>
-        </w:rPr>
-      </w:pPr>
-    </w:p>
-    <w:p>
-      <w:pPr>
-        <w:rPr>
-          <w:rFonts w:ascii="Arial" w:hAnsi="Arial" w:cs="Arial"/>
-          <w:lang w:val="en-GB"/>
-        </w:rPr>
-      </w:pPr>
-    </w:p>
-    <w:p>
-      <w:pPr>
-        <w:rPr>
-          <w:rFonts w:ascii="Arial" w:hAnsi="Arial" w:cs="Arial"/>
-          <w:lang w:val="en-GB"/>
-        </w:rPr>
-      </w:pPr>
-    </w:p>
-    <w:p>
-      <w:pPr>
-        <w:rPr>
-          <w:rFonts w:ascii="Arial" w:hAnsi="Arial" w:cs="Arial"/>
-          <w:lang w:val="en-GB"/>
-        </w:rPr>
-      </w:pPr>
-    </w:p>
-    <w:p>
-      <w:pPr>
-        <w:rPr>
-          <w:rFonts w:ascii="Arial" w:hAnsi="Arial" w:cs="Arial"/>
-          <w:lang w:val="en-GB"/>
-        </w:rPr>
-      </w:pPr>
-    </w:p>
-    <w:p>
-      <w:pPr>
-        <w:rPr>
-          <w:rFonts w:ascii="Arial" w:hAnsi="Arial" w:cs="Arial"/>
-          <w:lang w:val="en-GB"/>
-        </w:rPr>
-      </w:pPr>
-    </w:p>
-    <w:p>
-      <w:pPr>
-        <w:rPr>
-          <w:rFonts w:ascii="Arial" w:hAnsi="Arial" w:cs="Arial"/>
-          <w:lang w:val="en-GB"/>
-        </w:rPr>
-      </w:pPr>
-    </w:p>
-    <w:p>
-      <w:pPr>
-        <w:rPr>
-          <w:rFonts w:ascii="Arial" w:hAnsi="Arial" w:cs="Arial"/>
-          <w:lang w:val="en-GB"/>
-        </w:rPr>
-      </w:pPr>
-      <w:r>
-        <w:rPr>
-          <w:rFonts w:ascii="Arial" w:hAnsi="Arial" w:cs="Arial"/>
+        <w:pStyle w:val="Caption"/>
+        <w:jc w:val="center"/>
+        <w:rPr>
+          <w:lang w:val="en-US"/>
+        </w:rPr>
+      </w:pPr>
+    </w:p>
+    <w:p>
+      <w:pPr>
+        <w:pStyle w:val="Caption"/>
+        <w:jc w:val="center"/>
+        <w:rPr>
+          <w:rFonts w:ascii="Arial" w:hAnsi="Arial" w:cs="Arial"/>
+          <w:sz w:val="32"/>
+          <w:szCs w:val="32"/>
+          <w:lang w:val="en-GB"/>
+        </w:rPr>
+      </w:pPr>
+      <w:r>
+        <w:t xml:space="preserve">Figure </w:t>
+      </w:r>
+      <w:r>
+        <w:rPr>
+          <w:lang w:val="en-US"/>
+        </w:rPr>
+        <w:t xml:space="preserve">9 </w:t>
+      </w:r>
+      <w:r>
+        <w:rPr>
+          <w:lang w:val="en-US"/>
+        </w:rPr>
+        <w:t xml:space="preserve"> Schematic 433MHz bandpass filter</w:t>
+      </w:r>
+    </w:p>
+    <w:p>
+      <w:pPr>
+        <w:rPr>
+          <w:rFonts w:ascii="Arial" w:hAnsi="Arial" w:cs="Arial"/>
+          <w:lang w:val="en-GB"/>
+        </w:rPr>
+      </w:pPr>
+    </w:p>
+    <w:p>
+      <w:pPr>
+        <w:rPr>
+          <w:rFonts w:ascii="Arial" w:hAnsi="Arial" w:cs="Arial"/>
+          <w:lang w:val="en-GB"/>
+        </w:rPr>
+      </w:pPr>
+    </w:p>
+    <w:p>
+      <w:pPr>
+        <w:rPr>
+          <w:rFonts w:ascii="Arial" w:hAnsi="Arial" w:cs="Arial"/>
+          <w:lang w:val="en-GB"/>
+        </w:rPr>
+      </w:pPr>
+      <w:r>
+        <w:rPr>
+          <w:rFonts w:ascii="Arial" w:hAnsi="Arial" w:cs="Arial"/>
+        </w:rPr>
+        <w:t>After carefully soldering all the components together, we proceeded to run the setup once again. This time, we attached the bandpass filter to the antenna, ensuring that it was properly integrated into the signal chain. The filter was then connected to the RFSoC board, which served as the central processing unit for both transmitting and receiving the signals. Once everything was connected, we powered on the system and began testing. The setup was now complete, with the filter, antenna, and RFSoC board all working. As a result, we were able to gather the following data, which demonstrated the enhanced performance of the system with the new configuration.</w:t>
+      </w:r>
+    </w:p>
+    <w:p>
+      <w:pPr>
+        <w:rPr>
+          <w:rFonts w:ascii="Arial" w:hAnsi="Arial" w:cs="Arial"/>
+          <w:lang w:val="en-GB"/>
+        </w:rPr>
+      </w:pPr>
+      <w:r>
+        <w:rPr>
+          <w:rFonts w:ascii="Arial" w:hAnsi="Arial" w:cs="Arial"/>
+          <w:noProof/>
+          <w:lang w:val="en-GB"/>
+        </w:rPr>
+        <mc:AlternateContent>
+          <mc:Choice Requires="wps">
+            <w:drawing>
+              <wp:anchor distT="45720" distB="45720" distL="114300" distR="114300" simplePos="0" relativeHeight="251699200" behindDoc="0" locked="0" layoutInCell="1" allowOverlap="1" wp14:anchorId="1BAB59D7" wp14:editId="516CEF50">
+                <wp:simplePos x="0" y="0"/>
+                <wp:positionH relativeFrom="column">
+                  <wp:posOffset>1650365</wp:posOffset>
+                </wp:positionH>
+                <wp:positionV relativeFrom="paragraph">
+                  <wp:posOffset>1045210</wp:posOffset>
+                </wp:positionV>
+                <wp:extent cx="2091851" cy="446988"/>
+                <wp:effectExtent l="0" t="0" r="0" b="0"/>
+                <wp:wrapNone/>
+                <wp:docPr id="1462370042" name="Text Box 2"/>
+                <wp:cNvGraphicFramePr>
+                  <a:graphicFrameLocks xmlns:a="http://schemas.openxmlformats.org/drawingml/2006/main"/>
+                </wp:cNvGraphicFramePr>
+                <a:graphic xmlns:a="http://schemas.openxmlformats.org/drawingml/2006/main">
+                  <a:graphicData uri="http://schemas.microsoft.com/office/word/2010/wordprocessingShape">
+                    <wps:wsp>
+                      <wps:cNvSpPr txBox="1">
+                        <a:spLocks noChangeArrowheads="1"/>
+                      </wps:cNvSpPr>
+                      <wps:spPr bwMode="auto">
+                        <a:xfrm>
+                          <a:off x="0" y="0"/>
+                          <a:ext cx="2091851" cy="446988"/>
+                        </a:xfrm>
+                        <a:prstGeom prst="rect">
+                          <a:avLst/>
+                        </a:prstGeom>
+                        <a:noFill/>
+                        <a:ln w="9525">
+                          <a:noFill/>
+                          <a:miter lim="800000"/>
+                          <a:headEnd/>
+                          <a:tailEnd/>
+                        </a:ln>
+                      </wps:spPr>
+                      <wps:txbx>
+                        <w:txbxContent>
+                          <w:p>
+                            <w:r>
+                              <w:rPr>
+                                <w:lang w:val="en-US"/>
+                              </w:rPr>
+                              <w:t>Our 433 MHz signal</w:t>
+                            </w:r>
+                          </w:p>
+                        </w:txbxContent>
+                      </wps:txbx>
+                      <wps:bodyPr rot="0" vert="horz" wrap="square" lIns="91440" tIns="45720" rIns="91440" bIns="45720" anchor="t" anchorCtr="0">
+                        <a:noAutofit/>
+                      </wps:bodyPr>
+                    </wps:wsp>
+                  </a:graphicData>
+                </a:graphic>
+                <wp14:sizeRelH relativeFrom="margin">
+                  <wp14:pctWidth>0</wp14:pctWidth>
+                </wp14:sizeRelH>
+                <wp14:sizeRelV relativeFrom="margin">
+                  <wp14:pctHeight>0</wp14:pctHeight>
+                </wp14:sizeRelV>
+              </wp:anchor>
+            </w:drawing>
+          </mc:Choice>
+          <mc:Fallback>
+            <w:pict>
+              <v:shape w14:anchorId="1BAB59D7" id="_x0000_s1050" type="#_x0000_t202" style="position:absolute;margin-left:129.95pt;margin-top:82.3pt;width:164.7pt;height:35.2pt;z-index:251699200;visibility:visible;mso-wrap-style:square;mso-width-percent:0;mso-height-percent:0;mso-wrap-distance-left:9pt;mso-wrap-distance-top:3.6pt;mso-wrap-distance-right:9pt;mso-wrap-distance-bottom:3.6pt;mso-position-horizontal:absolute;mso-position-horizontal-relative:text;mso-position-vertical:absolute;mso-position-vertical-relative:text;mso-width-percent:0;mso-height-percent:0;mso-width-relative:margin;mso-height-relative:margin;v-text-anchor:top" o:gfxdata="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" filled="f" stroked="f">
+                <v:textbox>
+                  <w:txbxContent>
+                    <w:p>
+                      <w:r>
+                        <w:rPr>
+                          <w:lang w:val="en-US"/>
+                        </w:rPr>
+                        <w:t>Our 433 MHz signal</w:t>
+                      </w:r>
+                    </w:p>
+                  </w:txbxContent>
+                </v:textbox>
+              </v:shape>
+            </w:pict>
+          </mc:Fallback>
+        </mc:AlternateContent>
+      </w:r>
+      <w:r>
+        <w:rPr>
+          <w:rFonts w:ascii="Arial" w:hAnsi="Arial" w:cs="Arial"/>
+          <w:noProof/>
+          <w:lang w:val="en-GB"/>
+        </w:rPr>
+        <mc:AlternateContent>
+          <mc:Choice Requires="wps">
+            <w:drawing>
+              <wp:anchor distT="0" distB="0" distL="114300" distR="114300" simplePos="0" relativeHeight="251698176" behindDoc="0" locked="0" layoutInCell="1" allowOverlap="1" wp14:anchorId="3FAD96FE" wp14:editId="44632487">
+                <wp:simplePos x="0" y="0"/>
+                <wp:positionH relativeFrom="column">
+                  <wp:posOffset>891367</wp:posOffset>
+                </wp:positionH>
+                <wp:positionV relativeFrom="paragraph">
+                  <wp:posOffset>1154195</wp:posOffset>
+                </wp:positionV>
+                <wp:extent cx="755185" cy="86919"/>
+                <wp:effectExtent l="19050" t="19050" r="26035" b="46990"/>
+                <wp:wrapNone/>
+                <wp:docPr id="1779909649" name="Arrow: Left 24"/>
+                <wp:cNvGraphicFramePr/>
+                <a:graphic xmlns:a="http://schemas.openxmlformats.org/drawingml/2006/main">
+                  <a:graphicData uri="http://schemas.microsoft.com/office/word/2010/wordprocessingShape">
+                    <wps:wsp>
+                      <wps:cNvSpPr/>
+                      <wps:spPr>
+                        <a:xfrm>
+                          <a:off x="0" y="0"/>
+                          <a:ext cx="755185" cy="86919"/>
+                        </a:xfrm>
+                        <a:prstGeom prst="leftArrow">
+                          <a:avLst/>
+                        </a:prstGeom>
+                        <a:solidFill>
+                          <a:srgbClr val="C00000"/>
+                        </a:solidFill>
+                      </wps:spPr>
+                      <wps:style>
+                        <a:lnRef idx="2">
+                          <a:schemeClr val="accent1">
+                            <a:shade val="15000"/>
+                          </a:schemeClr>
+                        </a:lnRef>
+                        <a:fillRef idx="1">
+                          <a:schemeClr val="accent1"/>
+                        </a:fillRef>
+                        <a:effectRef idx="0">
+                          <a:schemeClr val="accent1"/>
+                        </a:effectRef>
+                        <a:fontRef idx="minor">
+                          <a:schemeClr val="lt1"/>
+                        </a:fontRef>
+                      </wps:style>
+                      <wps:bodyPr rot="0" spcFirstLastPara="0" vertOverflow="overflow" horzOverflow="overflow" vert="horz" wrap="square" lIns="91440" tIns="45720" rIns="91440" bIns="45720" numCol="1" spcCol="0" rtlCol="0" fromWordArt="0" anchor="ctr" anchorCtr="0" forceAA="0" compatLnSpc="1">
+                        <a:prstTxWarp prst="textNoShape">
+                          <a:avLst/>
+                        </a:prstTxWarp>
+                        <a:noAutofit/>
+                      </wps:bodyPr>
+                    </wps:wsp>
+                  </a:graphicData>
+                </a:graphic>
+                <wp14:sizeRelH relativeFrom="margin">
+                  <wp14:pctWidth>0</wp14:pctWidth>
+                </wp14:sizeRelH>
+                <wp14:sizeRelV relativeFrom="margin">
+                  <wp14:pctHeight>0</wp14:pctHeight>
+                </wp14:sizeRelV>
+              </wp:anchor>
+            </w:drawing>
+          </mc:Choice>
+          <mc:Fallback>
+            <w:pict>
+              <v:shape w14:anchorId="79292D53" id="Arrow: Left 24" o:spid="_x0000_s1026" type="#_x0000_t66" style="position:absolute;margin-left:70.2pt;margin-top:90.9pt;width:59.45pt;height:6.85pt;z-index:251698176;visibility:visible;mso-wrap-style:square;mso-width-percent:0;mso-height-percent:0;mso-wrap-distance-left:9pt;mso-wrap-distance-top:0;mso-wrap-distance-right:9pt;mso-wrap-distance-bottom:0;mso-position-horizontal:absolute;mso-position-horizontal-relative:text;mso-position-vertical:absolute;mso-position-vertical-relative:text;mso-width-percent:0;mso-height-percent:0;mso-width-relative:margin;mso-height-relative:margin;v-text-anchor:middle" o:gfxdata="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" adj="1243" fillcolor="#c00000" strokecolor="#030e13 [484]" strokeweight="1pt"/>
+            </w:pict>
+          </mc:Fallback>
+        </mc:AlternateContent>
+      </w:r>
+      <w:r>
+        <w:rPr>
+          <w:noProof/>
+        </w:rPr>
+        <mc:AlternateContent>
+          <mc:Choice Requires="wps">
+            <w:drawing>
+              <wp:anchor distT="0" distB="0" distL="114300" distR="114300" simplePos="0" relativeHeight="251701248" behindDoc="0" locked="0" layoutInCell="1" allowOverlap="1" wp14:anchorId="2493C236" wp14:editId="456B34C6">
+                <wp:simplePos x="0" y="0"/>
+                <wp:positionH relativeFrom="column">
+                  <wp:posOffset>-806450</wp:posOffset>
+                </wp:positionH>
+                <wp:positionV relativeFrom="paragraph">
+                  <wp:posOffset>2615565</wp:posOffset>
+                </wp:positionV>
+                <wp:extent cx="7343775" cy="635"/>
+                <wp:effectExtent l="0" t="0" r="0" b="0"/>
+                <wp:wrapSquare wrapText="bothSides"/>
+                <wp:docPr id="387835434" name="Text Box 1"/>
+                <wp:cNvGraphicFramePr/>
+                <a:graphic xmlns:a="http://schemas.openxmlformats.org/drawingml/2006/main">
+                  <a:graphicData uri="http://schemas.microsoft.com/office/word/2010/wordprocessingShape">
+                    <wps:wsp>
+                      <wps:cNvSpPr txBox="1"/>
+                      <wps:spPr>
+                        <a:xfrm>
+                          <a:off x="0" y="0"/>
+                          <a:ext cx="7343775" cy="635"/>
+                        </a:xfrm>
+                        <a:prstGeom prst="rect">
+                          <a:avLst/>
+                        </a:prstGeom>
+                        <a:solidFill>
+                          <a:prstClr val="white"/>
+                        </a:solidFill>
+                        <a:ln>
+                          <a:noFill/>
+                        </a:ln>
+                      </wps:spPr>
+                      <wps:txbx>
+                        <w:txbxContent>
+                          <w:p>
+                            <w:pPr>
+                              <w:pStyle w:val="Caption"/>
+                              <w:jc w:val="center"/>
+                              <w:rPr>
+                                <w:rFonts w:ascii="Arial" w:hAnsi="Arial" w:cs="Arial"/>
+                                <w:noProof/>
+                                <w:lang w:val="en-GB"/>
+                              </w:rPr>
+                            </w:pPr>
+                            <w:r>
+                              <w:t xml:space="preserve">Figure </w:t>
+                            </w:r>
+                            <w:r>
+                              <w:fldChar w:fldCharType="begin"/>
+                            </w:r>
+                            <w:r>
+                              <w:instrText xml:space="preserve"> SEQ Figure \* ARABIC </w:instrText>
+                            </w:r>
+                            <w:r>
+                              <w:fldChar w:fldCharType="separate"/>
+                            </w:r>
+                            <w:r>
+                              <w:rPr>
+                                <w:noProof/>
+                              </w:rPr>
+                              <w:t>9</w:t>
+                            </w:r>
+                            <w:r>
+                              <w:fldChar w:fldCharType="end"/>
+                            </w:r>
+                            <w:r>
+                              <w:rPr>
+                                <w:lang w:val="en-US"/>
+                              </w:rPr>
+                              <w:t xml:space="preserve"> Frequncy domain graph after the filter</w:t>
+                            </w:r>
+                          </w:p>
+                        </w:txbxContent>
+                      </wps:txbx>
+                      <wps:bodyPr rot="0" spcFirstLastPara="0" vertOverflow="overflow" horzOverflow="overflow" vert="horz" wrap="square" lIns="0" tIns="0" rIns="0" bIns="0" numCol="1" spcCol="0" rtlCol="0" fromWordArt="0" anchor="t" anchorCtr="0" forceAA="0" compatLnSpc="1">
+                        <a:prstTxWarp prst="textNoShape">
+                          <a:avLst/>
+                        </a:prstTxWarp>
+                        <a:spAutoFit/>
+                      </wps:bodyPr>
+                    </wps:wsp>
+                  </a:graphicData>
+                </a:graphic>
+              </wp:anchor>
+            </w:drawing>
+          </mc:Choice>
+          <mc:Fallback>
+            <w:pict>
+              <v:shape w14:anchorId="2493C236" id="_x0000_s1051" type="#_x0000_t202" style="position:absolute;margin-left:-63.5pt;margin-top:205.95pt;width:578.25pt;height:.05pt;z-index:251701248;visibility:visible;mso-wrap-style:square;mso-wrap-distance-left:9pt;mso-wrap-distance-top:0;mso-wrap-distance-right:9pt;mso-wrap-distance-bottom:0;mso-position-horizontal:absolute;mso-position-horizontal-relative:text;mso-position-vertical:absolute;mso-position-vertical-relative:text;v-text-anchor:top" o:gfxdata="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" stroked="f">
+                <v:textbox style="mso-fit-shape-to-text:t" inset="0,0,0,0">
+                  <w:txbxContent>
+                    <w:p>
+                      <w:pPr>
+                        <w:pStyle w:val="Caption"/>
+                        <w:jc w:val="center"/>
+                        <w:rPr>
+                          <w:rFonts w:ascii="Arial" w:hAnsi="Arial" w:cs="Arial"/>
+                          <w:noProof/>
+                          <w:lang w:val="en-GB"/>
+                        </w:rPr>
+                      </w:pPr>
+                      <w:r>
+                        <w:t xml:space="preserve">Figure </w:t>
+                      </w:r>
+                      <w:r>
+                        <w:fldChar w:fldCharType="begin"/>
+                      </w:r>
+                      <w:r>
+                        <w:instrText xml:space="preserve"> SEQ Figure \* ARABIC </w:instrText>
+                      </w:r>
+                      <w:r>
+                        <w:fldChar w:fldCharType="separate"/>
+                      </w:r>
+                      <w:r>
+                        <w:rPr>
+                          <w:noProof/>
+                        </w:rPr>
+                        <w:t>9</w:t>
+                      </w:r>
+                      <w:r>
+                        <w:fldChar w:fldCharType="end"/>
+                      </w:r>
+                      <w:r>
+                        <w:rPr>
+                          <w:lang w:val="en-US"/>
+                        </w:rPr>
+                        <w:t xml:space="preserve"> Frequncy domain graph after the filter</w:t>
+                      </w:r>
+                    </w:p>
+                  </w:txbxContent>
+                </v:textbox>
+                <w10:wrap type="square"/>
+              </v:shape>
+            </w:pict>
+          </mc:Fallback>
+        </mc:AlternateContent>
+      </w:r>
+      <w:r>
+        <w:rPr>
+          <w:rFonts w:ascii="Arial" w:hAnsi="Arial" w:cs="Arial"/>
+          <w:noProof/>
+          <w:lang w:val="en-GB"/>
+        </w:rPr>
+        <w:drawing>
+          <wp:anchor distT="0" distB="0" distL="114300" distR="114300" simplePos="0" relativeHeight="251696128" behindDoc="0" locked="0" layoutInCell="1" allowOverlap="1" wp14:anchorId="78703662" wp14:editId="6624DA50">
+            <wp:simplePos x="0" y="0"/>
+            <wp:positionH relativeFrom="margin">
+              <wp:align>center</wp:align>
+            </wp:positionH>
+            <wp:positionV relativeFrom="paragraph">
+              <wp:posOffset>310515</wp:posOffset>
+            </wp:positionV>
+            <wp:extent cx="7344031" cy="2248422"/>
+            <wp:effectExtent l="0" t="0" r="0" b="0"/>
+            <wp:wrapSquare wrapText="bothSides"/>
+            <wp:docPr id="864384626" name="Picture 29"/>
+            <wp:cNvGraphicFramePr>
+              <a:graphicFrameLocks xmlns:a="http://schemas.openxmlformats.org/drawingml/2006/main" noChangeAspect="1"/>
+            </wp:cNvGraphicFramePr>
+            <a:graphic xmlns:a="http://schemas.openxmlformats.org/drawingml/2006/main">
+              <a:graphicData uri="http://schemas.openxmlformats.org/drawingml/2006/picture">
+                <pic:pic xmlns:pic="http://schemas.openxmlformats.org/drawingml/2006/picture">
+                  <pic:nvPicPr>
+                    <pic:cNvPr id="0" name="Picture 6"/>
+                    <pic:cNvPicPr>
+                      <a:picLocks noChangeAspect="1" noChangeArrowheads="1"/>
+                    </pic:cNvPicPr>
+                  </pic:nvPicPr>
+                  <pic:blipFill>
+                    <a:blip r:embed="rId17">
+                      <a:extLst>
+                        <a:ext uri="{28A0092B-C50C-407E-A947-70E740481C1C}">
+                          <a14:useLocalDpi xmlns:a14="http://schemas.microsoft.com/office/drawing/2010/main" val="0"/>
+                        </a:ext>
+                      </a:extLst>
+                    </a:blip>
+                    <a:srcRect/>
+                    <a:stretch>
+                      <a:fillRect/>
+                    </a:stretch>
+                  </pic:blipFill>
+                  <pic:spPr bwMode="auto">
+                    <a:xfrm>
+                      <a:off x="0" y="0"/>
+                      <a:ext cx="7344031" cy="2248422"/>
+                    </a:xfrm>
+                    <a:prstGeom prst="rect">
+                      <a:avLst/>
+                    </a:prstGeom>
+                    <a:noFill/>
+                    <a:ln>
+                      <a:noFill/>
+                    </a:ln>
+                  </pic:spPr>
+                </pic:pic>
+              </a:graphicData>
+            </a:graphic>
+            <wp14:sizeRelH relativeFrom="margin">
+              <wp14:pctWidth>0</wp14:pctWidth>
+            </wp14:sizeRelH>
+            <wp14:sizeRelV relativeFrom="margin">
+              <wp14:pctHeight>0</wp14:pctHeight>
+            </wp14:sizeRelV>
+          </wp:anchor>
+        </w:drawing>
+      </w:r>
+    </w:p>
+    <w:p>
+      <w:pPr>
+        <w:rPr>
+          <w:rFonts w:ascii="Arial" w:hAnsi="Arial" w:cs="Arial"/>
+          <w:lang w:val="en-GB"/>
+        </w:rPr>
+      </w:pPr>
+    </w:p>
+    <w:p>
+      <w:pPr>
+        <w:rPr>
+          <w:rFonts w:ascii="Arial" w:hAnsi="Arial" w:cs="Arial"/>
+          <w:lang w:val="en-GB"/>
+        </w:rPr>
+      </w:pPr>
+    </w:p>
+    <w:p>
+      <w:pPr>
+        <w:rPr>
+          <w:rFonts w:ascii="Arial" w:hAnsi="Arial" w:cs="Arial"/>
+          <w:lang w:val="en-GB"/>
+        </w:rPr>
+      </w:pPr>
+    </w:p>
+    <w:p>
+      <w:pPr>
+        <w:rPr>
+          <w:rFonts w:ascii="Arial" w:hAnsi="Arial" w:cs="Arial"/>
+          <w:lang w:val="en-GB"/>
+        </w:rPr>
+      </w:pPr>
+      <w:r>
+        <w:rPr>
+          <w:rFonts w:ascii="Arial" w:hAnsi="Arial" w:cs="Arial"/>
+        </w:rPr>
+        <w:t>It became clear that our filter was doing its job well, as almost all the noise present in the laboratory environment had been effectively eliminated. This was a critical step since the lab, with all its electronic equipment and ongoing experiments, introduced a significant amount of background noise. With the filter ensuring that the receiving side was capturing clean signals, we could confidently move forward. Knowing that the receiver would now primarily detect our own transmitted signals, we were ready to proceed to the next and most exciting stage of the project: testing the beamforming capabilities. This meant carefully aligning the system and analyzing how the transmitted beams could be manipulated and directed toward the receiver. The groundwork had been laid, and it was finally time to see the beamforming system in action.</w:t>
+      </w:r>
+    </w:p>
+    <w:p>
+      <w:pPr>
+        <w:rPr>
+          <w:rFonts w:ascii="Arial" w:hAnsi="Arial" w:cs="Arial"/>
+          <w:lang w:val="en-GB"/>
+        </w:rPr>
+      </w:pPr>
+    </w:p>
+    <w:p>
+      <w:pPr>
+        <w:rPr>
+          <w:rFonts w:ascii="Arial" w:hAnsi="Arial" w:cs="Arial"/>
+          <w:sz w:val="32"/>
+          <w:szCs w:val="32"/>
+          <w:lang w:val="en-GB"/>
+        </w:rPr>
+      </w:pPr>
+    </w:p>
+    <w:p>
+      <w:pPr>
+        <w:rPr>
+          <w:rFonts w:ascii="Arial" w:hAnsi="Arial" w:cs="Arial"/>
+          <w:sz w:val="32"/>
+          <w:szCs w:val="32"/>
+          <w:lang w:val="en-GB"/>
+        </w:rPr>
+      </w:pPr>
+    </w:p>
+    <w:p>
+      <w:pPr>
+        <w:rPr>
+          <w:rFonts w:ascii="Arial" w:hAnsi="Arial" w:cs="Arial"/>
+          <w:sz w:val="32"/>
+          <w:szCs w:val="32"/>
+          <w:lang w:val="en-GB"/>
+        </w:rPr>
+      </w:pPr>
+      <w:r>
+        <w:rPr>
+          <w:rFonts w:ascii="Arial" w:hAnsi="Arial" w:cs="Arial"/>
+          <w:sz w:val="32"/>
+          <w:szCs w:val="32"/>
+          <w:lang w:val="en-GB"/>
+        </w:rPr>
+        <w:t>Beamforming Test</w:t>
+      </w:r>
+    </w:p>
+    <w:p>
+      <w:pPr>
+        <w:rPr>
+          <w:rFonts w:ascii="Arial" w:hAnsi="Arial" w:cs="Arial"/>
+          <w:sz w:val="32"/>
+          <w:szCs w:val="32"/>
+          <w:lang w:val="en-GB"/>
+        </w:rPr>
+      </w:pPr>
+    </w:p>
+    <w:p>
+      <w:pPr>
+        <w:rPr>
+          <w:rFonts w:ascii="Arial" w:hAnsi="Arial" w:cs="Arial"/>
+          <w:lang w:val="en-GB"/>
+        </w:rPr>
+      </w:pPr>
+      <w:r>
+        <w:rPr>
+          <w:rFonts w:ascii="Arial" w:hAnsi="Arial" w:cs="Arial"/>
+          <w:lang w:val="en-GB"/>
+        </w:rPr>
+        <w:t>We arranged the transmitting antennas in a linear form one half-wavelength apart from each other, and the receiving antenna in the center away from both the transmitting antennas as can be seen down below.</w:t>
+      </w:r>
+    </w:p>
+    <w:p>
+      <w:pPr>
+        <w:rPr>
+          <w:rFonts w:ascii="Arial" w:hAnsi="Arial" w:cs="Arial"/>
+          <w:lang w:val="en-GB"/>
+        </w:rPr>
+      </w:pPr>
+    </w:p>
+    <w:p>
+      <w:pPr>
+        <w:rPr>
+          <w:rFonts w:ascii="Arial" w:hAnsi="Arial" w:cs="Arial"/>
+          <w:lang w:val="en-GB"/>
+        </w:rPr>
+      </w:pPr>
+      <w:r>
+        <w:rPr>
+          <w:rFonts w:ascii="Arial" w:hAnsi="Arial" w:cs="Arial"/>
+          <w:noProof/>
+          <w:lang w:val="en-GB"/>
+        </w:rPr>
+        <mc:AlternateContent>
+          <mc:Choice Requires="wps">
+            <w:drawing>
+              <wp:anchor distT="45720" distB="45720" distL="114300" distR="114300" simplePos="0" relativeHeight="251705344" behindDoc="0" locked="0" layoutInCell="1" allowOverlap="1" wp14:anchorId="549B0283" wp14:editId="156BD46D">
+                <wp:simplePos x="0" y="0"/>
+                <wp:positionH relativeFrom="column">
+                  <wp:posOffset>2124075</wp:posOffset>
+                </wp:positionH>
+                <wp:positionV relativeFrom="paragraph">
+                  <wp:posOffset>2136140</wp:posOffset>
+                </wp:positionV>
+                <wp:extent cx="1666875" cy="523875"/>
+                <wp:effectExtent l="0" t="0" r="0" b="0"/>
+                <wp:wrapNone/>
+                <wp:docPr id="924333171" name="Text Box 2"/>
+                <wp:cNvGraphicFramePr>
+                  <a:graphicFrameLocks xmlns:a="http://schemas.openxmlformats.org/drawingml/2006/main"/>
+                </wp:cNvGraphicFramePr>
+                <a:graphic xmlns:a="http://schemas.openxmlformats.org/drawingml/2006/main">
+                  <a:graphicData uri="http://schemas.microsoft.com/office/word/2010/wordprocessingShape">
+                    <wps:wsp>
+                      <wps:cNvSpPr txBox="1">
+                        <a:spLocks noChangeArrowheads="1"/>
+                      </wps:cNvSpPr>
+                      <wps:spPr bwMode="auto">
+                        <a:xfrm>
+                          <a:off x="0" y="0"/>
+                          <a:ext cx="1666875" cy="523875"/>
+                        </a:xfrm>
+                        <a:prstGeom prst="rect">
+                          <a:avLst/>
+                        </a:prstGeom>
+                        <a:noFill/>
+                        <a:ln w="9525">
+                          <a:noFill/>
+                          <a:miter lim="800000"/>
+                          <a:headEnd/>
+                          <a:tailEnd/>
+                        </a:ln>
+                      </wps:spPr>
+                      <wps:txbx>
+                        <w:txbxContent>
+                          <w:p>
+                            <w:pPr>
+                              <w:rPr>
+                                <w:color w:val="FFFFFF" w:themeColor="background1"/>
+                              </w:rPr>
+                            </w:pPr>
+                            <w:r>
+                              <w:rPr>
+                                <w:color w:val="FFFFFF" w:themeColor="background1"/>
+                                <w:lang w:val="en-US"/>
+                              </w:rPr>
+                              <w:t>One half-wavelength distance: 39cm</w:t>
+                            </w:r>
+                          </w:p>
+                        </w:txbxContent>
+                      </wps:txbx>
+                      <wps:bodyPr rot="0" vert="horz" wrap="square" lIns="91440" tIns="45720" rIns="91440" bIns="45720" anchor="t" anchorCtr="0">
+                        <a:noAutofit/>
+                      </wps:bodyPr>
+                    </wps:wsp>
+                  </a:graphicData>
+                </a:graphic>
+                <wp14:sizeRelH relativeFrom="margin">
+                  <wp14:pctWidth>0</wp14:pctWidth>
+                </wp14:sizeRelH>
+                <wp14:sizeRelV relativeFrom="margin">
+                  <wp14:pctHeight>0</wp14:pctHeight>
+                </wp14:sizeRelV>
+              </wp:anchor>
+            </w:drawing>
+          </mc:Choice>
+          <mc:Fallback>
+            <w:pict>
+              <v:shape w14:anchorId="549B0283" id="_x0000_s1052" type="#_x0000_t202" style="position:absolute;margin-left:167.25pt;margin-top:168.2pt;width:131.25pt;height:41.25pt;z-index:251705344;visibility:visible;mso-wrap-style:square;mso-width-percent:0;mso-height-percent:0;mso-wrap-distance-left:9pt;mso-wrap-distance-top:3.6pt;mso-wrap-distance-right:9pt;mso-wrap-distance-bottom:3.6pt;mso-position-horizontal:absolute;mso-position-horizontal-relative:text;mso-position-vertical:absolute;mso-position-vertical-relative:text;mso-width-percent:0;mso-height-percent:0;mso-width-relative:margin;mso-height-relative:margin;v-text-anchor:top" o:gfxdata="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" filled="f" stroked="f">
+                <v:textbox>
+                  <w:txbxContent>
+                    <w:p>
+                      <w:pPr>
+                        <w:rPr>
+                          <w:color w:val="FFFFFF" w:themeColor="background1"/>
+                        </w:rPr>
+                      </w:pPr>
+                      <w:r>
+                        <w:rPr>
+                          <w:color w:val="FFFFFF" w:themeColor="background1"/>
+                          <w:lang w:val="en-US"/>
+                        </w:rPr>
+                        <w:t>One half-wavelength distance: 39cm</w:t>
+                      </w:r>
+                    </w:p>
+                  </w:txbxContent>
+                </v:textbox>
+              </v:shape>
+            </w:pict>
+          </mc:Fallback>
+        </mc:AlternateContent>
+      </w:r>
+      <w:r>
+        <w:rPr>
+          <w:rFonts w:ascii="Arial" w:hAnsi="Arial" w:cs="Arial"/>
+          <w:noProof/>
+          <w:lang w:val="en-GB"/>
+        </w:rPr>
+        <mc:AlternateContent>
+          <mc:Choice Requires="wps">
+            <w:drawing>
+              <wp:anchor distT="0" distB="0" distL="114300" distR="114300" simplePos="0" relativeHeight="251734016" behindDoc="0" locked="0" layoutInCell="1" allowOverlap="1" wp14:anchorId="7F46AC98" wp14:editId="2C2242D1">
+                <wp:simplePos x="0" y="0"/>
+                <wp:positionH relativeFrom="column">
+                  <wp:posOffset>3571874</wp:posOffset>
+                </wp:positionH>
+                <wp:positionV relativeFrom="paragraph">
+                  <wp:posOffset>2336164</wp:posOffset>
+                </wp:positionV>
+                <wp:extent cx="619125" cy="85725"/>
+                <wp:effectExtent l="19050" t="19050" r="28575" b="47625"/>
+                <wp:wrapNone/>
+                <wp:docPr id="2030574912" name="Arrow: Left 24"/>
+                <wp:cNvGraphicFramePr/>
+                <a:graphic xmlns:a="http://schemas.openxmlformats.org/drawingml/2006/main">
+                  <a:graphicData uri="http://schemas.microsoft.com/office/word/2010/wordprocessingShape">
+                    <wps:wsp>
+                      <wps:cNvSpPr/>
+                      <wps:spPr>
+                        <a:xfrm>
+                          <a:off x="0" y="0"/>
+                          <a:ext cx="619125" cy="85725"/>
+                        </a:xfrm>
+                        <a:prstGeom prst="leftArrow">
+                          <a:avLst/>
+                        </a:prstGeom>
+                        <a:solidFill>
+                          <a:srgbClr val="C00000"/>
+                        </a:solidFill>
+                      </wps:spPr>
+                      <wps:style>
+                        <a:lnRef idx="2">
+                          <a:schemeClr val="accent1">
+                            <a:shade val="15000"/>
+                          </a:schemeClr>
+                        </a:lnRef>
+                        <a:fillRef idx="1">
+                          <a:schemeClr val="accent1"/>
+                        </a:fillRef>
+                        <a:effectRef idx="0">
+                          <a:schemeClr val="accent1"/>
+                        </a:effectRef>
+                        <a:fontRef idx="minor">
+                          <a:schemeClr val="lt1"/>
+                        </a:fontRef>
+                      </wps:style>
+                      <wps:bodyPr rot="0" spcFirstLastPara="0" vertOverflow="overflow" horzOverflow="overflow" vert="horz" wrap="square" lIns="91440" tIns="45720" rIns="91440" bIns="45720" numCol="1" spcCol="0" rtlCol="0" fromWordArt="0" anchor="ctr" anchorCtr="0" forceAA="0" compatLnSpc="1">
+                        <a:prstTxWarp prst="textNoShape">
+                          <a:avLst/>
+                        </a:prstTxWarp>
+                        <a:noAutofit/>
+                      </wps:bodyPr>
+                    </wps:wsp>
+                  </a:graphicData>
+                </a:graphic>
+                <wp14:sizeRelH relativeFrom="margin">
+                  <wp14:pctWidth>0</wp14:pctWidth>
+                </wp14:sizeRelH>
+                <wp14:sizeRelV relativeFrom="margin">
+                  <wp14:pctHeight>0</wp14:pctHeight>
+                </wp14:sizeRelV>
+              </wp:anchor>
+            </w:drawing>
+          </mc:Choice>
+          <mc:Fallback>
+            <w:pict>
+              <v:shape w14:anchorId="1693CE28" id="Arrow: Left 24" o:spid="_x0000_s1026" type="#_x0000_t66" style="position:absolute;margin-left:281.25pt;margin-top:183.95pt;width:48.75pt;height:6.75pt;z-index:251734016;visibility:visible;mso-wrap-style:square;mso-width-percent:0;mso-height-percent:0;mso-wrap-distance-left:9pt;mso-wrap-distance-top:0;mso-wrap-distance-right:9pt;mso-wrap-distance-bottom:0;mso-position-horizontal:absolute;mso-position-horizontal-relative:text;mso-position-vertical:absolute;mso-position-vertical-relative:text;mso-width-percent:0;mso-height-percent:0;mso-width-relative:margin;mso-height-relative:margin;v-text-anchor:middle" o:gfxdata="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" adj="1495" fillcolor="#c00000" strokecolor="#030e13 [484]" strokeweight="1pt"/>
+            </w:pict>
+          </mc:Fallback>
+        </mc:AlternateContent>
+      </w:r>
+      <w:r>
+        <w:rPr>
+          <w:rFonts w:ascii="Arial" w:hAnsi="Arial" w:cs="Arial"/>
+          <w:noProof/>
+          <w:lang w:val="en-GB"/>
+        </w:rPr>
+        <mc:AlternateContent>
+          <mc:Choice Requires="wps">
+            <w:drawing>
+              <wp:anchor distT="0" distB="0" distL="114300" distR="114300" simplePos="0" relativeHeight="251731968" behindDoc="0" locked="0" layoutInCell="1" allowOverlap="1" wp14:anchorId="6D37B571" wp14:editId="3613AB40">
+                <wp:simplePos x="0" y="0"/>
+                <wp:positionH relativeFrom="column">
+                  <wp:posOffset>1600200</wp:posOffset>
+                </wp:positionH>
+                <wp:positionV relativeFrom="paragraph">
+                  <wp:posOffset>2326639</wp:posOffset>
+                </wp:positionV>
+                <wp:extent cx="542925" cy="95251"/>
+                <wp:effectExtent l="0" t="19050" r="47625" b="38100"/>
+                <wp:wrapNone/>
+                <wp:docPr id="962913836" name="Arrow: Left 24"/>
+                <wp:cNvGraphicFramePr/>
+                <a:graphic xmlns:a="http://schemas.openxmlformats.org/drawingml/2006/main">
+                  <a:graphicData uri="http://schemas.microsoft.com/office/word/2010/wordprocessingShape">
+                    <wps:wsp>
+                      <wps:cNvSpPr/>
+                      <wps:spPr>
+                        <a:xfrm rot="10800000">
+                          <a:off x="0" y="0"/>
+                          <a:ext cx="542925" cy="95251"/>
+                        </a:xfrm>
+                        <a:prstGeom prst="leftArrow">
+                          <a:avLst/>
+                        </a:prstGeom>
+                        <a:solidFill>
+                          <a:srgbClr val="C00000"/>
+                        </a:solidFill>
+                      </wps:spPr>
+                      <wps:style>
+                        <a:lnRef idx="2">
+                          <a:schemeClr val="accent1">
+                            <a:shade val="15000"/>
+                          </a:schemeClr>
+                        </a:lnRef>
+                        <a:fillRef idx="1">
+                          <a:schemeClr val="accent1"/>
+                        </a:fillRef>
+                        <a:effectRef idx="0">
+                          <a:schemeClr val="accent1"/>
+                        </a:effectRef>
+                        <a:fontRef idx="minor">
+                          <a:schemeClr val="lt1"/>
+                        </a:fontRef>
+                      </wps:style>
+                      <wps:bodyPr rot="0" spcFirstLastPara="0" vertOverflow="overflow" horzOverflow="overflow" vert="horz" wrap="square" lIns="91440" tIns="45720" rIns="91440" bIns="45720" numCol="1" spcCol="0" rtlCol="0" fromWordArt="0" anchor="ctr" anchorCtr="0" forceAA="0" compatLnSpc="1">
+                        <a:prstTxWarp prst="textNoShape">
+                          <a:avLst/>
+                        </a:prstTxWarp>
+                        <a:noAutofit/>
+                      </wps:bodyPr>
+                    </wps:wsp>
+                  </a:graphicData>
+                </a:graphic>
+                <wp14:sizeRelH relativeFrom="margin">
+                  <wp14:pctWidth>0</wp14:pctWidth>
+                </wp14:sizeRelH>
+                <wp14:sizeRelV relativeFrom="margin">
+                  <wp14:pctHeight>0</wp14:pctHeight>
+                </wp14:sizeRelV>
+              </wp:anchor>
+            </w:drawing>
+          </mc:Choice>
+          <mc:Fallback>
+            <w:pict>
+              <v:shape w14:anchorId="20FB32C5" id="Arrow: Left 24" o:spid="_x0000_s1026" type="#_x0000_t66" style="position:absolute;margin-left:126pt;margin-top:183.2pt;width:42.75pt;height:7.5pt;rotation:180;z-index:251731968;visibility:visible;mso-wrap-style:square;mso-width-percent:0;mso-height-percent:0;mso-wrap-distance-left:9pt;mso-wrap-distance-top:0;mso-wrap-distance-right:9pt;mso-wrap-distance-bottom:0;mso-position-horizontal:absolute;mso-position-horizontal-relative:text;mso-position-vertical:absolute;mso-position-vertical-relative:text;mso-width-percent:0;mso-height-percent:0;mso-width-relative:margin;mso-height-relative:margin;v-text-anchor:middle" o:gfxdata="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" adj="1895" fillcolor="#c00000" strokecolor="#030e13 [484]" strokeweight="1pt"/>
+            </w:pict>
+          </mc:Fallback>
+        </mc:AlternateContent>
+      </w:r>
+      <w:r>
+        <w:rPr>
+          <w:rFonts w:ascii="Arial" w:hAnsi="Arial" w:cs="Arial"/>
+          <w:noProof/>
+          <w:lang w:val="en-GB"/>
+        </w:rPr>
+        <mc:AlternateContent>
+          <mc:Choice Requires="wps">
+            <w:drawing>
+              <wp:anchor distT="45720" distB="45720" distL="114300" distR="114300" simplePos="0" relativeHeight="251711488" behindDoc="0" locked="0" layoutInCell="1" allowOverlap="1" wp14:anchorId="550F1D54" wp14:editId="442162F3">
+                <wp:simplePos x="0" y="0"/>
+                <wp:positionH relativeFrom="column">
+                  <wp:posOffset>3562350</wp:posOffset>
+                </wp:positionH>
+                <wp:positionV relativeFrom="paragraph">
+                  <wp:posOffset>1684020</wp:posOffset>
+                </wp:positionV>
+                <wp:extent cx="1828800" cy="342900"/>
+                <wp:effectExtent l="0" t="0" r="0" b="0"/>
+                <wp:wrapNone/>
+                <wp:docPr id="840972463" name="Text Box 2"/>
+                <wp:cNvGraphicFramePr>
+                  <a:graphicFrameLocks xmlns:a="http://schemas.openxmlformats.org/drawingml/2006/main"/>
+                </wp:cNvGraphicFramePr>
+                <a:graphic xmlns:a="http://schemas.openxmlformats.org/drawingml/2006/main">
+                  <a:graphicData uri="http://schemas.microsoft.com/office/word/2010/wordprocessingShape">
+                    <wps:wsp>
+                      <wps:cNvSpPr txBox="1">
+                        <a:spLocks noChangeArrowheads="1"/>
+                      </wps:cNvSpPr>
+                      <wps:spPr bwMode="auto">
+                        <a:xfrm>
+                          <a:off x="0" y="0"/>
+                          <a:ext cx="1828800" cy="342900"/>
+                        </a:xfrm>
+                        <a:prstGeom prst="rect">
+                          <a:avLst/>
+                        </a:prstGeom>
+                        <a:noFill/>
+                        <a:ln w="9525">
+                          <a:noFill/>
+                          <a:miter lim="800000"/>
+                          <a:headEnd/>
+                          <a:tailEnd/>
+                        </a:ln>
+                      </wps:spPr>
+                      <wps:txbx>
+                        <w:txbxContent>
+                          <w:p>
+                            <w:pPr>
+                              <w:rPr>
+                                <w:color w:val="FFFFFF" w:themeColor="background1"/>
+                              </w:rPr>
+                            </w:pPr>
+                            <w:r>
+                              <w:rPr>
+                                <w:color w:val="FFFFFF" w:themeColor="background1"/>
+                                <w:lang w:val="en-US"/>
+                              </w:rPr>
+                              <w:t xml:space="preserve">Transmiting Antenna </w:t>
+                            </w:r>
+                            <w:r>
+                              <w:rPr>
+                                <w:color w:val="FFFFFF" w:themeColor="background1"/>
+                                <w:lang w:val="en-US"/>
+                              </w:rPr>
+                              <w:t>2</w:t>
+                            </w:r>
+                          </w:p>
+                        </w:txbxContent>
+                      </wps:txbx>
+                      <wps:bodyPr rot="0" vert="horz" wrap="square" lIns="91440" tIns="45720" rIns="91440" bIns="45720" anchor="t" anchorCtr="0">
+                        <a:noAutofit/>
+                      </wps:bodyPr>
+                    </wps:wsp>
+                  </a:graphicData>
+                </a:graphic>
+                <wp14:sizeRelH relativeFrom="margin">
+                  <wp14:pctWidth>0</wp14:pctWidth>
+                </wp14:sizeRelH>
+                <wp14:sizeRelV relativeFrom="margin">
+                  <wp14:pctHeight>0</wp14:pctHeight>
+                </wp14:sizeRelV>
+              </wp:anchor>
+            </w:drawing>
+          </mc:Choice>
+          <mc:Fallback>
+            <w:pict>
+              <v:shape w14:anchorId="550F1D54" id="_x0000_s1053" type="#_x0000_t202" style="position:absolute;margin-left:280.5pt;margin-top:132.6pt;width:2in;height:27pt;z-index:251711488;visibility:visible;mso-wrap-style:square;mso-width-percent:0;mso-height-percent:0;mso-wrap-distance-left:9pt;mso-wrap-distance-top:3.6pt;mso-wrap-distance-right:9pt;mso-wrap-distance-bottom:3.6pt;mso-position-horizontal:absolute;mso-position-horizontal-relative:text;mso-position-vertical:absolute;mso-position-vertical-relative:text;mso-width-percent:0;mso-height-percent:0;mso-width-relative:margin;mso-height-relative:margin;v-text-anchor:top" o:gfxdata="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" filled="f" stroked="f">
+                <v:textbox>
+                  <w:txbxContent>
+                    <w:p>
+                      <w:pPr>
+                        <w:rPr>
+                          <w:color w:val="FFFFFF" w:themeColor="background1"/>
+                        </w:rPr>
+                      </w:pPr>
+                      <w:r>
+                        <w:rPr>
+                          <w:color w:val="FFFFFF" w:themeColor="background1"/>
+                          <w:lang w:val="en-US"/>
+                        </w:rPr>
+                        <w:t xml:space="preserve">Transmiting Antenna </w:t>
+                      </w:r>
+                      <w:r>
+                        <w:rPr>
+                          <w:color w:val="FFFFFF" w:themeColor="background1"/>
+                          <w:lang w:val="en-US"/>
+                        </w:rPr>
+                        <w:t>2</w:t>
+                      </w:r>
+                    </w:p>
+                  </w:txbxContent>
+                </v:textbox>
+              </v:shape>
+            </w:pict>
+          </mc:Fallback>
+        </mc:AlternateContent>
+      </w:r>
+      <w:r>
+        <w:rPr>
+          <w:rFonts w:ascii="Arial" w:hAnsi="Arial" w:cs="Arial"/>
+          <w:noProof/>
+          <w:lang w:val="en-GB"/>
+        </w:rPr>
+        <mc:AlternateContent>
+          <mc:Choice Requires="wps">
+            <w:drawing>
+              <wp:anchor distT="0" distB="0" distL="114300" distR="114300" simplePos="0" relativeHeight="251710464" behindDoc="0" locked="0" layoutInCell="1" allowOverlap="1" wp14:anchorId="2C3C37D5" wp14:editId="0A1A39CD">
+                <wp:simplePos x="0" y="0"/>
+                <wp:positionH relativeFrom="column">
+                  <wp:posOffset>3800475</wp:posOffset>
+                </wp:positionH>
+                <wp:positionV relativeFrom="paragraph">
+                  <wp:posOffset>1590675</wp:posOffset>
+                </wp:positionV>
+                <wp:extent cx="704850" cy="95250"/>
+                <wp:effectExtent l="0" t="19050" r="38100" b="38100"/>
+                <wp:wrapNone/>
+                <wp:docPr id="1514262937" name="Arrow: Left 24"/>
+                <wp:cNvGraphicFramePr/>
+                <a:graphic xmlns:a="http://schemas.openxmlformats.org/drawingml/2006/main">
+                  <a:graphicData uri="http://schemas.microsoft.com/office/word/2010/wordprocessingShape">
+                    <wps:wsp>
+                      <wps:cNvSpPr/>
+                      <wps:spPr>
+                        <a:xfrm rot="10800000">
+                          <a:off x="0" y="0"/>
+                          <a:ext cx="704850" cy="95250"/>
+                        </a:xfrm>
+                        <a:prstGeom prst="leftArrow">
+                          <a:avLst/>
+                        </a:prstGeom>
+                        <a:solidFill>
+                          <a:srgbClr val="C00000"/>
+                        </a:solidFill>
+                      </wps:spPr>
+                      <wps:style>
+                        <a:lnRef idx="2">
+                          <a:schemeClr val="accent1">
+                            <a:shade val="15000"/>
+                          </a:schemeClr>
+                        </a:lnRef>
+                        <a:fillRef idx="1">
+                          <a:schemeClr val="accent1"/>
+                        </a:fillRef>
+                        <a:effectRef idx="0">
+                          <a:schemeClr val="accent1"/>
+                        </a:effectRef>
+                        <a:fontRef idx="minor">
+                          <a:schemeClr val="lt1"/>
+                        </a:fontRef>
+                      </wps:style>
+                      <wps:bodyPr rot="0" spcFirstLastPara="0" vertOverflow="overflow" horzOverflow="overflow" vert="horz" wrap="square" lIns="91440" tIns="45720" rIns="91440" bIns="45720" numCol="1" spcCol="0" rtlCol="0" fromWordArt="0" anchor="ctr" anchorCtr="0" forceAA="0" compatLnSpc="1">
+                        <a:prstTxWarp prst="textNoShape">
+                          <a:avLst/>
+                        </a:prstTxWarp>
+                        <a:noAutofit/>
+                      </wps:bodyPr>
+                    </wps:wsp>
+                  </a:graphicData>
+                </a:graphic>
+                <wp14:sizeRelV relativeFrom="margin">
+                  <wp14:pctHeight>0</wp14:pctHeight>
+                </wp14:sizeRelV>
+              </wp:anchor>
+            </w:drawing>
+          </mc:Choice>
+          <mc:Fallback>
+            <w:pict>
+              <v:shape w14:anchorId="1455568A" id="Arrow: Left 24" o:spid="_x0000_s1026" type="#_x0000_t66" style="position:absolute;margin-left:299.25pt;margin-top:125.25pt;width:55.5pt;height:7.5pt;rotation:180;z-index:251710464;visibility:visible;mso-wrap-style:square;mso-height-percent:0;mso-wrap-distance-left:9pt;mso-wrap-distance-top:0;mso-wrap-distance-right:9pt;mso-wrap-distance-bottom:0;mso-position-horizontal:absolute;mso-position-horizontal-relative:text;mso-position-vertical:absolute;mso-position-vertical-relative:text;mso-height-percent:0;mso-height-relative:margin;v-text-anchor:middle" o:gfxdata="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" adj="1459" fillcolor="#c00000" strokecolor="#030e13 [484]" strokeweight="1pt"/>
+            </w:pict>
+          </mc:Fallback>
+        </mc:AlternateContent>
+      </w:r>
+      <w:r>
+        <w:rPr>
+          <w:rFonts w:ascii="Arial" w:hAnsi="Arial" w:cs="Arial"/>
+          <w:noProof/>
+          <w:lang w:val="en-GB"/>
+        </w:rPr>
+        <mc:AlternateContent>
+          <mc:Choice Requires="wps">
+            <w:drawing>
+              <wp:anchor distT="45720" distB="45720" distL="114300" distR="114300" simplePos="0" relativeHeight="251708416" behindDoc="0" locked="0" layoutInCell="1" allowOverlap="1" wp14:anchorId="3B3E3C84" wp14:editId="0740E271">
+                <wp:simplePos x="0" y="0"/>
+                <wp:positionH relativeFrom="column">
+                  <wp:posOffset>1438275</wp:posOffset>
+                </wp:positionH>
+                <wp:positionV relativeFrom="paragraph">
+                  <wp:posOffset>1716405</wp:posOffset>
+                </wp:positionV>
+                <wp:extent cx="1828800" cy="342900"/>
+                <wp:effectExtent l="0" t="0" r="0" b="0"/>
+                <wp:wrapNone/>
+                <wp:docPr id="1049423643" name="Text Box 2"/>
+                <wp:cNvGraphicFramePr>
+                  <a:graphicFrameLocks xmlns:a="http://schemas.openxmlformats.org/drawingml/2006/main"/>
+                </wp:cNvGraphicFramePr>
+                <a:graphic xmlns:a="http://schemas.openxmlformats.org/drawingml/2006/main">
+                  <a:graphicData uri="http://schemas.microsoft.com/office/word/2010/wordprocessingShape">
+                    <wps:wsp>
+                      <wps:cNvSpPr txBox="1">
+                        <a:spLocks noChangeArrowheads="1"/>
+                      </wps:cNvSpPr>
+                      <wps:spPr bwMode="auto">
+                        <a:xfrm>
+                          <a:off x="0" y="0"/>
+                          <a:ext cx="1828800" cy="342900"/>
+                        </a:xfrm>
+                        <a:prstGeom prst="rect">
+                          <a:avLst/>
+                        </a:prstGeom>
+                        <a:noFill/>
+                        <a:ln w="9525">
+                          <a:noFill/>
+                          <a:miter lim="800000"/>
+                          <a:headEnd/>
+                          <a:tailEnd/>
+                        </a:ln>
+                      </wps:spPr>
+                      <wps:txbx>
+                        <w:txbxContent>
+                          <w:p>
+                            <w:pPr>
+                              <w:rPr>
+                                <w:color w:val="FFFFFF" w:themeColor="background1"/>
+                              </w:rPr>
+                            </w:pPr>
+                            <w:r>
+                              <w:rPr>
+                                <w:color w:val="FFFFFF" w:themeColor="background1"/>
+                                <w:lang w:val="en-US"/>
+                              </w:rPr>
+                              <w:t>Transmiting Antenna 1</w:t>
+                            </w:r>
+                          </w:p>
+                        </w:txbxContent>
+                      </wps:txbx>
+                      <wps:bodyPr rot="0" vert="horz" wrap="square" lIns="91440" tIns="45720" rIns="91440" bIns="45720" anchor="t" anchorCtr="0">
+                        <a:noAutofit/>
+                      </wps:bodyPr>
+                    </wps:wsp>
+                  </a:graphicData>
+                </a:graphic>
+                <wp14:sizeRelH relativeFrom="margin">
+                  <wp14:pctWidth>0</wp14:pctWidth>
+                </wp14:sizeRelH>
+                <wp14:sizeRelV relativeFrom="margin">
+                  <wp14:pctHeight>0</wp14:pctHeight>
+                </wp14:sizeRelV>
+              </wp:anchor>
+            </w:drawing>
+          </mc:Choice>
+          <mc:Fallback>
+            <w:pict>
+              <v:shape w14:anchorId="3B3E3C84" id="_x0000_s1054" type="#_x0000_t202" style="position:absolute;margin-left:113.25pt;margin-top:135.15pt;width:2in;height:27pt;z-index:251708416;visibility:visible;mso-wrap-style:square;mso-width-percent:0;mso-height-percent:0;mso-wrap-distance-left:9pt;mso-wrap-distance-top:3.6pt;mso-wrap-distance-right:9pt;mso-wrap-distance-bottom:3.6pt;mso-position-horizontal:absolute;mso-position-horizontal-relative:text;mso-position-vertical:absolute;mso-position-vertical-relative:text;mso-width-percent:0;mso-height-percent:0;mso-width-relative:margin;mso-height-relative:margin;v-text-anchor:top" o:gfxdata="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" filled="f" stroked="f">
+                <v:textbox>
+                  <w:txbxContent>
+                    <w:p>
+                      <w:pPr>
+                        <w:rPr>
+                          <w:color w:val="FFFFFF" w:themeColor="background1"/>
+                        </w:rPr>
+                      </w:pPr>
+                      <w:r>
+                        <w:rPr>
+                          <w:color w:val="FFFFFF" w:themeColor="background1"/>
+                          <w:lang w:val="en-US"/>
+                        </w:rPr>
+                        <w:t>Transmiting Antenna 1</w:t>
+                      </w:r>
+                    </w:p>
+                  </w:txbxContent>
+                </v:textbox>
+              </v:shape>
+            </w:pict>
+          </mc:Fallback>
+        </mc:AlternateContent>
+      </w:r>
+      <w:r>
+        <w:rPr>
+          <w:rFonts w:ascii="Arial" w:hAnsi="Arial" w:cs="Arial"/>
+          <w:noProof/>
+          <w:lang w:val="en-GB"/>
+        </w:rPr>
+        <mc:AlternateContent>
+          <mc:Choice Requires="wps">
+            <w:drawing>
+              <wp:anchor distT="0" distB="0" distL="114300" distR="114300" simplePos="0" relativeHeight="251707392" behindDoc="0" locked="0" layoutInCell="1" allowOverlap="1" wp14:anchorId="06232BE1" wp14:editId="6F9F64BB">
+                <wp:simplePos x="0" y="0"/>
+                <wp:positionH relativeFrom="column">
+                  <wp:posOffset>1323975</wp:posOffset>
+                </wp:positionH>
+                <wp:positionV relativeFrom="paragraph">
+                  <wp:posOffset>1592580</wp:posOffset>
+                </wp:positionV>
+                <wp:extent cx="704850" cy="95250"/>
+                <wp:effectExtent l="19050" t="19050" r="19050" b="38100"/>
+                <wp:wrapNone/>
+                <wp:docPr id="450646256" name="Arrow: Left 24"/>
+                <wp:cNvGraphicFramePr/>
+                <a:graphic xmlns:a="http://schemas.openxmlformats.org/drawingml/2006/main">
+                  <a:graphicData uri="http://schemas.microsoft.com/office/word/2010/wordprocessingShape">
+                    <wps:wsp>
+                      <wps:cNvSpPr/>
+                      <wps:spPr>
+                        <a:xfrm>
+                          <a:off x="0" y="0"/>
+                          <a:ext cx="704850" cy="95250"/>
+                        </a:xfrm>
+                        <a:prstGeom prst="leftArrow">
+                          <a:avLst/>
+                        </a:prstGeom>
+                        <a:solidFill>
+                          <a:srgbClr val="C00000"/>
+                        </a:solidFill>
+                      </wps:spPr>
+                      <wps:style>
+                        <a:lnRef idx="2">
+                          <a:schemeClr val="accent1">
+                            <a:shade val="15000"/>
+                          </a:schemeClr>
+                        </a:lnRef>
+                        <a:fillRef idx="1">
+                          <a:schemeClr val="accent1"/>
+                        </a:fillRef>
+                        <a:effectRef idx="0">
+                          <a:schemeClr val="accent1"/>
+                        </a:effectRef>
+                        <a:fontRef idx="minor">
+                          <a:schemeClr val="lt1"/>
+                        </a:fontRef>
+                      </wps:style>
+                      <wps:bodyPr rot="0" spcFirstLastPara="0" vertOverflow="overflow" horzOverflow="overflow" vert="horz" wrap="square" lIns="91440" tIns="45720" rIns="91440" bIns="45720" numCol="1" spcCol="0" rtlCol="0" fromWordArt="0" anchor="ctr" anchorCtr="0" forceAA="0" compatLnSpc="1">
+                        <a:prstTxWarp prst="textNoShape">
+                          <a:avLst/>
+                        </a:prstTxWarp>
+                        <a:noAutofit/>
+                      </wps:bodyPr>
+                    </wps:wsp>
+                  </a:graphicData>
+                </a:graphic>
+                <wp14:sizeRelV relativeFrom="margin">
+                  <wp14:pctHeight>0</wp14:pctHeight>
+                </wp14:sizeRelV>
+              </wp:anchor>
+            </w:drawing>
+          </mc:Choice>
+          <mc:Fallback>
+            <w:pict>
+              <v:shape w14:anchorId="2295AB99" id="Arrow: Left 24" o:spid="_x0000_s1026" type="#_x0000_t66" style="position:absolute;margin-left:104.25pt;margin-top:125.4pt;width:55.5pt;height:7.5pt;z-index:251707392;visibility:visible;mso-wrap-style:square;mso-height-percent:0;mso-wrap-distance-left:9pt;mso-wrap-distance-top:0;mso-wrap-distance-right:9pt;mso-wrap-distance-bottom:0;mso-position-horizontal:absolute;mso-position-horizontal-relative:text;mso-position-vertical:absolute;mso-position-vertical-relative:text;mso-height-percent:0;mso-height-relative:margin;v-text-anchor:middle" o:gfxdata="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" adj="1459" fillcolor="#c00000" strokecolor="#030e13 [484]" strokeweight="1pt"/>
+            </w:pict>
+          </mc:Fallback>
+        </mc:AlternateContent>
+      </w:r>
+      <w:r>
+        <w:rPr>
+          <w:rFonts w:ascii="Arial" w:hAnsi="Arial" w:cs="Arial"/>
+          <w:noProof/>
+          <w:lang w:val="en-GB"/>
+        </w:rPr>
+        <mc:AlternateContent>
+          <mc:Choice Requires="wps">
+            <w:drawing>
+              <wp:anchor distT="0" distB="0" distL="114300" distR="114300" simplePos="0" relativeHeight="251704320" behindDoc="0" locked="0" layoutInCell="1" allowOverlap="1" wp14:anchorId="2DF7EFE1" wp14:editId="764E3B91">
+                <wp:simplePos x="0" y="0"/>
+                <wp:positionH relativeFrom="column">
+                  <wp:posOffset>3067050</wp:posOffset>
+                </wp:positionH>
+                <wp:positionV relativeFrom="paragraph">
+                  <wp:posOffset>600075</wp:posOffset>
+                </wp:positionV>
+                <wp:extent cx="704850" cy="95250"/>
+                <wp:effectExtent l="19050" t="19050" r="19050" b="38100"/>
+                <wp:wrapNone/>
+                <wp:docPr id="2025546411" name="Arrow: Left 24"/>
+                <wp:cNvGraphicFramePr/>
+                <a:graphic xmlns:a="http://schemas.openxmlformats.org/drawingml/2006/main">
+                  <a:graphicData uri="http://schemas.microsoft.com/office/word/2010/wordprocessingShape">
+                    <wps:wsp>
+                      <wps:cNvSpPr/>
+                      <wps:spPr>
+                        <a:xfrm>
+                          <a:off x="0" y="0"/>
+                          <a:ext cx="704850" cy="95250"/>
+                        </a:xfrm>
+                        <a:prstGeom prst="leftArrow">
+                          <a:avLst/>
+                        </a:prstGeom>
+                        <a:solidFill>
+                          <a:srgbClr val="C00000"/>
+                        </a:solidFill>
+                      </wps:spPr>
+                      <wps:style>
+                        <a:lnRef idx="2">
+                          <a:schemeClr val="accent1">
+                            <a:shade val="15000"/>
+                          </a:schemeClr>
+                        </a:lnRef>
+                        <a:fillRef idx="1">
+                          <a:schemeClr val="accent1"/>
+                        </a:fillRef>
+                        <a:effectRef idx="0">
+                          <a:schemeClr val="accent1"/>
+                        </a:effectRef>
+                        <a:fontRef idx="minor">
+                          <a:schemeClr val="lt1"/>
+                        </a:fontRef>
+                      </wps:style>
+                      <wps:bodyPr rot="0" spcFirstLastPara="0" vertOverflow="overflow" horzOverflow="overflow" vert="horz" wrap="square" lIns="91440" tIns="45720" rIns="91440" bIns="45720" numCol="1" spcCol="0" rtlCol="0" fromWordArt="0" anchor="ctr" anchorCtr="0" forceAA="0" compatLnSpc="1">
+                        <a:prstTxWarp prst="textNoShape">
+                          <a:avLst/>
+                        </a:prstTxWarp>
+                        <a:noAutofit/>
+                      </wps:bodyPr>
+                    </wps:wsp>
+                  </a:graphicData>
+                </a:graphic>
+                <wp14:sizeRelV relativeFrom="margin">
+                  <wp14:pctHeight>0</wp14:pctHeight>
+                </wp14:sizeRelV>
+              </wp:anchor>
+            </w:drawing>
+          </mc:Choice>
+          <mc:Fallback>
+            <w:pict>
+              <v:shape w14:anchorId="6DED7B0E" id="Arrow: Left 24" o:spid="_x0000_s1026" type="#_x0000_t66" style="position:absolute;margin-left:241.5pt;margin-top:47.25pt;width:55.5pt;height:7.5pt;z-index:251704320;visibility:visible;mso-wrap-style:square;mso-height-percent:0;mso-wrap-distance-left:9pt;mso-wrap-distance-top:0;mso-wrap-distance-right:9pt;mso-wrap-distance-bottom:0;mso-position-horizontal:absolute;mso-position-horizontal-relative:text;mso-position-vertical:absolute;mso-position-vertical-relative:text;mso-height-percent:0;mso-height-relative:margin;v-text-anchor:middle" o:gfxdata="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" adj="1459" fillcolor="#c00000" strokecolor="#030e13 [484]" strokeweight="1pt"/>
+            </w:pict>
+          </mc:Fallback>
+        </mc:AlternateContent>
+      </w:r>
+      <w:r>
+        <w:rPr>
+          <w:noProof/>
+        </w:rPr>
+        <mc:AlternateContent>
+          <mc:Choice Requires="wps">
+            <w:drawing>
+              <wp:anchor distT="0" distB="0" distL="114300" distR="114300" simplePos="0" relativeHeight="251713536" behindDoc="0" locked="0" layoutInCell="1" allowOverlap="1" wp14:anchorId="04762DDB" wp14:editId="7C80E451">
+                <wp:simplePos x="0" y="0"/>
+                <wp:positionH relativeFrom="column">
+                  <wp:posOffset>-2540</wp:posOffset>
+                </wp:positionH>
+                <wp:positionV relativeFrom="paragraph">
+                  <wp:posOffset>2849880</wp:posOffset>
+                </wp:positionV>
+                <wp:extent cx="5724525" cy="635"/>
+                <wp:effectExtent l="0" t="0" r="0" b="0"/>
+                <wp:wrapSquare wrapText="bothSides"/>
+                <wp:docPr id="1826009042" name="Text Box 1"/>
+                <wp:cNvGraphicFramePr/>
+                <a:graphic xmlns:a="http://schemas.openxmlformats.org/drawingml/2006/main">
+                  <a:graphicData uri="http://schemas.microsoft.com/office/word/2010/wordprocessingShape">
+                    <wps:wsp>
+                      <wps:cNvSpPr txBox="1"/>
+                      <wps:spPr>
+                        <a:xfrm>
+                          <a:off x="0" y="0"/>
+                          <a:ext cx="5724525" cy="635"/>
+                        </a:xfrm>
+                        <a:prstGeom prst="rect">
+                          <a:avLst/>
+                        </a:prstGeom>
+                        <a:solidFill>
+                          <a:prstClr val="white"/>
+                        </a:solidFill>
+                        <a:ln>
+                          <a:noFill/>
+                        </a:ln>
+                      </wps:spPr>
+                      <wps:txbx>
+                        <w:txbxContent>
+                          <w:p>
+                            <w:pPr>
+                              <w:pStyle w:val="Caption"/>
+                              <w:jc w:val="center"/>
+                              <w:rPr>
+                                <w:rFonts w:ascii="Arial" w:hAnsi="Arial" w:cs="Arial"/>
+                                <w:noProof/>
+                                <w:lang w:val="en-GB"/>
+                              </w:rPr>
+                            </w:pPr>
+                            <w:r>
+                              <w:t xml:space="preserve">Figure </w:t>
+                            </w:r>
+                            <w:r>
+                              <w:fldChar w:fldCharType="begin"/>
+                            </w:r>
+                            <w:r>
+                              <w:instrText xml:space="preserve"> SEQ Figure \* ARABIC </w:instrText>
+                            </w:r>
+                            <w:r>
+                              <w:fldChar w:fldCharType="separate"/>
+                            </w:r>
+                            <w:r>
+                              <w:rPr>
+                                <w:noProof/>
+                              </w:rPr>
+                              <w:t>10</w:t>
+                            </w:r>
+                            <w:r>
+                              <w:fldChar w:fldCharType="end"/>
+                            </w:r>
+                            <w:r>
+                              <w:rPr>
+                                <w:lang w:val="en-US"/>
+                              </w:rPr>
+                              <w:t xml:space="preserve"> Antenna Setup</w:t>
+                            </w:r>
+                          </w:p>
+                        </w:txbxContent>
+                      </wps:txbx>
+                      <wps:bodyPr rot="0" spcFirstLastPara="0" vertOverflow="overflow" horzOverflow="overflow" vert="horz" wrap="square" lIns="0" tIns="0" rIns="0" bIns="0" numCol="1" spcCol="0" rtlCol="0" fromWordArt="0" anchor="t" anchorCtr="0" forceAA="0" compatLnSpc="1">
+                        <a:prstTxWarp prst="textNoShape">
+                          <a:avLst/>
+                        </a:prstTxWarp>
+                        <a:spAutoFit/>
+                      </wps:bodyPr>
+                    </wps:wsp>
+                  </a:graphicData>
+                </a:graphic>
+              </wp:anchor>
+            </w:drawing>
+          </mc:Choice>
+          <mc:Fallback>
+            <w:pict>
+              <v:shape w14:anchorId="04762DDB" id="_x0000_s1055" type="#_x0000_t202" style="position:absolute;margin-left:-.2pt;margin-top:224.4pt;width:450.75pt;height:.05pt;z-index:251713536;visibility:visible;mso-wrap-style:square;mso-wrap-distance-left:9pt;mso-wrap-distance-top:0;mso-wrap-distance-right:9pt;mso-wrap-distance-bottom:0;mso-position-horizontal:absolute;mso-position-horizontal-relative:text;mso-position-vertical:absolute;mso-position-vertical-relative:text;v-text-anchor:top" o:gfxdata="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" stroked="f">
+                <v:textbox style="mso-fit-shape-to-text:t" inset="0,0,0,0">
+                  <w:txbxContent>
+                    <w:p>
+                      <w:pPr>
+                        <w:pStyle w:val="Caption"/>
+                        <w:jc w:val="center"/>
+                        <w:rPr>
+                          <w:rFonts w:ascii="Arial" w:hAnsi="Arial" w:cs="Arial"/>
+                          <w:noProof/>
+                          <w:lang w:val="en-GB"/>
+                        </w:rPr>
+                      </w:pPr>
+                      <w:r>
+                        <w:t xml:space="preserve">Figure </w:t>
+                      </w:r>
+                      <w:r>
+                        <w:fldChar w:fldCharType="begin"/>
+                      </w:r>
+                      <w:r>
+                        <w:instrText xml:space="preserve"> SEQ Figure \* ARABIC </w:instrText>
+                      </w:r>
+                      <w:r>
+                        <w:fldChar w:fldCharType="separate"/>
+                      </w:r>
+                      <w:r>
+                        <w:rPr>
+                          <w:noProof/>
+                        </w:rPr>
+                        <w:t>10</w:t>
+                      </w:r>
+                      <w:r>
+                        <w:fldChar w:fldCharType="end"/>
+                      </w:r>
+                      <w:r>
+                        <w:rPr>
+                          <w:lang w:val="en-US"/>
+                        </w:rPr>
+                        <w:t xml:space="preserve"> Antenna Setup</w:t>
+                      </w:r>
+                    </w:p>
+                  </w:txbxContent>
+                </v:textbox>
+                <w10:wrap type="square"/>
+              </v:shape>
+            </w:pict>
+          </mc:Fallback>
+        </mc:AlternateContent>
+      </w:r>
+      <w:r>
+        <w:rPr>
+          <w:rFonts w:ascii="Arial" w:hAnsi="Arial" w:cs="Arial"/>
+          <w:noProof/>
+          <w:lang w:val="en-GB"/>
+        </w:rPr>
+        <w:drawing>
+          <wp:anchor distT="0" distB="0" distL="114300" distR="114300" simplePos="0" relativeHeight="251702272" behindDoc="0" locked="0" layoutInCell="1" allowOverlap="1" wp14:anchorId="21AF5AE5" wp14:editId="4DAB8F82">
+            <wp:simplePos x="0" y="0"/>
+            <wp:positionH relativeFrom="margin">
+              <wp:align>right</wp:align>
+            </wp:positionH>
+            <wp:positionV relativeFrom="paragraph">
+              <wp:posOffset>335280</wp:posOffset>
+            </wp:positionV>
+            <wp:extent cx="5724525" cy="2457450"/>
+            <wp:effectExtent l="0" t="0" r="9525" b="0"/>
+            <wp:wrapSquare wrapText="bothSides"/>
+            <wp:docPr id="1203229796" name="Picture 30"/>
+            <wp:cNvGraphicFramePr>
+              <a:graphicFrameLocks xmlns:a="http://schemas.openxmlformats.org/drawingml/2006/main" noChangeAspect="1"/>
+            </wp:cNvGraphicFramePr>
+            <a:graphic xmlns:a="http://schemas.openxmlformats.org/drawingml/2006/main">
+              <a:graphicData uri="http://schemas.openxmlformats.org/drawingml/2006/picture">
+                <pic:pic xmlns:pic="http://schemas.openxmlformats.org/drawingml/2006/picture">
+                  <pic:nvPicPr>
+                    <pic:cNvPr id="0" name="Picture 7"/>
+                    <pic:cNvPicPr>
+                      <a:picLocks noChangeAspect="1" noChangeArrowheads="1"/>
+                    </pic:cNvPicPr>
+                  </pic:nvPicPr>
+                  <pic:blipFill>
+                    <a:blip r:embed="rId18" cstate="print">
+                      <a:extLst>
+                        <a:ext uri="{28A0092B-C50C-407E-A947-70E740481C1C}">
+                          <a14:useLocalDpi xmlns:a14="http://schemas.microsoft.com/office/drawing/2010/main" val="0"/>
+                        </a:ext>
+                      </a:extLst>
+                    </a:blip>
+                    <a:srcRect/>
+                    <a:stretch>
+                      <a:fillRect/>
+                    </a:stretch>
+                  </pic:blipFill>
+                  <pic:spPr bwMode="auto">
+                    <a:xfrm>
+                      <a:off x="0" y="0"/>
+                      <a:ext cx="5724525" cy="2457450"/>
+                    </a:xfrm>
+                    <a:prstGeom prst="rect">
+                      <a:avLst/>
+                    </a:prstGeom>
+                    <a:noFill/>
+                    <a:ln>
+                      <a:noFill/>
+                    </a:ln>
+                  </pic:spPr>
+                </pic:pic>
+              </a:graphicData>
+            </a:graphic>
+          </wp:anchor>
+        </w:drawing>
+      </w:r>
+    </w:p>
+    <w:p>
+      <w:pPr>
+        <w:rPr>
+          <w:rFonts w:ascii="Arial" w:hAnsi="Arial" w:cs="Arial"/>
+          <w:lang w:val="en-GB"/>
+        </w:rPr>
+      </w:pPr>
+    </w:p>
+    <w:p>
+      <w:pPr>
+        <w:rPr>
+          <w:rFonts w:ascii="Arial" w:hAnsi="Arial" w:cs="Arial"/>
+          <w:sz w:val="32"/>
+          <w:szCs w:val="32"/>
+          <w:lang w:val="en-GB"/>
+        </w:rPr>
+      </w:pPr>
+    </w:p>
+    <w:p>
+      <w:pPr>
+        <w:rPr>
+          <w:rFonts w:ascii="Arial" w:hAnsi="Arial" w:cs="Arial"/>
+        </w:rPr>
+      </w:pPr>
+      <w:r>
+        <w:rPr>
+          <w:rFonts w:ascii="Arial" w:hAnsi="Arial" w:cs="Arial"/>
+        </w:rPr>
+        <w:t xml:space="preserve">The receiving antenna was strategically positioned at a specific location to align with the direction where the transmitting antennas would radiate their strongest signal once a phase shift was applied to the second antenna. This placement was critical to evaluate the beamforming capabilities of the system accurately. By applying a calculated phase shift to the second transmitting antenna, the combined radiation pattern of the two antennas was adjusted to focus energy toward the intended target direction. The receiving antenna was carefully placed within this target zone to ensure it captured the maximum signal strength. </w:t>
+      </w:r>
+      <w:r>
+        <w:rPr>
+          <w:rFonts w:ascii="Arial" w:hAnsi="Arial" w:cs="Arial"/>
+          <w:lang w:val="en-US"/>
+        </w:rPr>
+        <w:t xml:space="preserve">This </w:t>
+      </w:r>
+      <w:r>
+        <w:rPr>
+          <w:rFonts w:ascii="Arial" w:hAnsi="Arial" w:cs="Arial"/>
+        </w:rPr>
+        <w:t>setup was essential for verifying the performance and validating the theoretical expectations of our beamforming system.</w:t>
+      </w:r>
+    </w:p>
+    <w:p>
+      <w:pPr>
+        <w:rPr>
+          <w:rFonts w:ascii="Arial" w:hAnsi="Arial" w:cs="Arial"/>
+          <w:noProof/>
+          <w:lang w:val="en-GB"/>
+        </w:rPr>
+      </w:pPr>
+    </w:p>
+    <w:p>
+      <w:pPr>
+        <w:keepNext/>
+        <w:jc w:val="center"/>
+      </w:pPr>
+      <w:r>
+        <w:rPr>
+          <w:rFonts w:ascii="Arial" w:hAnsi="Arial" w:cs="Arial"/>
+          <w:noProof/>
           <w:lang w:val="en-GB"/>
         </w:rPr>
         <w:lastRenderedPageBreak/>
-        <w:t xml:space="preserve">TO DO </w:t>
-      </w:r>
-    </w:p>
-    <w:p>
-      <w:pPr>
-        <w:rPr>
-          <w:rFonts w:ascii="Arial" w:hAnsi="Arial" w:cs="Arial"/>
-          <w:lang w:val="en-GB"/>
-        </w:rPr>
-      </w:pPr>
-    </w:p>
-    <w:p>
-      <w:pPr>
-        <w:rPr>
-          <w:rFonts w:ascii="Arial" w:hAnsi="Arial" w:cs="Arial"/>
-          <w:lang w:val="en-GB"/>
-        </w:rPr>
-      </w:pPr>
-      <w:r>
-        <w:rPr>
-          <w:rFonts w:ascii="Arial" w:hAnsi="Arial" w:cs="Arial"/>
-          <w:lang w:val="en-GB"/>
-        </w:rPr>
-        <w:t>LABDA SISTEMI CALISTIR VE EKRAN FOTOSU AL</w:t>
-      </w:r>
-    </w:p>
-    <w:p>
-      <w:pPr>
-        <w:rPr>
-          <w:rFonts w:ascii="Arial" w:hAnsi="Arial" w:cs="Arial"/>
-          <w:lang w:val="en-GB"/>
-        </w:rPr>
-      </w:pPr>
-    </w:p>
-    <w:p>
-      <w:pPr>
-        <w:rPr>
-          <w:rFonts w:ascii="Arial" w:hAnsi="Arial" w:cs="Arial"/>
-          <w:lang w:val="en-GB"/>
-        </w:rPr>
-      </w:pPr>
-    </w:p>
-    <w:p>
-      <w:pPr>
-        <w:rPr>
-          <w:rFonts w:ascii="Arial" w:hAnsi="Arial" w:cs="Arial"/>
-          <w:lang w:val="en-GB"/>
-        </w:rPr>
-      </w:pPr>
-    </w:p>
-    <w:p>
-      <w:pPr>
-        <w:rPr>
-          <w:rStyle w:val="Hyperlink"/>
-          <w:rFonts w:ascii="Arial" w:hAnsi="Arial" w:cs="Arial"/>
-          <w:lang w:val="en-GB"/>
-        </w:rPr>
-      </w:pPr>
-      <w:r>
-        <w:rPr>
-          <w:rFonts w:ascii="Arial" w:hAnsi="Arial" w:cs="Arial"/>
-        </w:rPr>
-        <w:t xml:space="preserve">"Phased Array Antennas." </w:t>
+        <mc:AlternateContent>
+          <mc:Choice Requires="wps">
+            <w:drawing>
+              <wp:anchor distT="45720" distB="45720" distL="114300" distR="114300" simplePos="0" relativeHeight="251722752" behindDoc="0" locked="0" layoutInCell="1" allowOverlap="1" wp14:anchorId="5CF266ED" wp14:editId="75888D2B">
+                <wp:simplePos x="0" y="0"/>
+                <wp:positionH relativeFrom="column">
+                  <wp:posOffset>152400</wp:posOffset>
+                </wp:positionH>
+                <wp:positionV relativeFrom="paragraph">
+                  <wp:posOffset>436245</wp:posOffset>
+                </wp:positionV>
+                <wp:extent cx="2360930" cy="1404620"/>
+                <wp:effectExtent l="0" t="0" r="0" b="1905"/>
+                <wp:wrapNone/>
+                <wp:docPr id="1861519339" name="Text Box 2"/>
+                <wp:cNvGraphicFramePr>
+                  <a:graphicFrameLocks xmlns:a="http://schemas.openxmlformats.org/drawingml/2006/main"/>
+                </wp:cNvGraphicFramePr>
+                <a:graphic xmlns:a="http://schemas.openxmlformats.org/drawingml/2006/main">
+                  <a:graphicData uri="http://schemas.microsoft.com/office/word/2010/wordprocessingShape">
+                    <wps:wsp>
+                      <wps:cNvSpPr txBox="1">
+                        <a:spLocks noChangeArrowheads="1"/>
+                      </wps:cNvSpPr>
+                      <wps:spPr bwMode="auto">
+                        <a:xfrm>
+                          <a:off x="0" y="0"/>
+                          <a:ext cx="2360930" cy="1404620"/>
+                        </a:xfrm>
+                        <a:prstGeom prst="rect">
+                          <a:avLst/>
+                        </a:prstGeom>
+                        <a:noFill/>
+                        <a:ln w="9525">
+                          <a:noFill/>
+                          <a:miter lim="800000"/>
+                          <a:headEnd/>
+                          <a:tailEnd/>
+                        </a:ln>
+                      </wps:spPr>
+                      <wps:txbx>
+                        <w:txbxContent>
+                          <w:p>
+                            <w:pPr>
+                              <w:rPr>
+                                <w:color w:val="FFFFFF" w:themeColor="background1"/>
+                              </w:rPr>
+                            </w:pPr>
+                            <w:r>
+                              <w:rPr>
+                                <w:color w:val="FFFFFF" w:themeColor="background1"/>
+                                <w:lang w:val="en-US"/>
+                              </w:rPr>
+                              <w:t>Receiving antenna through bandpass filter</w:t>
+                            </w:r>
+                          </w:p>
+                        </w:txbxContent>
+                      </wps:txbx>
+                      <wps:bodyPr rot="0" vert="horz" wrap="square" lIns="91440" tIns="45720" rIns="91440" bIns="45720" anchor="t" anchorCtr="0">
+                        <a:spAutoFit/>
+                      </wps:bodyPr>
+                    </wps:wsp>
+                  </a:graphicData>
+                </a:graphic>
+                <wp14:sizeRelH relativeFrom="margin">
+                  <wp14:pctWidth>40000</wp14:pctWidth>
+                </wp14:sizeRelH>
+                <wp14:sizeRelV relativeFrom="margin">
+                  <wp14:pctHeight>20000</wp14:pctHeight>
+                </wp14:sizeRelV>
+              </wp:anchor>
+            </w:drawing>
+          </mc:Choice>
+          <mc:Fallback>
+            <w:pict>
+              <v:shape w14:anchorId="5CF266ED" id="_x0000_s1056" type="#_x0000_t202" style="position:absolute;left:0;text-align:left;margin-left:12pt;margin-top:34.35pt;width:185.9pt;height:110.6pt;z-index:251722752;visibility:visible;mso-wrap-style:square;mso-width-percent:400;mso-height-percent:200;mso-wrap-distance-left:9pt;mso-wrap-distance-top:3.6pt;mso-wrap-distance-right:9pt;mso-wrap-distance-bottom:3.6pt;mso-position-horizontal:absolute;mso-position-horizontal-relative:text;mso-position-vertical:absolute;mso-position-vertical-relative:text;mso-width-percent:400;mso-height-percent:200;mso-width-relative:margin;mso-height-relative:margin;v-text-anchor:top" o:gfxdata="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" filled="f" stroked="f">
+                <v:textbox style="mso-fit-shape-to-text:t">
+                  <w:txbxContent>
+                    <w:p>
+                      <w:pPr>
+                        <w:rPr>
+                          <w:color w:val="FFFFFF" w:themeColor="background1"/>
+                        </w:rPr>
+                      </w:pPr>
+                      <w:r>
+                        <w:rPr>
+                          <w:color w:val="FFFFFF" w:themeColor="background1"/>
+                          <w:lang w:val="en-US"/>
+                        </w:rPr>
+                        <w:t>Receiving antenna through bandpass filter</w:t>
+                      </w:r>
+                    </w:p>
+                  </w:txbxContent>
+                </v:textbox>
+              </v:shape>
+            </w:pict>
+          </mc:Fallback>
+        </mc:AlternateContent>
+      </w:r>
+      <w:r>
+        <w:rPr>
+          <w:rFonts w:ascii="Arial" w:hAnsi="Arial" w:cs="Arial"/>
+          <w:noProof/>
+          <w:lang w:val="en-GB"/>
+        </w:rPr>
+        <mc:AlternateContent>
+          <mc:Choice Requires="wps">
+            <w:drawing>
+              <wp:anchor distT="0" distB="0" distL="114300" distR="114300" simplePos="0" relativeHeight="251721728" behindDoc="0" locked="0" layoutInCell="1" allowOverlap="1" wp14:anchorId="38F07864" wp14:editId="3FD44223">
+                <wp:simplePos x="0" y="0"/>
+                <wp:positionH relativeFrom="column">
+                  <wp:posOffset>895350</wp:posOffset>
+                </wp:positionH>
+                <wp:positionV relativeFrom="paragraph">
+                  <wp:posOffset>299085</wp:posOffset>
+                </wp:positionV>
+                <wp:extent cx="704850" cy="95250"/>
+                <wp:effectExtent l="0" t="19050" r="38100" b="38100"/>
+                <wp:wrapNone/>
+                <wp:docPr id="850619345" name="Arrow: Left 24"/>
+                <wp:cNvGraphicFramePr/>
+                <a:graphic xmlns:a="http://schemas.openxmlformats.org/drawingml/2006/main">
+                  <a:graphicData uri="http://schemas.microsoft.com/office/word/2010/wordprocessingShape">
+                    <wps:wsp>
+                      <wps:cNvSpPr/>
+                      <wps:spPr>
+                        <a:xfrm rot="10800000">
+                          <a:off x="0" y="0"/>
+                          <a:ext cx="704850" cy="95250"/>
+                        </a:xfrm>
+                        <a:prstGeom prst="leftArrow">
+                          <a:avLst/>
+                        </a:prstGeom>
+                        <a:solidFill>
+                          <a:srgbClr val="C00000"/>
+                        </a:solidFill>
+                      </wps:spPr>
+                      <wps:style>
+                        <a:lnRef idx="2">
+                          <a:schemeClr val="accent1">
+                            <a:shade val="15000"/>
+                          </a:schemeClr>
+                        </a:lnRef>
+                        <a:fillRef idx="1">
+                          <a:schemeClr val="accent1"/>
+                        </a:fillRef>
+                        <a:effectRef idx="0">
+                          <a:schemeClr val="accent1"/>
+                        </a:effectRef>
+                        <a:fontRef idx="minor">
+                          <a:schemeClr val="lt1"/>
+                        </a:fontRef>
+                      </wps:style>
+                      <wps:bodyPr rot="0" spcFirstLastPara="0" vertOverflow="overflow" horzOverflow="overflow" vert="horz" wrap="square" lIns="91440" tIns="45720" rIns="91440" bIns="45720" numCol="1" spcCol="0" rtlCol="0" fromWordArt="0" anchor="ctr" anchorCtr="0" forceAA="0" compatLnSpc="1">
+                        <a:prstTxWarp prst="textNoShape">
+                          <a:avLst/>
+                        </a:prstTxWarp>
+                        <a:noAutofit/>
+                      </wps:bodyPr>
+                    </wps:wsp>
+                  </a:graphicData>
+                </a:graphic>
+                <wp14:sizeRelV relativeFrom="margin">
+                  <wp14:pctHeight>0</wp14:pctHeight>
+                </wp14:sizeRelV>
+              </wp:anchor>
+            </w:drawing>
+          </mc:Choice>
+          <mc:Fallback>
+            <w:pict>
+              <v:shape w14:anchorId="60D3657C" id="Arrow: Left 24" o:spid="_x0000_s1026" type="#_x0000_t66" style="position:absolute;margin-left:70.5pt;margin-top:23.55pt;width:55.5pt;height:7.5pt;rotation:180;z-index:251721728;visibility:visible;mso-wrap-style:square;mso-height-percent:0;mso-wrap-distance-left:9pt;mso-wrap-distance-top:0;mso-wrap-distance-right:9pt;mso-wrap-distance-bottom:0;mso-position-horizontal:absolute;mso-position-horizontal-relative:text;mso-position-vertical:absolute;mso-position-vertical-relative:text;mso-height-percent:0;mso-height-relative:margin;v-text-anchor:middle" o:gfxdata="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" adj="1459" fillcolor="#c00000" strokecolor="#030e13 [484]" strokeweight="1pt"/>
+            </w:pict>
+          </mc:Fallback>
+        </mc:AlternateContent>
+      </w:r>
+      <w:r>
+        <w:rPr>
+          <w:rFonts w:ascii="Arial" w:hAnsi="Arial" w:cs="Arial"/>
+          <w:noProof/>
+          <w:lang w:val="en-GB"/>
+        </w:rPr>
+        <mc:AlternateContent>
+          <mc:Choice Requires="wps">
+            <w:drawing>
+              <wp:anchor distT="0" distB="0" distL="114300" distR="114300" simplePos="0" relativeHeight="251718656" behindDoc="0" locked="0" layoutInCell="1" allowOverlap="1" wp14:anchorId="703E1414" wp14:editId="635A1749">
+                <wp:simplePos x="0" y="0"/>
+                <wp:positionH relativeFrom="column">
+                  <wp:posOffset>2803525</wp:posOffset>
+                </wp:positionH>
+                <wp:positionV relativeFrom="paragraph">
+                  <wp:posOffset>882650</wp:posOffset>
+                </wp:positionV>
+                <wp:extent cx="704850" cy="95250"/>
+                <wp:effectExtent l="19050" t="19050" r="19050" b="38100"/>
+                <wp:wrapNone/>
+                <wp:docPr id="1806248412" name="Arrow: Left 24"/>
+                <wp:cNvGraphicFramePr/>
+                <a:graphic xmlns:a="http://schemas.openxmlformats.org/drawingml/2006/main">
+                  <a:graphicData uri="http://schemas.microsoft.com/office/word/2010/wordprocessingShape">
+                    <wps:wsp>
+                      <wps:cNvSpPr/>
+                      <wps:spPr>
+                        <a:xfrm>
+                          <a:off x="0" y="0"/>
+                          <a:ext cx="704850" cy="95250"/>
+                        </a:xfrm>
+                        <a:prstGeom prst="leftArrow">
+                          <a:avLst/>
+                        </a:prstGeom>
+                        <a:solidFill>
+                          <a:srgbClr val="C00000"/>
+                        </a:solidFill>
+                      </wps:spPr>
+                      <wps:style>
+                        <a:lnRef idx="2">
+                          <a:schemeClr val="accent1">
+                            <a:shade val="15000"/>
+                          </a:schemeClr>
+                        </a:lnRef>
+                        <a:fillRef idx="1">
+                          <a:schemeClr val="accent1"/>
+                        </a:fillRef>
+                        <a:effectRef idx="0">
+                          <a:schemeClr val="accent1"/>
+                        </a:effectRef>
+                        <a:fontRef idx="minor">
+                          <a:schemeClr val="lt1"/>
+                        </a:fontRef>
+                      </wps:style>
+                      <wps:bodyPr rot="0" spcFirstLastPara="0" vertOverflow="overflow" horzOverflow="overflow" vert="horz" wrap="square" lIns="91440" tIns="45720" rIns="91440" bIns="45720" numCol="1" spcCol="0" rtlCol="0" fromWordArt="0" anchor="ctr" anchorCtr="0" forceAA="0" compatLnSpc="1">
+                        <a:prstTxWarp prst="textNoShape">
+                          <a:avLst/>
+                        </a:prstTxWarp>
+                        <a:noAutofit/>
+                      </wps:bodyPr>
+                    </wps:wsp>
+                  </a:graphicData>
+                </a:graphic>
+                <wp14:sizeRelV relativeFrom="margin">
+                  <wp14:pctHeight>0</wp14:pctHeight>
+                </wp14:sizeRelV>
+              </wp:anchor>
+            </w:drawing>
+          </mc:Choice>
+          <mc:Fallback>
+            <w:pict>
+              <v:shape w14:anchorId="7BD4F33B" id="Arrow: Left 24" o:spid="_x0000_s1026" type="#_x0000_t66" style="position:absolute;margin-left:220.75pt;margin-top:69.5pt;width:55.5pt;height:7.5pt;z-index:251718656;visibility:visible;mso-wrap-style:square;mso-height-percent:0;mso-wrap-distance-left:9pt;mso-wrap-distance-top:0;mso-wrap-distance-right:9pt;mso-wrap-distance-bottom:0;mso-position-horizontal:absolute;mso-position-horizontal-relative:text;mso-position-vertical:absolute;mso-position-vertical-relative:text;mso-height-percent:0;mso-height-relative:margin;v-text-anchor:middle" o:gfxdata="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" adj="1459" fillcolor="#c00000" strokecolor="#030e13 [484]" strokeweight="1pt"/>
+            </w:pict>
+          </mc:Fallback>
+        </mc:AlternateContent>
+      </w:r>
+      <w:r>
+        <w:rPr>
+          <w:rFonts w:ascii="Arial" w:hAnsi="Arial" w:cs="Arial"/>
+          <w:noProof/>
+          <w:lang w:val="en-GB"/>
+        </w:rPr>
+        <mc:AlternateContent>
+          <mc:Choice Requires="wps">
+            <w:drawing>
+              <wp:anchor distT="45720" distB="45720" distL="114300" distR="114300" simplePos="0" relativeHeight="251719680" behindDoc="0" locked="0" layoutInCell="1" allowOverlap="1" wp14:anchorId="2EAF4258" wp14:editId="123C2536">
+                <wp:simplePos x="0" y="0"/>
+                <wp:positionH relativeFrom="column">
+                  <wp:posOffset>3432175</wp:posOffset>
+                </wp:positionH>
+                <wp:positionV relativeFrom="paragraph">
+                  <wp:posOffset>880745</wp:posOffset>
+                </wp:positionV>
+                <wp:extent cx="2360930" cy="1404620"/>
+                <wp:effectExtent l="0" t="0" r="0" b="1905"/>
+                <wp:wrapNone/>
+                <wp:docPr id="1361926226" name="Text Box 2"/>
+                <wp:cNvGraphicFramePr>
+                  <a:graphicFrameLocks xmlns:a="http://schemas.openxmlformats.org/drawingml/2006/main"/>
+                </wp:cNvGraphicFramePr>
+                <a:graphic xmlns:a="http://schemas.openxmlformats.org/drawingml/2006/main">
+                  <a:graphicData uri="http://schemas.microsoft.com/office/word/2010/wordprocessingShape">
+                    <wps:wsp>
+                      <wps:cNvSpPr txBox="1">
+                        <a:spLocks noChangeArrowheads="1"/>
+                      </wps:cNvSpPr>
+                      <wps:spPr bwMode="auto">
+                        <a:xfrm>
+                          <a:off x="0" y="0"/>
+                          <a:ext cx="2360930" cy="1404620"/>
+                        </a:xfrm>
+                        <a:prstGeom prst="rect">
+                          <a:avLst/>
+                        </a:prstGeom>
+                        <a:noFill/>
+                        <a:ln w="9525">
+                          <a:noFill/>
+                          <a:miter lim="800000"/>
+                          <a:headEnd/>
+                          <a:tailEnd/>
+                        </a:ln>
+                      </wps:spPr>
+                      <wps:txbx>
+                        <w:txbxContent>
+                          <w:p>
+                            <w:pPr>
+                              <w:rPr>
+                                <w:color w:val="FFFFFF" w:themeColor="background1"/>
+                              </w:rPr>
+                            </w:pPr>
+                            <w:r>
+                              <w:rPr>
+                                <w:color w:val="FFFFFF" w:themeColor="background1"/>
+                                <w:lang w:val="en-US"/>
+                              </w:rPr>
+                              <w:t xml:space="preserve"> </w:t>
+                            </w:r>
+                            <w:r>
+                              <w:rPr>
+                                <w:color w:val="FFFFFF" w:themeColor="background1"/>
+                                <w:lang w:val="en-US"/>
+                              </w:rPr>
+                              <w:t xml:space="preserve">Antenna </w:t>
+                            </w:r>
+                            <w:r>
+                              <w:rPr>
+                                <w:color w:val="FFFFFF" w:themeColor="background1"/>
+                                <w:lang w:val="en-US"/>
+                              </w:rPr>
+                              <w:t>2</w:t>
+                            </w:r>
+                          </w:p>
+                        </w:txbxContent>
+                      </wps:txbx>
+                      <wps:bodyPr rot="0" vert="horz" wrap="square" lIns="91440" tIns="45720" rIns="91440" bIns="45720" anchor="t" anchorCtr="0">
+                        <a:spAutoFit/>
+                      </wps:bodyPr>
+                    </wps:wsp>
+                  </a:graphicData>
+                </a:graphic>
+                <wp14:sizeRelH relativeFrom="margin">
+                  <wp14:pctWidth>40000</wp14:pctWidth>
+                </wp14:sizeRelH>
+                <wp14:sizeRelV relativeFrom="margin">
+                  <wp14:pctHeight>20000</wp14:pctHeight>
+                </wp14:sizeRelV>
+              </wp:anchor>
+            </w:drawing>
+          </mc:Choice>
+          <mc:Fallback>
+            <w:pict>
+              <v:shape w14:anchorId="2EAF4258" id="_x0000_s1057" type="#_x0000_t202" style="position:absolute;left:0;text-align:left;margin-left:270.25pt;margin-top:69.35pt;width:185.9pt;height:110.6pt;z-index:251719680;visibility:visible;mso-wrap-style:square;mso-width-percent:400;mso-height-percent:200;mso-wrap-distance-left:9pt;mso-wrap-distance-top:3.6pt;mso-wrap-distance-right:9pt;mso-wrap-distance-bottom:3.6pt;mso-position-horizontal:absolute;mso-position-horizontal-relative:text;mso-position-vertical:absolute;mso-position-vertical-relative:text;mso-width-percent:400;mso-height-percent:200;mso-width-relative:margin;mso-height-relative:margin;v-text-anchor:top" o:gfxdata="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" filled="f" stroked="f">
+                <v:textbox style="mso-fit-shape-to-text:t">
+                  <w:txbxContent>
+                    <w:p>
+                      <w:pPr>
+                        <w:rPr>
+                          <w:color w:val="FFFFFF" w:themeColor="background1"/>
+                        </w:rPr>
+                      </w:pPr>
+                      <w:r>
+                        <w:rPr>
+                          <w:color w:val="FFFFFF" w:themeColor="background1"/>
+                          <w:lang w:val="en-US"/>
+                        </w:rPr>
+                        <w:t xml:space="preserve"> </w:t>
+                      </w:r>
+                      <w:r>
+                        <w:rPr>
+                          <w:color w:val="FFFFFF" w:themeColor="background1"/>
+                          <w:lang w:val="en-US"/>
+                        </w:rPr>
+                        <w:t xml:space="preserve">Antenna </w:t>
+                      </w:r>
+                      <w:r>
+                        <w:rPr>
+                          <w:color w:val="FFFFFF" w:themeColor="background1"/>
+                          <w:lang w:val="en-US"/>
+                        </w:rPr>
+                        <w:t>2</w:t>
+                      </w:r>
+                    </w:p>
+                  </w:txbxContent>
+                </v:textbox>
+              </v:shape>
+            </w:pict>
+          </mc:Fallback>
+        </mc:AlternateContent>
+      </w:r>
+      <w:r>
+        <w:rPr>
+          <w:rFonts w:ascii="Arial" w:hAnsi="Arial" w:cs="Arial"/>
+          <w:noProof/>
+          <w:lang w:val="en-GB"/>
+        </w:rPr>
+        <mc:AlternateContent>
+          <mc:Choice Requires="wps">
+            <w:drawing>
+              <wp:anchor distT="0" distB="0" distL="114300" distR="114300" simplePos="0" relativeHeight="251715584" behindDoc="0" locked="0" layoutInCell="1" allowOverlap="1" wp14:anchorId="43EF1634" wp14:editId="286C4C5B">
+                <wp:simplePos x="0" y="0"/>
+                <wp:positionH relativeFrom="column">
+                  <wp:posOffset>3714750</wp:posOffset>
+                </wp:positionH>
+                <wp:positionV relativeFrom="paragraph">
+                  <wp:posOffset>549910</wp:posOffset>
+                </wp:positionV>
+                <wp:extent cx="704850" cy="95250"/>
+                <wp:effectExtent l="19050" t="19050" r="19050" b="38100"/>
+                <wp:wrapNone/>
+                <wp:docPr id="1280171701" name="Arrow: Left 24"/>
+                <wp:cNvGraphicFramePr/>
+                <a:graphic xmlns:a="http://schemas.openxmlformats.org/drawingml/2006/main">
+                  <a:graphicData uri="http://schemas.microsoft.com/office/word/2010/wordprocessingShape">
+                    <wps:wsp>
+                      <wps:cNvSpPr/>
+                      <wps:spPr>
+                        <a:xfrm>
+                          <a:off x="0" y="0"/>
+                          <a:ext cx="704850" cy="95250"/>
+                        </a:xfrm>
+                        <a:prstGeom prst="leftArrow">
+                          <a:avLst/>
+                        </a:prstGeom>
+                        <a:solidFill>
+                          <a:srgbClr val="C00000"/>
+                        </a:solidFill>
+                      </wps:spPr>
+                      <wps:style>
+                        <a:lnRef idx="2">
+                          <a:schemeClr val="accent1">
+                            <a:shade val="15000"/>
+                          </a:schemeClr>
+                        </a:lnRef>
+                        <a:fillRef idx="1">
+                          <a:schemeClr val="accent1"/>
+                        </a:fillRef>
+                        <a:effectRef idx="0">
+                          <a:schemeClr val="accent1"/>
+                        </a:effectRef>
+                        <a:fontRef idx="minor">
+                          <a:schemeClr val="lt1"/>
+                        </a:fontRef>
+                      </wps:style>
+                      <wps:bodyPr rot="0" spcFirstLastPara="0" vertOverflow="overflow" horzOverflow="overflow" vert="horz" wrap="square" lIns="91440" tIns="45720" rIns="91440" bIns="45720" numCol="1" spcCol="0" rtlCol="0" fromWordArt="0" anchor="ctr" anchorCtr="0" forceAA="0" compatLnSpc="1">
+                        <a:prstTxWarp prst="textNoShape">
+                          <a:avLst/>
+                        </a:prstTxWarp>
+                        <a:noAutofit/>
+                      </wps:bodyPr>
+                    </wps:wsp>
+                  </a:graphicData>
+                </a:graphic>
+                <wp14:sizeRelV relativeFrom="margin">
+                  <wp14:pctHeight>0</wp14:pctHeight>
+                </wp14:sizeRelV>
+              </wp:anchor>
+            </w:drawing>
+          </mc:Choice>
+          <mc:Fallback>
+            <w:pict>
+              <v:shape w14:anchorId="260FE5F2" id="Arrow: Left 24" o:spid="_x0000_s1026" type="#_x0000_t66" style="position:absolute;margin-left:292.5pt;margin-top:43.3pt;width:55.5pt;height:7.5pt;z-index:251715584;visibility:visible;mso-wrap-style:square;mso-height-percent:0;mso-wrap-distance-left:9pt;mso-wrap-distance-top:0;mso-wrap-distance-right:9pt;mso-wrap-distance-bottom:0;mso-position-horizontal:absolute;mso-position-horizontal-relative:text;mso-position-vertical:absolute;mso-position-vertical-relative:text;mso-height-percent:0;mso-height-relative:margin;v-text-anchor:middle" o:gfxdata="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" adj="1459" fillcolor="#c00000" strokecolor="#030e13 [484]" strokeweight="1pt"/>
+            </w:pict>
+          </mc:Fallback>
+        </mc:AlternateContent>
+      </w:r>
+      <w:r>
+        <w:rPr>
+          <w:rFonts w:ascii="Arial" w:hAnsi="Arial" w:cs="Arial"/>
+          <w:noProof/>
+          <w:lang w:val="en-GB"/>
+        </w:rPr>
+        <mc:AlternateContent>
+          <mc:Choice Requires="wps">
+            <w:drawing>
+              <wp:anchor distT="45720" distB="45720" distL="114300" distR="114300" simplePos="0" relativeHeight="251716608" behindDoc="0" locked="0" layoutInCell="1" allowOverlap="1" wp14:anchorId="43532FFF" wp14:editId="5DB9FA53">
+                <wp:simplePos x="0" y="0"/>
+                <wp:positionH relativeFrom="column">
+                  <wp:posOffset>4343400</wp:posOffset>
+                </wp:positionH>
+                <wp:positionV relativeFrom="paragraph">
+                  <wp:posOffset>488950</wp:posOffset>
+                </wp:positionV>
+                <wp:extent cx="2360930" cy="1404620"/>
+                <wp:effectExtent l="0" t="0" r="0" b="1905"/>
+                <wp:wrapNone/>
+                <wp:docPr id="333267717" name="Text Box 2"/>
+                <wp:cNvGraphicFramePr>
+                  <a:graphicFrameLocks xmlns:a="http://schemas.openxmlformats.org/drawingml/2006/main"/>
+                </wp:cNvGraphicFramePr>
+                <a:graphic xmlns:a="http://schemas.openxmlformats.org/drawingml/2006/main">
+                  <a:graphicData uri="http://schemas.microsoft.com/office/word/2010/wordprocessingShape">
+                    <wps:wsp>
+                      <wps:cNvSpPr txBox="1">
+                        <a:spLocks noChangeArrowheads="1"/>
+                      </wps:cNvSpPr>
+                      <wps:spPr bwMode="auto">
+                        <a:xfrm>
+                          <a:off x="0" y="0"/>
+                          <a:ext cx="2360930" cy="1404620"/>
+                        </a:xfrm>
+                        <a:prstGeom prst="rect">
+                          <a:avLst/>
+                        </a:prstGeom>
+                        <a:noFill/>
+                        <a:ln w="9525">
+                          <a:noFill/>
+                          <a:miter lim="800000"/>
+                          <a:headEnd/>
+                          <a:tailEnd/>
+                        </a:ln>
+                      </wps:spPr>
+                      <wps:txbx>
+                        <w:txbxContent>
+                          <w:p>
+                            <w:pPr>
+                              <w:rPr>
+                                <w:color w:val="FFFFFF" w:themeColor="background1"/>
+                              </w:rPr>
+                            </w:pPr>
+                            <w:r>
+                              <w:rPr>
+                                <w:color w:val="FFFFFF" w:themeColor="background1"/>
+                                <w:lang w:val="en-US"/>
+                              </w:rPr>
+                              <w:t xml:space="preserve"> </w:t>
+                            </w:r>
+                            <w:r>
+                              <w:rPr>
+                                <w:color w:val="FFFFFF" w:themeColor="background1"/>
+                                <w:lang w:val="en-US"/>
+                              </w:rPr>
+                              <w:t>Antenna 1</w:t>
+                            </w:r>
+                          </w:p>
+                        </w:txbxContent>
+                      </wps:txbx>
+                      <wps:bodyPr rot="0" vert="horz" wrap="square" lIns="91440" tIns="45720" rIns="91440" bIns="45720" anchor="t" anchorCtr="0">
+                        <a:spAutoFit/>
+                      </wps:bodyPr>
+                    </wps:wsp>
+                  </a:graphicData>
+                </a:graphic>
+                <wp14:sizeRelH relativeFrom="margin">
+                  <wp14:pctWidth>40000</wp14:pctWidth>
+                </wp14:sizeRelH>
+                <wp14:sizeRelV relativeFrom="margin">
+                  <wp14:pctHeight>20000</wp14:pctHeight>
+                </wp14:sizeRelV>
+              </wp:anchor>
+            </w:drawing>
+          </mc:Choice>
+          <mc:Fallback>
+            <w:pict>
+              <v:shape w14:anchorId="43532FFF" id="_x0000_s1058" type="#_x0000_t202" style="position:absolute;left:0;text-align:left;margin-left:342pt;margin-top:38.5pt;width:185.9pt;height:110.6pt;z-index:251716608;visibility:visible;mso-wrap-style:square;mso-width-percent:400;mso-height-percent:200;mso-wrap-distance-left:9pt;mso-wrap-distance-top:3.6pt;mso-wrap-distance-right:9pt;mso-wrap-distance-bottom:3.6pt;mso-position-horizontal:absolute;mso-position-horizontal-relative:text;mso-position-vertical:absolute;mso-position-vertical-relative:text;mso-width-percent:400;mso-height-percent:200;mso-width-relative:margin;mso-height-relative:margin;v-text-anchor:top" o:gfxdata="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" filled="f" stroked="f">
+                <v:textbox style="mso-fit-shape-to-text:t">
+                  <w:txbxContent>
+                    <w:p>
+                      <w:pPr>
+                        <w:rPr>
+                          <w:color w:val="FFFFFF" w:themeColor="background1"/>
+                        </w:rPr>
+                      </w:pPr>
+                      <w:r>
+                        <w:rPr>
+                          <w:color w:val="FFFFFF" w:themeColor="background1"/>
+                          <w:lang w:val="en-US"/>
+                        </w:rPr>
+                        <w:t xml:space="preserve"> </w:t>
+                      </w:r>
+                      <w:r>
+                        <w:rPr>
+                          <w:color w:val="FFFFFF" w:themeColor="background1"/>
+                          <w:lang w:val="en-US"/>
+                        </w:rPr>
+                        <w:t>Antenna 1</w:t>
+                      </w:r>
+                    </w:p>
+                  </w:txbxContent>
+                </v:textbox>
+              </v:shape>
+            </w:pict>
+          </mc:Fallback>
+        </mc:AlternateContent>
+      </w:r>
+      <w:r>
+        <w:rPr>
+          <w:rFonts w:ascii="Arial" w:hAnsi="Arial" w:cs="Arial"/>
+          <w:noProof/>
+          <w:lang w:val="en-GB"/>
+        </w:rPr>
+        <w:drawing>
+          <wp:inline distT="0" distB="0" distL="0" distR="0" wp14:anchorId="786DFF75" wp14:editId="42C535FE">
+            <wp:extent cx="5724525" cy="5248275"/>
+            <wp:effectExtent l="0" t="0" r="9525" b="9525"/>
+            <wp:docPr id="1874288721" name="Picture 36"/>
+            <wp:cNvGraphicFramePr>
+              <a:graphicFrameLocks xmlns:a="http://schemas.openxmlformats.org/drawingml/2006/main" noChangeAspect="1"/>
+            </wp:cNvGraphicFramePr>
+            <a:graphic xmlns:a="http://schemas.openxmlformats.org/drawingml/2006/main">
+              <a:graphicData uri="http://schemas.openxmlformats.org/drawingml/2006/picture">
+                <pic:pic xmlns:pic="http://schemas.openxmlformats.org/drawingml/2006/picture">
+                  <pic:nvPicPr>
+                    <pic:cNvPr id="0" name="Picture 13"/>
+                    <pic:cNvPicPr>
+                      <a:picLocks noChangeAspect="1" noChangeArrowheads="1"/>
+                    </pic:cNvPicPr>
+                  </pic:nvPicPr>
+                  <pic:blipFill rotWithShape="1">
+                    <a:blip r:embed="rId19" cstate="print">
+                      <a:extLst>
+                        <a:ext uri="{28A0092B-C50C-407E-A947-70E740481C1C}">
+                          <a14:useLocalDpi xmlns:a14="http://schemas.microsoft.com/office/drawing/2010/main" val="0"/>
+                        </a:ext>
+                      </a:extLst>
+                    </a:blip>
+                    <a:srcRect t="31297"/>
+                    <a:stretch/>
+                  </pic:blipFill>
+                  <pic:spPr bwMode="auto">
+                    <a:xfrm>
+                      <a:off x="0" y="0"/>
+                      <a:ext cx="5724525" cy="5248275"/>
+                    </a:xfrm>
+                    <a:prstGeom prst="rect">
+                      <a:avLst/>
+                    </a:prstGeom>
+                    <a:noFill/>
+                    <a:ln>
+                      <a:noFill/>
+                    </a:ln>
+                    <a:extLst>
+                      <a:ext uri="{53640926-AAD7-44D8-BBD7-CCE9431645EC}">
+                        <a14:shadowObscured xmlns:a14="http://schemas.microsoft.com/office/drawing/2010/main"/>
+                      </a:ext>
+                    </a:extLst>
+                  </pic:spPr>
+                </pic:pic>
+              </a:graphicData>
+            </a:graphic>
+          </wp:inline>
+        </w:drawing>
+      </w:r>
+    </w:p>
+    <w:p>
+      <w:pPr>
+        <w:pStyle w:val="Caption"/>
+        <w:jc w:val="center"/>
+        <w:rPr>
+          <w:rFonts w:ascii="Arial" w:hAnsi="Arial" w:cs="Arial"/>
+          <w:lang w:val="en-GB"/>
+        </w:rPr>
+      </w:pPr>
+      <w:r>
+        <w:t xml:space="preserve">Figure </w:t>
+      </w:r>
+      <w:r>
+        <w:fldChar w:fldCharType="begin"/>
+      </w:r>
+      <w:r>
+        <w:instrText xml:space="preserve"> SEQ Figure \* ARABIC </w:instrText>
+      </w:r>
+      <w:r>
+        <w:fldChar w:fldCharType="separate"/>
+      </w:r>
+      <w:r>
+        <w:rPr>
+          <w:noProof/>
+        </w:rPr>
+        <w:t>11</w:t>
+      </w:r>
+      <w:r>
+        <w:fldChar w:fldCharType="end"/>
+      </w:r>
+      <w:r>
+        <w:rPr>
+          <w:lang w:val="en-US"/>
+        </w:rPr>
+        <w:t xml:space="preserve"> Connections to the board</w:t>
+      </w:r>
+    </w:p>
+    <w:p>
+      <w:pPr>
+        <w:rPr>
+          <w:rFonts w:ascii="Arial" w:hAnsi="Arial" w:cs="Arial"/>
+          <w:lang w:val="en-GB"/>
+        </w:rPr>
+      </w:pPr>
+    </w:p>
+    <w:p>
+      <w:pPr>
+        <w:rPr>
+          <w:rFonts w:ascii="Arial" w:hAnsi="Arial" w:cs="Arial"/>
+          <w:lang w:val="en-GB"/>
+        </w:rPr>
+      </w:pPr>
+      <w:r>
+        <w:rPr>
+          <w:rFonts w:ascii="Arial" w:hAnsi="Arial" w:cs="Arial"/>
+          <w:lang w:val="en-GB"/>
+        </w:rPr>
+        <w:t>As shown in the Figure 11, transmitting antennas are connected to the DAC A and DAC B ports, and the receiving antenna is connected to the ADC A port through the bandpass filter.</w:t>
+      </w:r>
+    </w:p>
+    <w:p>
+      <w:pPr>
+        <w:rPr>
+          <w:rFonts w:ascii="Arial" w:hAnsi="Arial" w:cs="Arial"/>
+          <w:sz w:val="32"/>
+          <w:szCs w:val="32"/>
+          <w:lang w:val="en-GB"/>
+        </w:rPr>
+      </w:pPr>
+    </w:p>
+    <w:p>
+      <w:pPr>
+        <w:rPr>
+          <w:rFonts w:ascii="Arial" w:hAnsi="Arial" w:cs="Arial"/>
+          <w:lang w:val="en-GB"/>
+        </w:rPr>
+      </w:pPr>
+    </w:p>
+    <w:p>
+      <w:pPr>
+        <w:rPr>
+          <w:rFonts w:ascii="Arial" w:hAnsi="Arial" w:cs="Arial"/>
+          <w:lang w:val="en-GB"/>
+        </w:rPr>
+      </w:pPr>
+    </w:p>
+    <w:p>
+      <w:pPr>
+        <w:rPr>
+          <w:rFonts w:ascii="Arial" w:hAnsi="Arial" w:cs="Arial"/>
+          <w:lang w:val="en-GB"/>
+        </w:rPr>
+      </w:pPr>
+    </w:p>
+    <w:p>
+      <w:pPr>
+        <w:rPr>
+          <w:rFonts w:ascii="Arial" w:hAnsi="Arial" w:cs="Arial"/>
+          <w:lang w:val="en-GB"/>
+        </w:rPr>
+      </w:pPr>
+    </w:p>
+    <w:p>
+      <w:pPr>
+        <w:rPr>
+          <w:rFonts w:ascii="Arial" w:hAnsi="Arial" w:cs="Arial"/>
+          <w:lang w:val="en-GB"/>
+        </w:rPr>
+      </w:pPr>
+    </w:p>
+    <w:p>
+      <w:pPr>
+        <w:rPr>
+          <w:rFonts w:ascii="Arial" w:hAnsi="Arial" w:cs="Arial"/>
+          <w:lang w:val="en-GB"/>
+        </w:rPr>
+      </w:pPr>
+    </w:p>
+    <w:p>
+      <w:pPr>
+        <w:rPr>
+          <w:rFonts w:ascii="Arial" w:hAnsi="Arial" w:cs="Arial"/>
+          <w:sz w:val="32"/>
+          <w:szCs w:val="32"/>
+          <w:lang w:val="en-GB"/>
+        </w:rPr>
+      </w:pPr>
+      <w:r>
+        <w:rPr>
+          <w:rFonts w:ascii="Arial" w:hAnsi="Arial" w:cs="Arial"/>
+          <w:sz w:val="32"/>
+          <w:szCs w:val="32"/>
+          <w:lang w:val="en-GB"/>
+        </w:rPr>
+        <w:lastRenderedPageBreak/>
+        <w:t xml:space="preserve">Test </w:t>
+      </w:r>
+      <w:r>
+        <w:rPr>
+          <w:rFonts w:ascii="Arial" w:hAnsi="Arial" w:cs="Arial"/>
+          <w:sz w:val="32"/>
+          <w:szCs w:val="32"/>
+          <w:lang w:val="en-GB"/>
+        </w:rPr>
+        <w:tab/>
+        <w:t>1:  0 Degrees Phase Shift</w:t>
+      </w:r>
+    </w:p>
+    <w:p>
+      <w:pPr>
+        <w:rPr>
+          <w:rFonts w:ascii="Arial" w:hAnsi="Arial" w:cs="Arial"/>
+          <w:lang w:val="en-GB"/>
+        </w:rPr>
+      </w:pPr>
+    </w:p>
+    <w:p>
+      <w:pPr>
+        <w:rPr>
+          <w:rFonts w:ascii="Arial" w:hAnsi="Arial" w:cs="Arial"/>
+          <w:lang w:val="en-GB"/>
+        </w:rPr>
+      </w:pPr>
+      <w:r>
+        <w:rPr>
+          <w:rFonts w:ascii="Arial" w:hAnsi="Arial" w:cs="Arial"/>
+        </w:rPr>
+        <w:t>In this test, the transmitting antennas were configured without any phase shift applied between them, meaning the signals transmitted from both antennas were in phase. This setup created a radiation pattern where the maximum signal strength was directed perpendicular to the array, corresponding to the broadside direction. The receiving antenna was placed at this location to measure the transmitted signal's strength and verify the alignment of the system. The results of this test served as a baseline for comparison with subsequent tests involving phase shifts, allowing us to observe how adjusting the phase difference between the transmitting antennas affected the beam direction and radiation pattern.</w:t>
+      </w:r>
+    </w:p>
+    <w:p>
+      <w:pPr>
+        <w:rPr>
+          <w:rFonts w:ascii="Arial" w:hAnsi="Arial" w:cs="Arial"/>
+          <w:lang w:val="en-GB"/>
+        </w:rPr>
+      </w:pPr>
+    </w:p>
+    <w:p>
+      <w:pPr>
+        <w:rPr>
+          <w:rFonts w:ascii="Arial" w:hAnsi="Arial" w:cs="Arial"/>
+          <w:lang w:val="en-GB"/>
+        </w:rPr>
+      </w:pPr>
+    </w:p>
+    <w:p>
+      <w:pPr>
+        <w:rPr>
+          <w:rFonts w:ascii="Arial" w:hAnsi="Arial" w:cs="Arial"/>
+          <w:lang w:val="en-GB"/>
+        </w:rPr>
+      </w:pPr>
+      <w:r>
+        <w:rPr>
+          <w:noProof/>
+        </w:rPr>
+        <mc:AlternateContent>
+          <mc:Choice Requires="wps">
+            <w:drawing>
+              <wp:anchor distT="0" distB="0" distL="114300" distR="114300" simplePos="0" relativeHeight="251726848" behindDoc="0" locked="0" layoutInCell="1" allowOverlap="1" wp14:anchorId="3C96B4B5" wp14:editId="31042230">
+                <wp:simplePos x="0" y="0"/>
+                <wp:positionH relativeFrom="column">
+                  <wp:posOffset>-649605</wp:posOffset>
+                </wp:positionH>
+                <wp:positionV relativeFrom="paragraph">
+                  <wp:posOffset>2675890</wp:posOffset>
+                </wp:positionV>
+                <wp:extent cx="7030720" cy="635"/>
+                <wp:effectExtent l="0" t="0" r="0" b="0"/>
+                <wp:wrapSquare wrapText="bothSides"/>
+                <wp:docPr id="1680510451" name="Text Box 1"/>
+                <wp:cNvGraphicFramePr/>
+                <a:graphic xmlns:a="http://schemas.openxmlformats.org/drawingml/2006/main">
+                  <a:graphicData uri="http://schemas.microsoft.com/office/word/2010/wordprocessingShape">
+                    <wps:wsp>
+                      <wps:cNvSpPr txBox="1"/>
+                      <wps:spPr>
+                        <a:xfrm>
+                          <a:off x="0" y="0"/>
+                          <a:ext cx="7030720" cy="635"/>
+                        </a:xfrm>
+                        <a:prstGeom prst="rect">
+                          <a:avLst/>
+                        </a:prstGeom>
+                        <a:solidFill>
+                          <a:prstClr val="white"/>
+                        </a:solidFill>
+                        <a:ln>
+                          <a:noFill/>
+                        </a:ln>
+                      </wps:spPr>
+                      <wps:txbx>
+                        <w:txbxContent>
+                          <w:p>
+                            <w:pPr>
+                              <w:pStyle w:val="Caption"/>
+                              <w:jc w:val="center"/>
+                              <w:rPr>
+                                <w:rFonts w:ascii="Arial" w:hAnsi="Arial" w:cs="Arial"/>
+                                <w:noProof/>
+                                <w:lang w:val="en-GB"/>
+                              </w:rPr>
+                            </w:pPr>
+                            <w:r>
+                              <w:t xml:space="preserve">Figure </w:t>
+                            </w:r>
+                            <w:r>
+                              <w:fldChar w:fldCharType="begin"/>
+                            </w:r>
+                            <w:r>
+                              <w:instrText xml:space="preserve"> SEQ Figure \* ARABIC </w:instrText>
+                            </w:r>
+                            <w:r>
+                              <w:fldChar w:fldCharType="separate"/>
+                            </w:r>
+                            <w:r>
+                              <w:rPr>
+                                <w:noProof/>
+                              </w:rPr>
+                              <w:t>12</w:t>
+                            </w:r>
+                            <w:r>
+                              <w:fldChar w:fldCharType="end"/>
+                            </w:r>
+                            <w:r>
+                              <w:rPr>
+                                <w:lang w:val="en-US"/>
+                              </w:rPr>
+                              <w:t xml:space="preserve"> Signal received at no phase shift</w:t>
+                            </w:r>
+                          </w:p>
+                        </w:txbxContent>
+                      </wps:txbx>
+                      <wps:bodyPr rot="0" spcFirstLastPara="0" vertOverflow="overflow" horzOverflow="overflow" vert="horz" wrap="square" lIns="0" tIns="0" rIns="0" bIns="0" numCol="1" spcCol="0" rtlCol="0" fromWordArt="0" anchor="t" anchorCtr="0" forceAA="0" compatLnSpc="1">
+                        <a:prstTxWarp prst="textNoShape">
+                          <a:avLst/>
+                        </a:prstTxWarp>
+                        <a:spAutoFit/>
+                      </wps:bodyPr>
+                    </wps:wsp>
+                  </a:graphicData>
+                </a:graphic>
+              </wp:anchor>
+            </w:drawing>
+          </mc:Choice>
+          <mc:Fallback>
+            <w:pict>
+              <v:shape w14:anchorId="3C96B4B5" id="_x0000_s1059" type="#_x0000_t202" style="position:absolute;margin-left:-51.15pt;margin-top:210.7pt;width:553.6pt;height:.05pt;z-index:251726848;visibility:visible;mso-wrap-style:square;mso-wrap-distance-left:9pt;mso-wrap-distance-top:0;mso-wrap-distance-right:9pt;mso-wrap-distance-bottom:0;mso-position-horizontal:absolute;mso-position-horizontal-relative:text;mso-position-vertical:absolute;mso-position-vertical-relative:text;v-text-anchor:top" o:gfxdata="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" stroked="f">
+                <v:textbox style="mso-fit-shape-to-text:t" inset="0,0,0,0">
+                  <w:txbxContent>
+                    <w:p>
+                      <w:pPr>
+                        <w:pStyle w:val="Caption"/>
+                        <w:jc w:val="center"/>
+                        <w:rPr>
+                          <w:rFonts w:ascii="Arial" w:hAnsi="Arial" w:cs="Arial"/>
+                          <w:noProof/>
+                          <w:lang w:val="en-GB"/>
+                        </w:rPr>
+                      </w:pPr>
+                      <w:r>
+                        <w:t xml:space="preserve">Figure </w:t>
+                      </w:r>
+                      <w:r>
+                        <w:fldChar w:fldCharType="begin"/>
+                      </w:r>
+                      <w:r>
+                        <w:instrText xml:space="preserve"> SEQ Figure \* ARABIC </w:instrText>
+                      </w:r>
+                      <w:r>
+                        <w:fldChar w:fldCharType="separate"/>
+                      </w:r>
+                      <w:r>
+                        <w:rPr>
+                          <w:noProof/>
+                        </w:rPr>
+                        <w:t>12</w:t>
+                      </w:r>
+                      <w:r>
+                        <w:fldChar w:fldCharType="end"/>
+                      </w:r>
+                      <w:r>
+                        <w:rPr>
+                          <w:lang w:val="en-US"/>
+                        </w:rPr>
+                        <w:t xml:space="preserve"> Signal received at no phase shift</w:t>
+                      </w:r>
+                    </w:p>
+                  </w:txbxContent>
+                </v:textbox>
+                <w10:wrap type="square"/>
+              </v:shape>
+            </w:pict>
+          </mc:Fallback>
+        </mc:AlternateContent>
+      </w:r>
+      <w:r>
+        <w:rPr>
+          <w:rFonts w:ascii="Arial" w:hAnsi="Arial" w:cs="Arial"/>
+          <w:noProof/>
+          <w:lang w:val="en-GB"/>
+        </w:rPr>
+        <w:drawing>
+          <wp:anchor distT="0" distB="0" distL="114300" distR="114300" simplePos="0" relativeHeight="251723776" behindDoc="0" locked="0" layoutInCell="1" allowOverlap="1" wp14:anchorId="399B84FC" wp14:editId="261D8319">
+            <wp:simplePos x="0" y="0"/>
+            <wp:positionH relativeFrom="margin">
+              <wp:align>center</wp:align>
+            </wp:positionH>
+            <wp:positionV relativeFrom="paragraph">
+              <wp:posOffset>466090</wp:posOffset>
+            </wp:positionV>
+            <wp:extent cx="7031210" cy="2152650"/>
+            <wp:effectExtent l="0" t="0" r="0" b="0"/>
+            <wp:wrapSquare wrapText="bothSides"/>
+            <wp:docPr id="980304101" name="Picture 37"/>
+            <wp:cNvGraphicFramePr>
+              <a:graphicFrameLocks xmlns:a="http://schemas.openxmlformats.org/drawingml/2006/main" noChangeAspect="1"/>
+            </wp:cNvGraphicFramePr>
+            <a:graphic xmlns:a="http://schemas.openxmlformats.org/drawingml/2006/main">
+              <a:graphicData uri="http://schemas.openxmlformats.org/drawingml/2006/picture">
+                <pic:pic xmlns:pic="http://schemas.openxmlformats.org/drawingml/2006/picture">
+                  <pic:nvPicPr>
+                    <pic:cNvPr id="0" name="Picture 14"/>
+                    <pic:cNvPicPr>
+                      <a:picLocks noChangeAspect="1" noChangeArrowheads="1"/>
+                    </pic:cNvPicPr>
+                  </pic:nvPicPr>
+                  <pic:blipFill>
+                    <a:blip r:embed="rId13">
+                      <a:extLst>
+                        <a:ext uri="{28A0092B-C50C-407E-A947-70E740481C1C}">
+                          <a14:useLocalDpi xmlns:a14="http://schemas.microsoft.com/office/drawing/2010/main" val="0"/>
+                        </a:ext>
+                      </a:extLst>
+                    </a:blip>
+                    <a:srcRect/>
+                    <a:stretch>
+                      <a:fillRect/>
+                    </a:stretch>
+                  </pic:blipFill>
+                  <pic:spPr bwMode="auto">
+                    <a:xfrm>
+                      <a:off x="0" y="0"/>
+                      <a:ext cx="7031210" cy="2152650"/>
+                    </a:xfrm>
+                    <a:prstGeom prst="rect">
+                      <a:avLst/>
+                    </a:prstGeom>
+                    <a:noFill/>
+                    <a:ln>
+                      <a:noFill/>
+                    </a:ln>
+                  </pic:spPr>
+                </pic:pic>
+              </a:graphicData>
+            </a:graphic>
+            <wp14:sizeRelH relativeFrom="margin">
+              <wp14:pctWidth>0</wp14:pctWidth>
+            </wp14:sizeRelH>
+            <wp14:sizeRelV relativeFrom="margin">
+              <wp14:pctHeight>0</wp14:pctHeight>
+            </wp14:sizeRelV>
+          </wp:anchor>
+        </w:drawing>
+      </w:r>
+    </w:p>
+    <w:p>
+      <w:pPr>
+        <w:rPr>
+          <w:rFonts w:ascii="Arial" w:hAnsi="Arial" w:cs="Arial"/>
+          <w:lang w:val="en-GB"/>
+        </w:rPr>
+      </w:pPr>
+    </w:p>
+    <w:p>
+      <w:pPr>
+        <w:rPr>
+          <w:rFonts w:ascii="Arial" w:hAnsi="Arial" w:cs="Arial"/>
+          <w:lang w:val="en-GB"/>
+        </w:rPr>
+      </w:pPr>
+      <w:r>
+        <w:rPr>
+          <w:rFonts w:ascii="Arial" w:hAnsi="Arial" w:cs="Arial"/>
+        </w:rPr>
+        <w:t xml:space="preserve">As can be seen above, the receiving </w:t>
       </w:r>
       <w:r>
         <w:rPr>
           <w:rFonts w:ascii="Arial" w:hAnsi="Arial" w:cs="Arial"/>
           <w:i/>
           <w:iCs/>
+          <w:u w:val="single"/>
+        </w:rPr>
+        <w:t>system successfully detected an AC signal, with a measured peak-to-peak voltage of 0.006 V</w:t>
+      </w:r>
+      <w:r>
+        <w:rPr>
+          <w:rFonts w:ascii="Arial" w:hAnsi="Arial" w:cs="Arial"/>
+        </w:rPr>
+        <w:t>. This signal indicates that the transmitted beam was effectively captured by the receiving antenna, verifying the alignment and functionality of the setup. The small peak-to-peak voltage suggests that the signal strength at the receiving end is relatively low, which could be attributed to factors such as the distance between the antennas, the gain of the transmitting and receiving antennas, or potential losses in the system. Nevertheless, the presence of the AC signal confirms that the system is operational and capable of transmitting and receiving signals within the desired frequency range. This observation provides a foundation for further analysis, including the evaluation of beamforming effects and the system’s overall performance.</w:t>
+      </w:r>
+    </w:p>
+    <w:p>
+      <w:pPr>
+        <w:rPr>
+          <w:rFonts w:ascii="Arial" w:hAnsi="Arial" w:cs="Arial"/>
+          <w:lang w:val="en-GB"/>
+        </w:rPr>
+      </w:pPr>
+    </w:p>
+    <w:p>
+      <w:pPr>
+        <w:rPr>
+          <w:rFonts w:ascii="Arial" w:hAnsi="Arial" w:cs="Arial"/>
+          <w:lang w:val="en-GB"/>
+        </w:rPr>
+      </w:pPr>
+    </w:p>
+    <w:p>
+      <w:pPr>
+        <w:rPr>
+          <w:rFonts w:ascii="Arial" w:hAnsi="Arial" w:cs="Arial"/>
+          <w:sz w:val="32"/>
+          <w:szCs w:val="32"/>
+          <w:lang w:val="en-GB"/>
+        </w:rPr>
+      </w:pPr>
+      <w:r>
+        <w:rPr>
+          <w:rFonts w:ascii="Arial" w:hAnsi="Arial" w:cs="Arial"/>
+          <w:sz w:val="32"/>
+          <w:szCs w:val="32"/>
+          <w:lang w:val="en-GB"/>
+        </w:rPr>
+        <w:t xml:space="preserve">Test </w:t>
+      </w:r>
+      <w:r>
+        <w:rPr>
+          <w:rFonts w:ascii="Arial" w:hAnsi="Arial" w:cs="Arial"/>
+          <w:sz w:val="32"/>
+          <w:szCs w:val="32"/>
+          <w:lang w:val="en-GB"/>
+        </w:rPr>
+        <w:tab/>
+      </w:r>
+      <w:r>
+        <w:rPr>
+          <w:rFonts w:ascii="Arial" w:hAnsi="Arial" w:cs="Arial"/>
+          <w:sz w:val="32"/>
+          <w:szCs w:val="32"/>
+          <w:lang w:val="en-GB"/>
+        </w:rPr>
+        <w:t>2</w:t>
+      </w:r>
+      <w:r>
+        <w:rPr>
+          <w:rFonts w:ascii="Arial" w:hAnsi="Arial" w:cs="Arial"/>
+          <w:sz w:val="32"/>
+          <w:szCs w:val="32"/>
+          <w:lang w:val="en-GB"/>
+        </w:rPr>
+        <w:t xml:space="preserve">:  </w:t>
+      </w:r>
+      <w:r>
+        <w:rPr>
+          <w:rFonts w:ascii="Arial" w:hAnsi="Arial" w:cs="Arial"/>
+          <w:sz w:val="32"/>
+          <w:szCs w:val="32"/>
+          <w:lang w:val="en-GB"/>
+        </w:rPr>
+        <w:t>90</w:t>
+      </w:r>
+      <w:r>
+        <w:rPr>
+          <w:rFonts w:ascii="Arial" w:hAnsi="Arial" w:cs="Arial"/>
+          <w:sz w:val="32"/>
+          <w:szCs w:val="32"/>
+          <w:lang w:val="en-GB"/>
+        </w:rPr>
+        <w:t xml:space="preserve"> Degrees Phase Shift</w:t>
+      </w:r>
+    </w:p>
+    <w:p>
+      <w:pPr>
+        <w:rPr>
+          <w:rFonts w:ascii="Arial" w:hAnsi="Arial" w:cs="Arial"/>
+          <w:lang w:val="en-GB"/>
+        </w:rPr>
+      </w:pPr>
+    </w:p>
+    <w:p>
+      <w:pPr>
+        <w:rPr>
+          <w:rFonts w:ascii="Arial" w:hAnsi="Arial" w:cs="Arial"/>
+          <w:lang w:val="en-GB"/>
+        </w:rPr>
+      </w:pPr>
+      <w:r>
+        <w:rPr>
+          <w:rFonts w:ascii="Arial" w:hAnsi="Arial" w:cs="Arial"/>
+        </w:rPr>
+        <w:t>In this test, a 90-degree phase shift was applied to the signal feeding the second transmitting antenna while the first antenna continued transmitting without any phase shift. This adjustment caused the transmitted signals from the two antennas to combine constructively and destructively at different angles, effectively steering the radiation pattern away from the broadside direction. The goal was to observe how the beam's direction shifted and whether the receiving antenna, positioned in the anticipated beam direction, could still detect the transmitted signal.</w:t>
+      </w:r>
+    </w:p>
+    <w:p>
+      <w:pPr>
+        <w:rPr>
+          <w:rFonts w:ascii="Arial" w:hAnsi="Arial" w:cs="Arial"/>
+          <w:lang w:val="en-GB"/>
+        </w:rPr>
+      </w:pPr>
+      <w:r>
+        <w:rPr>
+          <w:noProof/>
+        </w:rPr>
+        <mc:AlternateContent>
+          <mc:Choice Requires="wps">
+            <w:drawing>
+              <wp:anchor distT="0" distB="0" distL="114300" distR="114300" simplePos="0" relativeHeight="251728896" behindDoc="0" locked="0" layoutInCell="1" allowOverlap="1" wp14:anchorId="16766BDC" wp14:editId="1134019B">
+                <wp:simplePos x="0" y="0"/>
+                <wp:positionH relativeFrom="column">
+                  <wp:posOffset>-556260</wp:posOffset>
+                </wp:positionH>
+                <wp:positionV relativeFrom="paragraph">
+                  <wp:posOffset>2486025</wp:posOffset>
+                </wp:positionV>
+                <wp:extent cx="6843395" cy="635"/>
+                <wp:effectExtent l="0" t="0" r="0" b="0"/>
+                <wp:wrapSquare wrapText="bothSides"/>
+                <wp:docPr id="837581118" name="Text Box 1"/>
+                <wp:cNvGraphicFramePr/>
+                <a:graphic xmlns:a="http://schemas.openxmlformats.org/drawingml/2006/main">
+                  <a:graphicData uri="http://schemas.microsoft.com/office/word/2010/wordprocessingShape">
+                    <wps:wsp>
+                      <wps:cNvSpPr txBox="1"/>
+                      <wps:spPr>
+                        <a:xfrm>
+                          <a:off x="0" y="0"/>
+                          <a:ext cx="6843395" cy="635"/>
+                        </a:xfrm>
+                        <a:prstGeom prst="rect">
+                          <a:avLst/>
+                        </a:prstGeom>
+                        <a:solidFill>
+                          <a:prstClr val="white"/>
+                        </a:solidFill>
+                        <a:ln>
+                          <a:noFill/>
+                        </a:ln>
+                      </wps:spPr>
+                      <wps:txbx>
+                        <w:txbxContent>
+                          <w:p>
+                            <w:pPr>
+                              <w:pStyle w:val="Caption"/>
+                              <w:jc w:val="center"/>
+                              <w:rPr>
+                                <w:rFonts w:ascii="Arial" w:hAnsi="Arial" w:cs="Arial"/>
+                                <w:noProof/>
+                                <w:lang w:val="en-GB"/>
+                              </w:rPr>
+                            </w:pPr>
+                            <w:r>
+                              <w:t xml:space="preserve">Figure </w:t>
+                            </w:r>
+                            <w:r>
+                              <w:fldChar w:fldCharType="begin"/>
+                            </w:r>
+                            <w:r>
+                              <w:instrText xml:space="preserve"> SEQ Figure \* ARABIC </w:instrText>
+                            </w:r>
+                            <w:r>
+                              <w:fldChar w:fldCharType="separate"/>
+                            </w:r>
+                            <w:r>
+                              <w:rPr>
+                                <w:noProof/>
+                              </w:rPr>
+                              <w:t>13</w:t>
+                            </w:r>
+                            <w:r>
+                              <w:fldChar w:fldCharType="end"/>
+                            </w:r>
+                            <w:r>
+                              <w:rPr>
+                                <w:lang w:val="en-US"/>
+                              </w:rPr>
+                              <w:t xml:space="preserve"> Received signal after applying 90 degree phase shift</w:t>
+                            </w:r>
+                          </w:p>
+                        </w:txbxContent>
+                      </wps:txbx>
+                      <wps:bodyPr rot="0" spcFirstLastPara="0" vertOverflow="overflow" horzOverflow="overflow" vert="horz" wrap="square" lIns="0" tIns="0" rIns="0" bIns="0" numCol="1" spcCol="0" rtlCol="0" fromWordArt="0" anchor="t" anchorCtr="0" forceAA="0" compatLnSpc="1">
+                        <a:prstTxWarp prst="textNoShape">
+                          <a:avLst/>
+                        </a:prstTxWarp>
+                        <a:spAutoFit/>
+                      </wps:bodyPr>
+                    </wps:wsp>
+                  </a:graphicData>
+                </a:graphic>
+              </wp:anchor>
+            </w:drawing>
+          </mc:Choice>
+          <mc:Fallback>
+            <w:pict>
+              <v:shape w14:anchorId="16766BDC" id="_x0000_s1060" type="#_x0000_t202" style="position:absolute;margin-left:-43.8pt;margin-top:195.75pt;width:538.85pt;height:.05pt;z-index:251728896;visibility:visible;mso-wrap-style:square;mso-wrap-distance-left:9pt;mso-wrap-distance-top:0;mso-wrap-distance-right:9pt;mso-wrap-distance-bottom:0;mso-position-horizontal:absolute;mso-position-horizontal-relative:text;mso-position-vertical:absolute;mso-position-vertical-relative:text;v-text-anchor:top" o:gfxdata="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" stroked="f">
+                <v:textbox style="mso-fit-shape-to-text:t" inset="0,0,0,0">
+                  <w:txbxContent>
+                    <w:p>
+                      <w:pPr>
+                        <w:pStyle w:val="Caption"/>
+                        <w:jc w:val="center"/>
+                        <w:rPr>
+                          <w:rFonts w:ascii="Arial" w:hAnsi="Arial" w:cs="Arial"/>
+                          <w:noProof/>
+                          <w:lang w:val="en-GB"/>
+                        </w:rPr>
+                      </w:pPr>
+                      <w:r>
+                        <w:t xml:space="preserve">Figure </w:t>
+                      </w:r>
+                      <w:r>
+                        <w:fldChar w:fldCharType="begin"/>
+                      </w:r>
+                      <w:r>
+                        <w:instrText xml:space="preserve"> SEQ Figure \* ARABIC </w:instrText>
+                      </w:r>
+                      <w:r>
+                        <w:fldChar w:fldCharType="separate"/>
+                      </w:r>
+                      <w:r>
+                        <w:rPr>
+                          <w:noProof/>
+                        </w:rPr>
+                        <w:t>13</w:t>
+                      </w:r>
+                      <w:r>
+                        <w:fldChar w:fldCharType="end"/>
+                      </w:r>
+                      <w:r>
+                        <w:rPr>
+                          <w:lang w:val="en-US"/>
+                        </w:rPr>
+                        <w:t xml:space="preserve"> Received signal after applying 90 degree phase shift</w:t>
+                      </w:r>
+                    </w:p>
+                  </w:txbxContent>
+                </v:textbox>
+                <w10:wrap type="square"/>
+              </v:shape>
+            </w:pict>
+          </mc:Fallback>
+        </mc:AlternateContent>
+      </w:r>
+      <w:r>
+        <w:rPr>
+          <w:rFonts w:ascii="Arial" w:hAnsi="Arial" w:cs="Arial"/>
+          <w:noProof/>
+          <w:lang w:val="en-GB"/>
+        </w:rPr>
+        <w:drawing>
+          <wp:anchor distT="0" distB="0" distL="114300" distR="114300" simplePos="0" relativeHeight="251724800" behindDoc="0" locked="0" layoutInCell="1" allowOverlap="1" wp14:anchorId="279D978B" wp14:editId="778E155A">
+            <wp:simplePos x="0" y="0"/>
+            <wp:positionH relativeFrom="margin">
+              <wp:align>center</wp:align>
+            </wp:positionH>
+            <wp:positionV relativeFrom="paragraph">
+              <wp:posOffset>334010</wp:posOffset>
+            </wp:positionV>
+            <wp:extent cx="6843395" cy="2094865"/>
+            <wp:effectExtent l="0" t="0" r="0" b="635"/>
+            <wp:wrapSquare wrapText="bothSides"/>
+            <wp:docPr id="418788989" name="Picture 38"/>
+            <wp:cNvGraphicFramePr>
+              <a:graphicFrameLocks xmlns:a="http://schemas.openxmlformats.org/drawingml/2006/main" noChangeAspect="1"/>
+            </wp:cNvGraphicFramePr>
+            <a:graphic xmlns:a="http://schemas.openxmlformats.org/drawingml/2006/main">
+              <a:graphicData uri="http://schemas.openxmlformats.org/drawingml/2006/picture">
+                <pic:pic xmlns:pic="http://schemas.openxmlformats.org/drawingml/2006/picture">
+                  <pic:nvPicPr>
+                    <pic:cNvPr id="0" name="Picture 15"/>
+                    <pic:cNvPicPr>
+                      <a:picLocks noChangeAspect="1" noChangeArrowheads="1"/>
+                    </pic:cNvPicPr>
+                  </pic:nvPicPr>
+                  <pic:blipFill>
+                    <a:blip r:embed="rId20">
+                      <a:extLst>
+                        <a:ext uri="{28A0092B-C50C-407E-A947-70E740481C1C}">
+                          <a14:useLocalDpi xmlns:a14="http://schemas.microsoft.com/office/drawing/2010/main" val="0"/>
+                        </a:ext>
+                      </a:extLst>
+                    </a:blip>
+                    <a:srcRect/>
+                    <a:stretch>
+                      <a:fillRect/>
+                    </a:stretch>
+                  </pic:blipFill>
+                  <pic:spPr bwMode="auto">
+                    <a:xfrm>
+                      <a:off x="0" y="0"/>
+                      <a:ext cx="6843395" cy="2094865"/>
+                    </a:xfrm>
+                    <a:prstGeom prst="rect">
+                      <a:avLst/>
+                    </a:prstGeom>
+                    <a:noFill/>
+                    <a:ln>
+                      <a:noFill/>
+                    </a:ln>
+                  </pic:spPr>
+                </pic:pic>
+              </a:graphicData>
+            </a:graphic>
+            <wp14:sizeRelH relativeFrom="margin">
+              <wp14:pctWidth>0</wp14:pctWidth>
+            </wp14:sizeRelH>
+            <wp14:sizeRelV relativeFrom="margin">
+              <wp14:pctHeight>0</wp14:pctHeight>
+            </wp14:sizeRelV>
+          </wp:anchor>
+        </w:drawing>
+      </w:r>
+    </w:p>
+    <w:p>
+      <w:pPr>
+        <w:rPr>
+          <w:rFonts w:ascii="Arial" w:hAnsi="Arial" w:cs="Arial"/>
+          <w:lang w:val="en-GB"/>
+        </w:rPr>
+      </w:pPr>
+    </w:p>
+    <w:p>
+      <w:pPr>
+        <w:rPr>
+          <w:rFonts w:ascii="Arial" w:hAnsi="Arial" w:cs="Arial"/>
+          <w:lang w:val="en-GB"/>
+        </w:rPr>
+      </w:pPr>
+    </w:p>
+    <w:p>
+      <w:pPr>
+        <w:rPr>
+          <w:rFonts w:ascii="Arial" w:hAnsi="Arial" w:cs="Arial"/>
+          <w:lang w:val="en-GB"/>
+        </w:rPr>
+      </w:pPr>
+      <w:r>
+        <w:rPr>
+          <w:rFonts w:ascii="Arial" w:hAnsi="Arial" w:cs="Arial"/>
+          <w:i/>
+          <w:iCs/>
+          <w:u w:val="single"/>
+        </w:rPr>
+        <w:t>As can be seen above, applying a 90-degree phase shift significantly increased the amplitude of the received signal, rising from 0.006 V to nearly 0.01 V peak-to-peak.</w:t>
+      </w:r>
+      <w:r>
+        <w:rPr>
+          <w:rFonts w:ascii="Arial" w:hAnsi="Arial" w:cs="Arial"/>
+        </w:rPr>
+        <w:t xml:space="preserve"> This increase demonstrates the effect of constructive interference when the beam is steered toward the receiving antenna. By adjusting the phase relationship between the two transmitting antennas, the radiation pattern was redirected, resulting in a stronger signal being received in the intended direction. This observation highlights the system’s ability to enhance signal strength in specific directions through beamforming, a key advantage of phased array systems. The improved amplitude confirms the effectiveness of the phase shift in concentrating energy and steering the beam toward the target, aligning well with theoretical predictions.</w:t>
+      </w:r>
+    </w:p>
+    <w:p>
+      <w:pPr>
+        <w:rPr>
+          <w:rFonts w:ascii="Arial" w:hAnsi="Arial" w:cs="Arial"/>
+          <w:lang w:val="en-GB"/>
+        </w:rPr>
+      </w:pPr>
+    </w:p>
+    <w:p>
+      <w:pPr>
+        <w:rPr>
+          <w:rFonts w:ascii="Arial" w:hAnsi="Arial" w:cs="Arial"/>
+          <w:lang w:val="en-GB"/>
+        </w:rPr>
+      </w:pPr>
+    </w:p>
+    <w:p>
+      <w:pPr>
+        <w:rPr>
+          <w:rFonts w:ascii="Arial" w:hAnsi="Arial" w:cs="Arial"/>
+          <w:lang w:val="en-GB"/>
+        </w:rPr>
+      </w:pPr>
+    </w:p>
+    <w:p>
+      <w:pPr>
+        <w:rPr>
+          <w:rFonts w:ascii="Arial" w:hAnsi="Arial" w:cs="Arial"/>
+          <w:sz w:val="32"/>
+          <w:szCs w:val="32"/>
+          <w:lang w:val="en-GB"/>
+        </w:rPr>
+      </w:pPr>
+      <w:r>
+        <w:rPr>
+          <w:rFonts w:ascii="Arial" w:hAnsi="Arial" w:cs="Arial"/>
+          <w:sz w:val="32"/>
+          <w:szCs w:val="32"/>
+          <w:lang w:val="en-GB"/>
+        </w:rPr>
+        <w:t xml:space="preserve">Test </w:t>
+      </w:r>
+      <w:r>
+        <w:rPr>
+          <w:rFonts w:ascii="Arial" w:hAnsi="Arial" w:cs="Arial"/>
+          <w:sz w:val="32"/>
+          <w:szCs w:val="32"/>
+          <w:lang w:val="en-GB"/>
+        </w:rPr>
+        <w:tab/>
+      </w:r>
+      <w:r>
+        <w:rPr>
+          <w:rFonts w:ascii="Arial" w:hAnsi="Arial" w:cs="Arial"/>
+          <w:sz w:val="32"/>
+          <w:szCs w:val="32"/>
+          <w:lang w:val="en-GB"/>
+        </w:rPr>
+        <w:t>3</w:t>
+      </w:r>
+      <w:r>
+        <w:rPr>
+          <w:rFonts w:ascii="Arial" w:hAnsi="Arial" w:cs="Arial"/>
+          <w:sz w:val="32"/>
+          <w:szCs w:val="32"/>
+          <w:lang w:val="en-GB"/>
+        </w:rPr>
+        <w:t xml:space="preserve">:  </w:t>
+      </w:r>
+      <w:r>
+        <w:rPr>
+          <w:rFonts w:ascii="Arial" w:hAnsi="Arial" w:cs="Arial"/>
+          <w:sz w:val="32"/>
+          <w:szCs w:val="32"/>
+          <w:lang w:val="en-GB"/>
+        </w:rPr>
+        <w:t>18</w:t>
+      </w:r>
+      <w:r>
+        <w:rPr>
+          <w:rFonts w:ascii="Arial" w:hAnsi="Arial" w:cs="Arial"/>
+          <w:sz w:val="32"/>
+          <w:szCs w:val="32"/>
+          <w:lang w:val="en-GB"/>
+        </w:rPr>
+        <w:t>0 Degrees Phase Shift</w:t>
+      </w:r>
+    </w:p>
+    <w:p>
+      <w:pPr>
+        <w:rPr>
+          <w:rFonts w:ascii="Arial" w:hAnsi="Arial" w:cs="Arial"/>
+          <w:lang w:val="en-GB"/>
+        </w:rPr>
+      </w:pPr>
+    </w:p>
+    <w:p>
+      <w:pPr>
+        <w:rPr>
+          <w:rFonts w:ascii="Arial" w:hAnsi="Arial" w:cs="Arial"/>
+          <w:lang w:val="en-GB"/>
+        </w:rPr>
+      </w:pPr>
+      <w:r>
+        <w:rPr>
+          <w:rFonts w:ascii="Arial" w:hAnsi="Arial" w:cs="Arial"/>
+        </w:rPr>
+        <w:t>For this test, a 180-degree phase shift was applied between the two transmitting antennas. This caused the signals transmitted by the antennas to be completely out of phase, meaning the crest of the signal from one antenna coincided with the trough of the signal from the other. As a result, the radiation pattern of the system was significantly altered, with the main lobe of the radiation pattern pointed in the opposite direction compared to the baseline scenario (0-degree phase shift).</w:t>
+      </w:r>
+    </w:p>
+    <w:p>
+      <w:pPr>
+        <w:rPr>
+          <w:rFonts w:ascii="Arial" w:hAnsi="Arial" w:cs="Arial"/>
+          <w:lang w:val="en-GB"/>
+        </w:rPr>
+      </w:pPr>
+      <w:r>
+        <w:rPr>
+          <w:rFonts w:ascii="Arial" w:hAnsi="Arial" w:cs="Arial"/>
+          <w:noProof/>
+          <w:lang w:val="en-GB"/>
+        </w:rPr>
+        <w:drawing>
+          <wp:anchor distT="0" distB="0" distL="114300" distR="114300" simplePos="0" relativeHeight="251729920" behindDoc="0" locked="0" layoutInCell="1" allowOverlap="1" wp14:anchorId="68EB93EA" wp14:editId="5425BDB3">
+            <wp:simplePos x="0" y="0"/>
+            <wp:positionH relativeFrom="margin">
+              <wp:align>center</wp:align>
+            </wp:positionH>
+            <wp:positionV relativeFrom="paragraph">
+              <wp:posOffset>441325</wp:posOffset>
+            </wp:positionV>
+            <wp:extent cx="7092950" cy="2171065"/>
+            <wp:effectExtent l="0" t="0" r="0" b="635"/>
+            <wp:wrapSquare wrapText="bothSides"/>
+            <wp:docPr id="303681191" name="Picture 39"/>
+            <wp:cNvGraphicFramePr>
+              <a:graphicFrameLocks xmlns:a="http://schemas.openxmlformats.org/drawingml/2006/main" noChangeAspect="1"/>
+            </wp:cNvGraphicFramePr>
+            <a:graphic xmlns:a="http://schemas.openxmlformats.org/drawingml/2006/main">
+              <a:graphicData uri="http://schemas.openxmlformats.org/drawingml/2006/picture">
+                <pic:pic xmlns:pic="http://schemas.openxmlformats.org/drawingml/2006/picture">
+                  <pic:nvPicPr>
+                    <pic:cNvPr id="0" name="Picture 16"/>
+                    <pic:cNvPicPr>
+                      <a:picLocks noChangeAspect="1" noChangeArrowheads="1"/>
+                    </pic:cNvPicPr>
+                  </pic:nvPicPr>
+                  <pic:blipFill>
+                    <a:blip r:embed="rId21">
+                      <a:extLst>
+                        <a:ext uri="{28A0092B-C50C-407E-A947-70E740481C1C}">
+                          <a14:useLocalDpi xmlns:a14="http://schemas.microsoft.com/office/drawing/2010/main" val="0"/>
+                        </a:ext>
+                      </a:extLst>
+                    </a:blip>
+                    <a:srcRect/>
+                    <a:stretch>
+                      <a:fillRect/>
+                    </a:stretch>
+                  </pic:blipFill>
+                  <pic:spPr bwMode="auto">
+                    <a:xfrm>
+                      <a:off x="0" y="0"/>
+                      <a:ext cx="7092950" cy="2171065"/>
+                    </a:xfrm>
+                    <a:prstGeom prst="rect">
+                      <a:avLst/>
+                    </a:prstGeom>
+                    <a:noFill/>
+                    <a:ln>
+                      <a:noFill/>
+                    </a:ln>
+                  </pic:spPr>
+                </pic:pic>
+              </a:graphicData>
+            </a:graphic>
+            <wp14:sizeRelH relativeFrom="margin">
+              <wp14:pctWidth>0</wp14:pctWidth>
+            </wp14:sizeRelH>
+            <wp14:sizeRelV relativeFrom="margin">
+              <wp14:pctHeight>0</wp14:pctHeight>
+            </wp14:sizeRelV>
+          </wp:anchor>
+        </w:drawing>
+      </w:r>
+    </w:p>
+    <w:p>
+      <w:pPr>
+        <w:rPr>
+          <w:rFonts w:ascii="Arial" w:hAnsi="Arial" w:cs="Arial"/>
+          <w:lang w:val="en-GB"/>
+        </w:rPr>
+      </w:pPr>
+    </w:p>
+    <w:p>
+      <w:pPr>
+        <w:rPr>
+          <w:rFonts w:ascii="Arial" w:hAnsi="Arial" w:cs="Arial"/>
+          <w:lang w:val="en-GB"/>
+        </w:rPr>
+      </w:pPr>
+    </w:p>
+    <w:p>
+      <w:pPr>
+        <w:rPr>
+          <w:rFonts w:ascii="Arial" w:hAnsi="Arial" w:cs="Arial"/>
+          <w:lang w:val="en-GB"/>
+        </w:rPr>
+      </w:pPr>
+      <w:r>
+        <w:rPr>
+          <w:rFonts w:ascii="Arial" w:hAnsi="Arial" w:cs="Arial"/>
+        </w:rPr>
+        <w:t xml:space="preserve">This time, we can see that the </w:t>
+      </w:r>
+      <w:r>
+        <w:rPr>
+          <w:rFonts w:ascii="Arial" w:hAnsi="Arial" w:cs="Arial"/>
+          <w:i/>
+          <w:iCs/>
+          <w:u w:val="single"/>
+        </w:rPr>
+        <w:t>180-degree phase shift further directed the signal toward the position of the receiving antenna, resulting in a stronger signal with a peak-to-peak voltage exceeding 0.01 V.</w:t>
+      </w:r>
+      <w:r>
+        <w:rPr>
+          <w:rFonts w:ascii="Arial" w:hAnsi="Arial" w:cs="Arial"/>
+        </w:rPr>
+        <w:t xml:space="preserve"> This increase in signal strength indicates that the destructive interference effect observed in previous tests was now countered by constructive interference at the receiving antenna’s location. The 180-degree phase shift essentially steered the radiation pattern in a way that enhanced the signal strength in the direction of the receiver. This confirms that the system is capable of dynamically focusing the transmitted energy toward specific areas, further validating the effectiveness of phase control in beamforming applications. The received signal’s increased amplitude highlights the precision with which the phase shifts influenced the beam’s directionality and power distribution.</w:t>
+      </w:r>
+    </w:p>
+    <w:p>
+      <w:pPr>
+        <w:rPr>
+          <w:rFonts w:ascii="Arial" w:hAnsi="Arial" w:cs="Arial"/>
+          <w:lang w:val="en-GB"/>
+        </w:rPr>
+      </w:pPr>
+    </w:p>
+    <w:p>
+      <w:pPr>
+        <w:rPr>
+          <w:rFonts w:ascii="Arial" w:hAnsi="Arial" w:cs="Arial"/>
+          <w:lang w:val="en-GB"/>
+        </w:rPr>
+      </w:pPr>
+    </w:p>
+    <w:p>
+      <w:pPr>
+        <w:rPr>
+          <w:rFonts w:ascii="Arial" w:hAnsi="Arial" w:cs="Arial"/>
+          <w:lang w:val="en-GB"/>
+        </w:rPr>
+      </w:pPr>
+    </w:p>
+    <w:p>
+      <w:pPr>
+        <w:rPr>
+          <w:rFonts w:ascii="Arial" w:hAnsi="Arial" w:cs="Arial"/>
+          <w:lang w:val="en-GB"/>
+        </w:rPr>
+      </w:pPr>
+    </w:p>
+    <w:p>
+      <w:pPr>
+        <w:jc w:val="center"/>
+        <w:rPr>
+          <w:rFonts w:ascii="Arial" w:hAnsi="Arial" w:cs="Arial"/>
+          <w:sz w:val="32"/>
+          <w:szCs w:val="32"/>
+          <w:lang w:val="en-GB"/>
+        </w:rPr>
+      </w:pPr>
+      <w:r>
+        <w:rPr>
+          <w:rFonts w:ascii="Arial" w:hAnsi="Arial" w:cs="Arial"/>
+          <w:sz w:val="32"/>
+          <w:szCs w:val="32"/>
+          <w:lang w:val="en-GB"/>
+        </w:rPr>
+        <w:t>5. Conlusion &amp; Possible Improvements</w:t>
+      </w:r>
+    </w:p>
+    <w:p>
+      <w:pPr>
+        <w:jc w:val="center"/>
+        <w:rPr>
+          <w:rFonts w:ascii="Arial" w:hAnsi="Arial" w:cs="Arial"/>
+          <w:sz w:val="32"/>
+          <w:szCs w:val="32"/>
+          <w:lang w:val="en-GB"/>
+        </w:rPr>
+      </w:pPr>
+    </w:p>
+    <w:p>
+      <w:pPr>
+        <w:jc w:val="center"/>
+        <w:rPr>
+          <w:rFonts w:ascii="Arial" w:hAnsi="Arial" w:cs="Arial"/>
+          <w:sz w:val="32"/>
+          <w:szCs w:val="32"/>
+          <w:lang w:val="en-GB"/>
+        </w:rPr>
+      </w:pPr>
+    </w:p>
+    <w:p>
+      <w:pPr>
+        <w:jc w:val="center"/>
+        <w:rPr>
+          <w:rFonts w:ascii="Arial" w:hAnsi="Arial" w:cs="Arial"/>
+          <w:sz w:val="32"/>
+          <w:szCs w:val="32"/>
+          <w:lang w:val="en-GB"/>
+        </w:rPr>
+      </w:pPr>
+    </w:p>
+    <w:p>
+      <w:pPr>
+        <w:rPr>
+          <w:rFonts w:ascii="Arial" w:hAnsi="Arial" w:cs="Arial"/>
+          <w:sz w:val="32"/>
+          <w:szCs w:val="32"/>
+          <w:lang w:val="en-GB"/>
+        </w:rPr>
+      </w:pPr>
+      <w:r>
+        <w:rPr>
+          <w:rFonts w:ascii="Arial" w:hAnsi="Arial" w:cs="Arial"/>
+          <w:sz w:val="32"/>
+          <w:szCs w:val="32"/>
+          <w:lang w:val="en-GB"/>
+        </w:rPr>
+        <w:t>Conclusion</w:t>
+      </w:r>
+    </w:p>
+    <w:p>
+      <w:pPr>
+        <w:rPr>
+          <w:rFonts w:ascii="Arial" w:hAnsi="Arial" w:cs="Arial"/>
+          <w:sz w:val="32"/>
+          <w:szCs w:val="32"/>
+          <w:lang w:val="en-GB"/>
+        </w:rPr>
+      </w:pPr>
+    </w:p>
+    <w:p>
+      <w:pPr>
+        <w:rPr>
+          <w:rFonts w:ascii="Arial" w:hAnsi="Arial" w:cs="Arial"/>
+        </w:rPr>
+      </w:pPr>
+      <w:r>
+        <w:rPr>
+          <w:rFonts w:ascii="Arial" w:hAnsi="Arial" w:cs="Arial"/>
+        </w:rPr>
+        <w:t xml:space="preserve">In this </w:t>
+      </w:r>
+      <w:r>
+        <w:rPr>
+          <w:rFonts w:ascii="Arial" w:hAnsi="Arial" w:cs="Arial"/>
+          <w:lang w:val="en-US"/>
+        </w:rPr>
+        <w:t>project</w:t>
+      </w:r>
+      <w:r>
+        <w:rPr>
+          <w:rFonts w:ascii="Arial" w:hAnsi="Arial" w:cs="Arial"/>
+        </w:rPr>
+        <w:t>, we successfully demonstrated the capabilities of the phased array system in controlling the directionality and amplitude of the transmitted signal through phase shifts. Starting with a 0-degree phase shift as the baseline, we observed the expected radiation pattern and received signal strength. With the application of a 90-degree phase shift, we saw a noticeable increase in the received signal's amplitude, confirming the system's ability to steer the beam in a specific direction and enhance signal strength through constructive interference. When a 180-degree phase shift was applied, the system's beam was further directed toward the receiving antenna, resulting in an even stronger received signal due to constructive interference.</w:t>
+      </w:r>
+    </w:p>
+    <w:p>
+      <w:pPr>
+        <w:rPr>
+          <w:rFonts w:ascii="Arial" w:hAnsi="Arial" w:cs="Arial"/>
+        </w:rPr>
+      </w:pPr>
+      <w:r>
+        <w:rPr>
+          <w:rFonts w:ascii="Arial" w:hAnsi="Arial" w:cs="Arial"/>
+        </w:rPr>
+        <w:t>These results validate the effectiveness of phase shifting in beamforming applications and highlight the precision with which the RFSoC board, along with the dipole antennas, can control the direction and strength of the transmitted signal. The ability to dynamically adjust the radiation pattern allows for optimized signal reception in specific directions, which is essential for applications requiring high precision and control, such as wireless communications and radar systems. This experiment provides a solid foundation for future work in more complex phased array systems and beamforming techniques.</w:t>
+      </w:r>
+    </w:p>
+    <w:p>
+      <w:pPr>
+        <w:rPr>
+          <w:rFonts w:ascii="Arial" w:hAnsi="Arial" w:cs="Arial"/>
+          <w:sz w:val="32"/>
+          <w:szCs w:val="32"/>
+          <w:lang w:val="en-GB"/>
+        </w:rPr>
+      </w:pPr>
+    </w:p>
+    <w:p>
+      <w:pPr>
+        <w:rPr>
+          <w:rFonts w:ascii="Arial" w:hAnsi="Arial" w:cs="Arial"/>
+          <w:lang w:val="en-GB"/>
+        </w:rPr>
+      </w:pPr>
+    </w:p>
+    <w:p>
+      <w:pPr>
+        <w:rPr>
+          <w:rFonts w:ascii="Arial" w:hAnsi="Arial" w:cs="Arial"/>
+          <w:sz w:val="32"/>
+          <w:szCs w:val="32"/>
+          <w:lang w:val="en-GB"/>
+        </w:rPr>
+      </w:pPr>
+    </w:p>
+    <w:p>
+      <w:pPr>
+        <w:rPr>
+          <w:rFonts w:ascii="Arial" w:hAnsi="Arial" w:cs="Arial"/>
+          <w:sz w:val="32"/>
+          <w:szCs w:val="32"/>
+          <w:lang w:val="en-GB"/>
+        </w:rPr>
+      </w:pPr>
+    </w:p>
+    <w:p>
+      <w:pPr>
+        <w:rPr>
+          <w:rFonts w:ascii="Arial" w:hAnsi="Arial" w:cs="Arial"/>
+          <w:sz w:val="32"/>
+          <w:szCs w:val="32"/>
+          <w:lang w:val="en-GB"/>
+        </w:rPr>
+      </w:pPr>
+    </w:p>
+    <w:p>
+      <w:pPr>
+        <w:rPr>
+          <w:rFonts w:ascii="Arial" w:hAnsi="Arial" w:cs="Arial"/>
+          <w:sz w:val="32"/>
+          <w:szCs w:val="32"/>
+          <w:lang w:val="en-GB"/>
+        </w:rPr>
+      </w:pPr>
+    </w:p>
+    <w:p>
+      <w:pPr>
+        <w:rPr>
+          <w:rFonts w:ascii="Arial" w:hAnsi="Arial" w:cs="Arial"/>
+          <w:sz w:val="32"/>
+          <w:szCs w:val="32"/>
+          <w:lang w:val="en-GB"/>
+        </w:rPr>
+      </w:pPr>
+    </w:p>
+    <w:p>
+      <w:pPr>
+        <w:rPr>
+          <w:rFonts w:ascii="Arial" w:hAnsi="Arial" w:cs="Arial"/>
+          <w:sz w:val="32"/>
+          <w:szCs w:val="32"/>
+          <w:lang w:val="en-GB"/>
+        </w:rPr>
+      </w:pPr>
+      <w:r>
+        <w:rPr>
+          <w:rFonts w:ascii="Arial" w:hAnsi="Arial" w:cs="Arial"/>
+          <w:sz w:val="32"/>
+          <w:szCs w:val="32"/>
+          <w:lang w:val="en-GB"/>
+        </w:rPr>
+        <w:lastRenderedPageBreak/>
+        <w:t>Possible Improvements</w:t>
+      </w:r>
+    </w:p>
+    <w:p>
+      <w:pPr>
+        <w:rPr>
+          <w:rFonts w:ascii="Arial" w:hAnsi="Arial" w:cs="Arial"/>
+          <w:sz w:val="32"/>
+          <w:szCs w:val="32"/>
+          <w:lang w:val="en-GB"/>
+        </w:rPr>
+      </w:pPr>
+    </w:p>
+    <w:p>
+      <w:pPr>
+        <w:rPr>
+          <w:rFonts w:ascii="Arial" w:hAnsi="Arial" w:cs="Arial"/>
+          <w:lang w:val="en-US"/>
+        </w:rPr>
+      </w:pPr>
+      <w:r>
+        <w:rPr>
+          <w:rFonts w:ascii="Arial" w:hAnsi="Arial" w:cs="Arial"/>
+        </w:rPr>
+        <w:t>To further enhance the system's performance, several improvements could be made. One potential upgrade would be to increase the number of antennas in the phased array, transitioning from a two-antenna setup to a larger array. By adding more antennas, the beamforming capability would be significantly improved, allowing for more precise steering of the radiation pattern and potentially increasing the overall gain of the system. This would help to concentrate more energy in the desired direction, improving signal strength and reception over greater distances</w:t>
+      </w:r>
+      <w:r>
+        <w:rPr>
+          <w:rFonts w:ascii="Arial" w:hAnsi="Arial" w:cs="Arial"/>
+          <w:lang w:val="en-US"/>
+        </w:rPr>
+        <w:t xml:space="preserve">, </w:t>
+      </w:r>
+      <w:r>
+        <w:rPr>
+          <w:rFonts w:ascii="Arial" w:hAnsi="Arial" w:cs="Arial"/>
+          <w:lang w:val="en-US"/>
+        </w:rPr>
+        <w:t>but this is not possible with the RFSoC 4x2 board since it only has 2 DAC ports</w:t>
+      </w:r>
+      <w:r>
+        <w:rPr>
+          <w:rFonts w:ascii="Arial" w:hAnsi="Arial" w:cs="Arial"/>
+        </w:rPr>
+        <w:t xml:space="preserve">. </w:t>
+      </w:r>
+    </w:p>
+    <w:p>
+      <w:pPr>
+        <w:rPr>
+          <w:rFonts w:ascii="Arial" w:hAnsi="Arial" w:cs="Arial"/>
+          <w:lang w:val="en-US"/>
+        </w:rPr>
+      </w:pPr>
+    </w:p>
+    <w:p>
+      <w:pPr>
+        <w:rPr>
+          <w:rFonts w:ascii="Arial" w:hAnsi="Arial" w:cs="Arial"/>
+          <w:lang w:val="en-GB"/>
+        </w:rPr>
+      </w:pPr>
+      <w:r>
+        <w:rPr>
+          <w:rFonts w:ascii="Arial" w:hAnsi="Arial" w:cs="Arial"/>
+        </w:rPr>
+        <w:t>Another improvement could involve using a Yagi antenna on the receiving side. Yagi antennas offer higher directivity and gain compared to dipole antennas, making them ideal for capturing weaker signals from a focused source. By incorporating a Yagi antenna, the receiver could have a better signal-to-noise ratio and enhanced performance in challenging environments, especially for applications where signal clarity and range are critical. Combining both these improvements would result in a more robust and efficient phased array system, suitable for more advanced applications such as high-precision communications and radar systems.</w:t>
+      </w:r>
+    </w:p>
+    <w:p>
+      <w:pPr>
+        <w:rPr>
+          <w:rFonts w:ascii="Arial" w:hAnsi="Arial" w:cs="Arial"/>
+          <w:lang w:val="en-GB"/>
+        </w:rPr>
+      </w:pPr>
+    </w:p>
+    <w:p>
+      <w:pPr>
+        <w:rPr>
+          <w:rFonts w:ascii="Arial" w:hAnsi="Arial" w:cs="Arial"/>
+          <w:lang w:val="en-GB"/>
+        </w:rPr>
+      </w:pPr>
+    </w:p>
+    <w:p>
+      <w:pPr>
+        <w:rPr>
+          <w:rFonts w:ascii="Arial" w:hAnsi="Arial" w:cs="Arial"/>
+          <w:lang w:val="en-GB"/>
+        </w:rPr>
+      </w:pPr>
+    </w:p>
+    <w:p>
+      <w:pPr>
+        <w:rPr>
+          <w:rFonts w:ascii="Arial" w:hAnsi="Arial" w:cs="Arial"/>
+          <w:lang w:val="en-GB"/>
+        </w:rPr>
+      </w:pPr>
+    </w:p>
+    <w:p>
+      <w:pPr>
+        <w:rPr>
+          <w:rFonts w:ascii="Arial" w:hAnsi="Arial" w:cs="Arial"/>
+          <w:lang w:val="en-GB"/>
+        </w:rPr>
+      </w:pPr>
+    </w:p>
+    <w:p>
+      <w:pPr>
+        <w:rPr>
+          <w:rFonts w:ascii="Arial" w:hAnsi="Arial" w:cs="Arial"/>
+          <w:lang w:val="en-GB"/>
+        </w:rPr>
+      </w:pPr>
+    </w:p>
+    <w:p>
+      <w:pPr>
+        <w:rPr>
+          <w:rFonts w:ascii="Arial" w:hAnsi="Arial" w:cs="Arial"/>
+          <w:lang w:val="en-GB"/>
+        </w:rPr>
+      </w:pPr>
+    </w:p>
+    <w:p>
+      <w:pPr>
+        <w:rPr>
+          <w:rFonts w:ascii="Arial" w:hAnsi="Arial" w:cs="Arial"/>
+          <w:lang w:val="en-GB"/>
+        </w:rPr>
+      </w:pPr>
+    </w:p>
+    <w:p>
+      <w:pPr>
+        <w:rPr>
+          <w:rFonts w:ascii="Arial" w:hAnsi="Arial" w:cs="Arial"/>
+          <w:lang w:val="en-GB"/>
+        </w:rPr>
+      </w:pPr>
+    </w:p>
+    <w:p>
+      <w:pPr>
+        <w:rPr>
+          <w:rFonts w:ascii="Arial" w:hAnsi="Arial" w:cs="Arial"/>
+          <w:lang w:val="en-GB"/>
+        </w:rPr>
+      </w:pPr>
+    </w:p>
+    <w:p>
+      <w:pPr>
+        <w:rPr>
+          <w:rFonts w:ascii="Arial" w:hAnsi="Arial" w:cs="Arial"/>
+          <w:lang w:val="en-GB"/>
+        </w:rPr>
+      </w:pPr>
+    </w:p>
+    <w:p>
+      <w:pPr>
+        <w:rPr>
+          <w:rFonts w:ascii="Arial" w:hAnsi="Arial" w:cs="Arial"/>
+          <w:lang w:val="en-GB"/>
+        </w:rPr>
+      </w:pPr>
+    </w:p>
+    <w:p>
+      <w:pPr>
+        <w:rPr>
+          <w:rFonts w:ascii="Arial" w:hAnsi="Arial" w:cs="Arial"/>
+          <w:lang w:val="en-GB"/>
+        </w:rPr>
+      </w:pPr>
+    </w:p>
+    <w:p>
+      <w:pPr>
+        <w:rPr>
+          <w:rFonts w:ascii="Arial" w:hAnsi="Arial" w:cs="Arial"/>
+          <w:lang w:val="en-GB"/>
+        </w:rPr>
+      </w:pPr>
+    </w:p>
+    <w:p>
+      <w:pPr>
+        <w:jc w:val="center"/>
+        <w:rPr>
+          <w:rFonts w:ascii="Arial" w:hAnsi="Arial" w:cs="Arial"/>
+          <w:sz w:val="32"/>
+          <w:szCs w:val="32"/>
+          <w:lang w:val="en-GB"/>
+        </w:rPr>
+      </w:pPr>
+      <w:r>
+        <w:rPr>
+          <w:rFonts w:ascii="Arial" w:hAnsi="Arial" w:cs="Arial"/>
+          <w:sz w:val="32"/>
+          <w:szCs w:val="32"/>
+          <w:lang w:val="en-GB"/>
+        </w:rPr>
+        <w:lastRenderedPageBreak/>
+        <w:t xml:space="preserve">6. </w:t>
+      </w:r>
+      <w:r>
+        <w:rPr>
+          <w:rFonts w:ascii="Arial" w:hAnsi="Arial" w:cs="Arial"/>
+          <w:sz w:val="32"/>
+          <w:szCs w:val="32"/>
+          <w:lang w:val="en-GB"/>
+        </w:rPr>
+        <w:t>References</w:t>
+      </w:r>
+    </w:p>
+    <w:p>
+      <w:pPr>
+        <w:jc w:val="center"/>
+        <w:rPr>
+          <w:rFonts w:ascii="Arial" w:hAnsi="Arial" w:cs="Arial"/>
+          <w:sz w:val="32"/>
+          <w:szCs w:val="32"/>
+          <w:lang w:val="en-GB"/>
+        </w:rPr>
+      </w:pPr>
+    </w:p>
+    <w:p>
+      <w:pPr>
+        <w:rPr>
+          <w:rFonts w:ascii="Arial" w:hAnsi="Arial" w:cs="Arial"/>
+          <w:lang w:val="en-GB"/>
+        </w:rPr>
+      </w:pPr>
+    </w:p>
+    <w:p>
+      <w:pPr>
+        <w:rPr>
+          <w:rFonts w:ascii="Arial" w:hAnsi="Arial" w:cs="Arial"/>
+          <w:lang w:val="en-GB"/>
+        </w:rPr>
+      </w:pPr>
+    </w:p>
+    <w:p>
+      <w:pPr>
+        <w:rPr>
+          <w:rFonts w:ascii="Arial" w:hAnsi="Arial" w:cs="Arial"/>
+        </w:rPr>
+      </w:pPr>
+      <w:r>
+        <w:rPr>
+          <w:rFonts w:ascii="Arial" w:hAnsi="Arial" w:cs="Arial"/>
+        </w:rPr>
+        <w:t xml:space="preserve">[1] Phased Array Antennas, </w:t>
+      </w:r>
+      <w:r>
+        <w:rPr>
+          <w:rFonts w:ascii="Arial" w:hAnsi="Arial" w:cs="Arial"/>
+          <w:i/>
+          <w:iCs/>
         </w:rPr>
         <w:t>Microwaves101</w:t>
       </w:r>
@@ -5228,9 +10609,9 @@
         <w:rPr>
           <w:rFonts w:ascii="Arial" w:hAnsi="Arial" w:cs="Arial"/>
         </w:rPr>
-        <w:t xml:space="preserve">, </w:t>
-      </w:r>
-      <w:hyperlink r:id="rId13" w:tgtFrame="_new" w:history="1">
+        <w:t xml:space="preserve">. [Online]. Available: </w:t>
+      </w:r>
+      <w:hyperlink r:id="rId22" w:tgtFrame="_new" w:history="1">
         <w:r>
           <w:rPr>
             <w:rStyle w:val="Hyperlink"/>
@@ -5239,40 +10620,492 @@
           <w:t>https://www.microwaves101.com/encyclopedias/phased-array-antennas</w:t>
         </w:r>
       </w:hyperlink>
-    </w:p>
-    <w:p>
-      <w:pPr>
-        <w:rPr>
-          <w:rStyle w:val="Hyperlink"/>
-          <w:rFonts w:ascii="Arial" w:hAnsi="Arial" w:cs="Arial"/>
-          <w:lang w:val="en-GB"/>
-        </w:rPr>
-      </w:pPr>
-      <w:r>
-        <w:rPr>
-          <w:rFonts w:ascii="Arial" w:hAnsi="Arial" w:cs="Arial"/>
-          <w:lang w:val="en-GB"/>
-        </w:rPr>
-        <w:t xml:space="preserve">linearArray MATLAB documentation </w:t>
-      </w:r>
-    </w:p>
-    <w:p>
-      <w:pPr>
-        <w:rPr>
-          <w:rFonts w:ascii="Arial" w:hAnsi="Arial" w:cs="Arial"/>
-          <w:lang w:val="en-GB"/>
-        </w:rPr>
-      </w:pPr>
-      <w:hyperlink r:id="rId14" w:history="1">
+      <w:r>
+        <w:rPr>
+          <w:rFonts w:ascii="Arial" w:hAnsi="Arial" w:cs="Arial"/>
+        </w:rPr>
+        <w:t>. [Accessed: Jan. 10, 2025].</w:t>
+      </w:r>
+    </w:p>
+    <w:p>
+      <w:pPr>
+        <w:rPr>
+          <w:rFonts w:ascii="Arial" w:hAnsi="Arial" w:cs="Arial"/>
+        </w:rPr>
+      </w:pPr>
+      <w:r>
+        <w:rPr>
+          <w:rFonts w:ascii="Arial" w:hAnsi="Arial" w:cs="Arial"/>
+        </w:rPr>
+        <w:t xml:space="preserve">[2] "linearArray MATLAB documentation," </w:t>
+      </w:r>
+      <w:r>
+        <w:rPr>
+          <w:rFonts w:ascii="Arial" w:hAnsi="Arial" w:cs="Arial"/>
+          <w:i/>
+          <w:iCs/>
+        </w:rPr>
+        <w:t>MathWorks</w:t>
+      </w:r>
+      <w:r>
+        <w:rPr>
+          <w:rFonts w:ascii="Arial" w:hAnsi="Arial" w:cs="Arial"/>
+        </w:rPr>
+        <w:t xml:space="preserve">. [Online]. Available: </w:t>
+      </w:r>
+      <w:hyperlink r:id="rId23" w:tgtFrame="_new" w:history="1">
         <w:r>
           <w:rPr>
             <w:rStyle w:val="Hyperlink"/>
             <w:rFonts w:ascii="Arial" w:hAnsi="Arial" w:cs="Arial"/>
-            <w:lang w:val="en-GB"/>
           </w:rPr>
           <w:t>https://de.mathworks.com/help/antenna/ref/lineararray.html</w:t>
         </w:r>
       </w:hyperlink>
+      <w:r>
+        <w:rPr>
+          <w:rFonts w:ascii="Arial" w:hAnsi="Arial" w:cs="Arial"/>
+        </w:rPr>
+        <w:t>. [Accessed: Jan. 10, 2025].</w:t>
+      </w:r>
+    </w:p>
+    <w:p>
+      <w:pPr>
+        <w:rPr>
+          <w:rFonts w:ascii="Arial" w:hAnsi="Arial" w:cs="Arial"/>
+        </w:rPr>
+      </w:pPr>
+      <w:r>
+        <w:rPr>
+          <w:rFonts w:ascii="Arial" w:hAnsi="Arial" w:cs="Arial"/>
+        </w:rPr>
+        <w:t xml:space="preserve">[3] "Designing an LNA with bandpass filter," </w:t>
+      </w:r>
+      <w:r>
+        <w:rPr>
+          <w:rFonts w:ascii="Arial" w:hAnsi="Arial" w:cs="Arial"/>
+          <w:i/>
+          <w:iCs/>
+        </w:rPr>
+        <w:t>Alicja Space</w:t>
+      </w:r>
+      <w:r>
+        <w:rPr>
+          <w:rFonts w:ascii="Arial" w:hAnsi="Arial" w:cs="Arial"/>
+        </w:rPr>
+        <w:t xml:space="preserve">. [Online]. Available: </w:t>
+      </w:r>
+      <w:hyperlink r:id="rId24" w:tgtFrame="_new" w:history="1">
+        <w:r>
+          <w:rPr>
+            <w:rStyle w:val="Hyperlink"/>
+            <w:rFonts w:ascii="Arial" w:hAnsi="Arial" w:cs="Arial"/>
+          </w:rPr>
+          <w:t>https://alicja.space/blog/designing-lna-with-bandpass-filter</w:t>
+        </w:r>
+      </w:hyperlink>
+      <w:r>
+        <w:rPr>
+          <w:rFonts w:ascii="Arial" w:hAnsi="Arial" w:cs="Arial"/>
+        </w:rPr>
+        <w:t>. [Accessed: Jan. 10, 2025].</w:t>
+      </w:r>
+    </w:p>
+    <w:p>
+      <w:pPr>
+        <w:rPr>
+          <w:rFonts w:ascii="Arial" w:hAnsi="Arial" w:cs="Arial"/>
+        </w:rPr>
+      </w:pPr>
+      <w:r>
+        <w:rPr>
+          <w:rFonts w:ascii="Arial" w:hAnsi="Arial" w:cs="Arial"/>
+        </w:rPr>
+        <w:t xml:space="preserve">[4] "LC Filter Design Tool," </w:t>
+      </w:r>
+      <w:r>
+        <w:rPr>
+          <w:rFonts w:ascii="Arial" w:hAnsi="Arial" w:cs="Arial"/>
+          <w:i/>
+          <w:iCs/>
+        </w:rPr>
+        <w:t>Marki Microwave</w:t>
+      </w:r>
+      <w:r>
+        <w:rPr>
+          <w:rFonts w:ascii="Arial" w:hAnsi="Arial" w:cs="Arial"/>
+        </w:rPr>
+        <w:t xml:space="preserve">. [Online]. Available: </w:t>
+      </w:r>
+      <w:hyperlink r:id="rId25" w:tgtFrame="_new" w:history="1">
+        <w:r>
+          <w:rPr>
+            <w:rStyle w:val="Hyperlink"/>
+            <w:rFonts w:ascii="Arial" w:hAnsi="Arial" w:cs="Arial"/>
+          </w:rPr>
+          <w:t>https://markimicrowave.com/technical-resources/tools/lc-filter-design-tool/</w:t>
+        </w:r>
+      </w:hyperlink>
+      <w:r>
+        <w:rPr>
+          <w:rFonts w:ascii="Arial" w:hAnsi="Arial" w:cs="Arial"/>
+        </w:rPr>
+        <w:t>. [Accessed: Jan. 10, 2025].</w:t>
+      </w:r>
+    </w:p>
+    <w:p>
+      <w:pPr>
+        <w:rPr>
+          <w:rFonts w:ascii="Arial" w:hAnsi="Arial" w:cs="Arial"/>
+          <w:lang w:val="en-US"/>
+        </w:rPr>
+      </w:pPr>
+      <w:r>
+        <w:rPr>
+          <w:rFonts w:ascii="Arial" w:hAnsi="Arial" w:cs="Arial"/>
+        </w:rPr>
+        <w:t xml:space="preserve">[5] "Fast Fourier Transformation FFT - Basics," </w:t>
+      </w:r>
+      <w:r>
+        <w:rPr>
+          <w:rFonts w:ascii="Arial" w:hAnsi="Arial" w:cs="Arial"/>
+          <w:i/>
+          <w:iCs/>
+        </w:rPr>
+        <w:t>NTI Audio</w:t>
+      </w:r>
+      <w:r>
+        <w:rPr>
+          <w:rFonts w:ascii="Arial" w:hAnsi="Arial" w:cs="Arial"/>
+        </w:rPr>
+        <w:t xml:space="preserve">. [Online]. Available: </w:t>
+      </w:r>
+      <w:hyperlink r:id="rId26" w:tgtFrame="_new" w:history="1">
+        <w:r>
+          <w:rPr>
+            <w:rStyle w:val="Hyperlink"/>
+            <w:rFonts w:ascii="Arial" w:hAnsi="Arial" w:cs="Arial"/>
+          </w:rPr>
+          <w:t>https://www.nti-audio.com/en/support/know-how/fast-fourier-transform-fft</w:t>
+        </w:r>
+      </w:hyperlink>
+      <w:r>
+        <w:rPr>
+          <w:rFonts w:ascii="Arial" w:hAnsi="Arial" w:cs="Arial"/>
+        </w:rPr>
+        <w:t>. [Accessed: Jan. 10, 2025].</w:t>
+      </w:r>
+    </w:p>
+    <w:p>
+      <w:pPr>
+        <w:rPr>
+          <w:rFonts w:ascii="Arial" w:hAnsi="Arial" w:cs="Arial"/>
+          <w:lang w:val="en-US"/>
+        </w:rPr>
+      </w:pPr>
+      <w:r>
+        <w:rPr>
+          <w:rFonts w:ascii="Arial" w:hAnsi="Arial" w:cs="Arial"/>
+        </w:rPr>
+        <w:t>[</w:t>
+      </w:r>
+      <w:r>
+        <w:rPr>
+          <w:rFonts w:ascii="Arial" w:hAnsi="Arial" w:cs="Arial"/>
+          <w:lang w:val="en-US"/>
+        </w:rPr>
+        <w:t>6</w:t>
+      </w:r>
+      <w:r>
+        <w:rPr>
+          <w:rFonts w:ascii="Arial" w:hAnsi="Arial" w:cs="Arial"/>
+        </w:rPr>
+        <w:t xml:space="preserve">] Xilinx. "Zynq UltraScale+ RFSoC </w:t>
+      </w:r>
+      <w:r>
+        <w:rPr>
+          <w:rFonts w:ascii="Arial" w:hAnsi="Arial" w:cs="Arial"/>
+          <w:lang w:val="en-US"/>
+        </w:rPr>
+        <w:t>4x2</w:t>
+      </w:r>
+      <w:r>
+        <w:rPr>
+          <w:rFonts w:ascii="Arial" w:hAnsi="Arial" w:cs="Arial"/>
+          <w:lang w:val="en-US"/>
+        </w:rPr>
+        <w:t xml:space="preserve"> introduction</w:t>
+      </w:r>
+      <w:r>
+        <w:rPr>
+          <w:rFonts w:ascii="Arial" w:hAnsi="Arial" w:cs="Arial"/>
+        </w:rPr>
+        <w:t xml:space="preserve">." [Online]. Available: </w:t>
+      </w:r>
+      <w:hyperlink r:id="rId27" w:history="1">
+        <w:r>
+          <w:rPr>
+            <w:rStyle w:val="Hyperlink"/>
+            <w:rFonts w:ascii="Arial" w:hAnsi="Arial" w:cs="Arial"/>
+          </w:rPr>
+          <w:t>https://github.com/Xilinx/RFSoC-PYNQ/blob/master/boards/RFSoC4x2/base/notebooks/rfdc/01_rf_dataconverter_introduction.ipynb</w:t>
+        </w:r>
+      </w:hyperlink>
+      <w:r>
+        <w:rPr>
+          <w:rFonts w:ascii="Arial" w:hAnsi="Arial" w:cs="Arial"/>
+        </w:rPr>
+        <w:t xml:space="preserve"> [Accessed: Jan. 10, 2025].</w:t>
+      </w:r>
+    </w:p>
+    <w:p>
+      <w:pPr>
+        <w:rPr>
+          <w:rFonts w:ascii="Arial" w:hAnsi="Arial" w:cs="Arial"/>
+          <w:lang w:val="en-US"/>
+        </w:rPr>
+      </w:pPr>
+      <w:r>
+        <w:rPr>
+          <w:rFonts w:ascii="Arial" w:hAnsi="Arial" w:cs="Arial"/>
+        </w:rPr>
+        <w:t>[</w:t>
+      </w:r>
+      <w:r>
+        <w:rPr>
+          <w:rFonts w:ascii="Arial" w:hAnsi="Arial" w:cs="Arial"/>
+          <w:lang w:val="en-US"/>
+        </w:rPr>
+        <w:t>7</w:t>
+      </w:r>
+      <w:r>
+        <w:rPr>
+          <w:rFonts w:ascii="Arial" w:hAnsi="Arial" w:cs="Arial"/>
+        </w:rPr>
+        <w:t xml:space="preserve">] Xilinx. "Zynq UltraScale+ RFSoC </w:t>
+      </w:r>
+      <w:r>
+        <w:rPr>
+          <w:rFonts w:ascii="Arial" w:hAnsi="Arial" w:cs="Arial"/>
+          <w:lang w:val="en-US"/>
+        </w:rPr>
+        <w:t>4x2</w:t>
+      </w:r>
+      <w:r>
+        <w:rPr>
+          <w:rFonts w:ascii="Arial" w:hAnsi="Arial" w:cs="Arial"/>
+          <w:lang w:val="en-US"/>
+        </w:rPr>
+        <w:t xml:space="preserve"> Spectrum Analysis</w:t>
+      </w:r>
+      <w:r>
+        <w:rPr>
+          <w:rFonts w:ascii="Arial" w:hAnsi="Arial" w:cs="Arial"/>
+        </w:rPr>
+        <w:t xml:space="preserve">." [Online]. Available: </w:t>
+      </w:r>
+      <w:hyperlink r:id="rId28" w:history="1">
+        <w:r>
+          <w:rPr>
+            <w:rStyle w:val="Hyperlink"/>
+            <w:rFonts w:ascii="Arial" w:hAnsi="Arial" w:cs="Arial"/>
+          </w:rPr>
+          <w:t>https://github.com/Xilinx/RFSoC-PYNQ/blob/master/boards/RFSoC4x2/base/notebooks/rfdc/02_rf_spectrum_analysis.ipynb</w:t>
+        </w:r>
+      </w:hyperlink>
+      <w:r>
+        <w:rPr>
+          <w:rFonts w:ascii="Arial" w:hAnsi="Arial" w:cs="Arial"/>
+        </w:rPr>
+        <w:t xml:space="preserve"> </w:t>
+      </w:r>
+      <w:r>
+        <w:rPr>
+          <w:rFonts w:ascii="Arial" w:hAnsi="Arial" w:cs="Arial"/>
+        </w:rPr>
+        <w:t>[Accessed: Jan. 10, 2025].</w:t>
+      </w:r>
+    </w:p>
+    <w:p>
+      <w:pPr>
+        <w:rPr>
+          <w:rFonts w:ascii="Arial" w:hAnsi="Arial" w:cs="Arial"/>
+          <w:lang w:val="en-US"/>
+        </w:rPr>
+      </w:pPr>
+      <w:r>
+        <w:rPr>
+          <w:rFonts w:ascii="Arial" w:hAnsi="Arial" w:cs="Arial"/>
+        </w:rPr>
+        <w:t>[</w:t>
+      </w:r>
+      <w:r>
+        <w:rPr>
+          <w:rFonts w:ascii="Arial" w:hAnsi="Arial" w:cs="Arial"/>
+          <w:lang w:val="en-US"/>
+        </w:rPr>
+        <w:t>8</w:t>
+      </w:r>
+      <w:r>
+        <w:rPr>
+          <w:rFonts w:ascii="Arial" w:hAnsi="Arial" w:cs="Arial"/>
+        </w:rPr>
+        <w:t xml:space="preserve">] R. P. Gupta, "Phased Array Antennas," </w:t>
+      </w:r>
+      <w:r>
+        <w:rPr>
+          <w:rFonts w:ascii="Arial" w:hAnsi="Arial" w:cs="Arial"/>
+          <w:i/>
+          <w:iCs/>
+        </w:rPr>
+        <w:t>IEEE Spectrum</w:t>
+      </w:r>
+      <w:r>
+        <w:rPr>
+          <w:rFonts w:ascii="Arial" w:hAnsi="Arial" w:cs="Arial"/>
+        </w:rPr>
+        <w:t xml:space="preserve">, [Online]. Available: </w:t>
+      </w:r>
+      <w:hyperlink r:id="rId29" w:tgtFrame="_new" w:history="1">
+        <w:r>
+          <w:rPr>
+            <w:rStyle w:val="Hyperlink"/>
+            <w:rFonts w:ascii="Arial" w:hAnsi="Arial" w:cs="Arial"/>
+          </w:rPr>
+          <w:t>https://ieeexplore.ieee.org/document/4130008/?</w:t>
+        </w:r>
+      </w:hyperlink>
+      <w:r>
+        <w:rPr>
+          <w:rFonts w:ascii="Arial" w:hAnsi="Arial" w:cs="Arial"/>
+        </w:rPr>
+        <w:t xml:space="preserve"> </w:t>
+      </w:r>
+      <w:r>
+        <w:rPr>
+          <w:rFonts w:ascii="Arial" w:hAnsi="Arial" w:cs="Arial"/>
+        </w:rPr>
+        <w:t>. [Accessed: Jan. 10, 2025].</w:t>
+      </w:r>
+    </w:p>
+    <w:p>
+      <w:pPr>
+        <w:rPr>
+          <w:rFonts w:ascii="Arial" w:hAnsi="Arial" w:cs="Arial"/>
+          <w:lang w:val="en-US"/>
+        </w:rPr>
+      </w:pPr>
+      <w:r>
+        <w:rPr>
+          <w:rFonts w:ascii="Arial" w:hAnsi="Arial" w:cs="Arial"/>
+        </w:rPr>
+        <w:t>[</w:t>
+      </w:r>
+      <w:r>
+        <w:rPr>
+          <w:rFonts w:ascii="Arial" w:hAnsi="Arial" w:cs="Arial"/>
+          <w:lang w:val="en-US"/>
+        </w:rPr>
+        <w:t>9</w:t>
+      </w:r>
+      <w:r>
+        <w:rPr>
+          <w:rFonts w:ascii="Arial" w:hAnsi="Arial" w:cs="Arial"/>
+        </w:rPr>
+        <w:t>]</w:t>
+      </w:r>
+      <w:r>
+        <w:rPr>
+          <w:rFonts w:ascii="Roboto" w:eastAsia="Times New Roman" w:hAnsi="Roboto" w:cs="Times New Roman"/>
+          <w:color w:val="C05708"/>
+          <w:kern w:val="36"/>
+          <w:sz w:val="33"/>
+          <w:szCs w:val="33"/>
+          <w:lang/>
+          <w14:ligatures w14:val="none"/>
+        </w:rPr>
+        <w:t xml:space="preserve"> </w:t>
+      </w:r>
+      <w:r>
+        <w:rPr>
+          <w:rFonts w:ascii="Arial" w:hAnsi="Arial" w:cs="Arial"/>
+        </w:rPr>
+        <w:t>patternAzimuth</w:t>
+      </w:r>
+      <w:r>
+        <w:rPr>
+          <w:rFonts w:ascii="Arial" w:hAnsi="Arial" w:cs="Arial"/>
+        </w:rPr>
+        <w:t xml:space="preserve">, </w:t>
+      </w:r>
+      <w:r>
+        <w:rPr>
+          <w:rFonts w:ascii="Arial" w:hAnsi="Arial" w:cs="Arial"/>
+          <w:i/>
+          <w:iCs/>
+        </w:rPr>
+        <w:t>MathWorks</w:t>
+      </w:r>
+      <w:r>
+        <w:rPr>
+          <w:rFonts w:ascii="Arial" w:hAnsi="Arial" w:cs="Arial"/>
+          <w:lang w:val="en-US"/>
+        </w:rPr>
+        <w:t xml:space="preserve"> </w:t>
+      </w:r>
+      <w:r>
+        <w:rPr>
+          <w:rFonts w:ascii="Arial" w:hAnsi="Arial" w:cs="Arial"/>
+        </w:rPr>
+        <w:t xml:space="preserve">", [Online]. Available: </w:t>
+      </w:r>
+      <w:hyperlink r:id="rId30" w:history="1">
+        <w:r>
+          <w:rPr>
+            <w:rStyle w:val="Hyperlink"/>
+            <w:rFonts w:ascii="Arial" w:hAnsi="Arial" w:cs="Arial"/>
+            <w:lang w:val="en-US"/>
+          </w:rPr>
+          <w:t>https://de.mathworks.com/help/antenna/ref/cavity.patternazimuth.html?utm_source=chatgpt.com</w:t>
+        </w:r>
+      </w:hyperlink>
+      <w:r>
+        <w:rPr>
+          <w:rFonts w:ascii="Arial" w:hAnsi="Arial" w:cs="Arial"/>
+        </w:rPr>
+        <w:t xml:space="preserve"> [Accessed: Jan. 10, 2025].</w:t>
+      </w:r>
+    </w:p>
+    <w:p>
+      <w:pPr>
+        <w:rPr>
+          <w:rFonts w:ascii="Arial" w:hAnsi="Arial" w:cs="Arial"/>
+          <w:lang w:val="en-US"/>
+        </w:rPr>
+      </w:pPr>
+    </w:p>
+    <w:p>
+      <w:pPr>
+        <w:rPr>
+          <w:rFonts w:ascii="Arial" w:hAnsi="Arial" w:cs="Arial"/>
+          <w:lang w:val="en-US"/>
+        </w:rPr>
+      </w:pPr>
+      <w:r>
+        <w:rPr>
+          <w:rFonts w:ascii="Arial" w:hAnsi="Arial" w:cs="Arial"/>
+          <w:lang w:val="en-US"/>
+        </w:rPr>
+        <w:tab/>
+      </w:r>
+    </w:p>
+    <w:p>
+      <w:pPr>
+        <w:rPr>
+          <w:rFonts w:ascii="Arial" w:hAnsi="Arial" w:cs="Arial"/>
+          <w:lang w:val="en-US"/>
+        </w:rPr>
+      </w:pPr>
     </w:p>
     <w:sectPr>
       <w:pgSz w:w="11906" w:h="16838"/>
@@ -5547,6 +11380,95 @@
       </w:pPr>
     </w:lvl>
   </w:abstractNum>
+  <w:abstractNum w:abstractNumId="3" w15:restartNumberingAfterBreak="0">
+    <w:nsid w:val="7F53712B"/>
+    <w:multiLevelType w:val="hybridMultilevel"/>
+    <w:tmpl w:val="74EACFFC"/>
+    <w:lvl w:ilvl="0" w:tplc="9D8ED8DE">
+      <w:start w:val="6"/>
+      <w:numFmt w:val="decimal"/>
+      <w:lvlText w:val="%1."/>
+      <w:lvlJc w:val="left"/>
+      <w:pPr>
+        <w:ind w:left="1800" w:hanging="360"/>
+      </w:pPr>
+      <w:rPr>
+        <w:rFonts w:hint="default"/>
+      </w:rPr>
+    </w:lvl>
+    <w:lvl w:ilvl="1" w:tplc="10000019" w:tentative="1">
+      <w:start w:val="1"/>
+      <w:numFmt w:val="lowerLetter"/>
+      <w:lvlText w:val="%2."/>
+      <w:lvlJc w:val="left"/>
+      <w:pPr>
+        <w:ind w:left="2520" w:hanging="360"/>
+      </w:pPr>
+    </w:lvl>
+    <w:lvl w:ilvl="2" w:tplc="1000001B" w:tentative="1">
+      <w:start w:val="1"/>
+      <w:numFmt w:val="lowerRoman"/>
+      <w:lvlText w:val="%3."/>
+      <w:lvlJc w:val="right"/>
+      <w:pPr>
+        <w:ind w:left="3240" w:hanging="180"/>
+      </w:pPr>
+    </w:lvl>
+    <w:lvl w:ilvl="3" w:tplc="1000000F" w:tentative="1">
+      <w:start w:val="1"/>
+      <w:numFmt w:val="decimal"/>
+      <w:lvlText w:val="%4."/>
+      <w:lvlJc w:val="left"/>
+      <w:pPr>
+        <w:ind w:left="3960" w:hanging="360"/>
+      </w:pPr>
+    </w:lvl>
+    <w:lvl w:ilvl="4" w:tplc="10000019" w:tentative="1">
+      <w:start w:val="1"/>
+      <w:numFmt w:val="lowerLetter"/>
+      <w:lvlText w:val="%5."/>
+      <w:lvlJc w:val="left"/>
+      <w:pPr>
+        <w:ind w:left="4680" w:hanging="360"/>
+      </w:pPr>
+    </w:lvl>
+    <w:lvl w:ilvl="5" w:tplc="1000001B" w:tentative="1">
+      <w:start w:val="1"/>
+      <w:numFmt w:val="lowerRoman"/>
+      <w:lvlText w:val="%6."/>
+      <w:lvlJc w:val="right"/>
+      <w:pPr>
+        <w:ind w:left="5400" w:hanging="180"/>
+      </w:pPr>
+    </w:lvl>
+    <w:lvl w:ilvl="6" w:tplc="1000000F" w:tentative="1">
+      <w:start w:val="1"/>
+      <w:numFmt w:val="decimal"/>
+      <w:lvlText w:val="%7."/>
+      <w:lvlJc w:val="left"/>
+      <w:pPr>
+        <w:ind w:left="6120" w:hanging="360"/>
+      </w:pPr>
+    </w:lvl>
+    <w:lvl w:ilvl="7" w:tplc="10000019" w:tentative="1">
+      <w:start w:val="1"/>
+      <w:numFmt w:val="lowerLetter"/>
+      <w:lvlText w:val="%8."/>
+      <w:lvlJc w:val="left"/>
+      <w:pPr>
+        <w:ind w:left="6840" w:hanging="360"/>
+      </w:pPr>
+    </w:lvl>
+    <w:lvl w:ilvl="8" w:tplc="1000001B" w:tentative="1">
+      <w:start w:val="1"/>
+      <w:numFmt w:val="lowerRoman"/>
+      <w:lvlText w:val="%9."/>
+      <w:lvlJc w:val="right"/>
+      <w:pPr>
+        <w:ind w:left="7560" w:hanging="180"/>
+      </w:pPr>
+    </w:lvl>
+  </w:abstractNum>
   <w:num w:numId="1" w16cid:durableId="1143818238">
     <w:abstractNumId w:val="2"/>
   </w:num>
@@ -5555,6 +11477,9 @@
   </w:num>
   <w:num w:numId="3" w16cid:durableId="488401593">
     <w:abstractNumId w:val="0"/>
+  </w:num>
+  <w:num w:numId="4" w16cid:durableId="1968200174">
+    <w:abstractNumId w:val="3"/>
   </w:num>
 </w:numbering>
 </file>
@@ -5987,7 +11912,6 @@
     <w:next w:val="Normal"/>
     <w:link w:val="Heading2Char"/>
     <w:uiPriority w:val="9"/>
-    <w:semiHidden/>
     <w:unhideWhenUsed/>
     <w:qFormat/>
     <w:rsid w:val="001D1980"/>
@@ -6203,7 +12127,6 @@
     <w:basedOn w:val="DefaultParagraphFont"/>
     <w:link w:val="Heading2"/>
     <w:uiPriority w:val="9"/>
-    <w:semiHidden/>
     <w:rsid w:val="001D1980"/>
     <w:rPr>
       <w:rFonts w:asciiTheme="majorHAnsi" w:eastAsiaTheme="majorEastAsia" w:hAnsiTheme="majorHAnsi" w:cstheme="majorBidi"/>
@@ -6517,6 +12440,18 @@
       <w:szCs w:val="18"/>
     </w:rPr>
   </w:style>
+  <w:style w:type="character" w:styleId="FollowedHyperlink">
+    <w:name w:val="FollowedHyperlink"/>
+    <w:basedOn w:val="DefaultParagraphFont"/>
+    <w:uiPriority w:val="99"/>
+    <w:semiHidden/>
+    <w:unhideWhenUsed/>
+    <w:rsid w:val="00C804A4"/>
+    <w:rPr>
+      <w:color w:val="96607D" w:themeColor="followedHyperlink"/>
+      <w:u w:val="single"/>
+    </w:rPr>
+  </w:style>
 </w:styles>
 </file>
 
